--- a/tables/extended_tables.docx
+++ b/tables/extended_tables.docx
@@ -4,7 +4,7 @@
   <w:body>
     <w:tbl>
       <w:tblPr>
-        <w:tblW w:w="12428" w:type="dxa"/>
+        <w:tblW w:w="12429" w:type="dxa"/>
         <w:jc w:val="center"/>
         <w:tblInd w:w="0" w:type="dxa"/>
         <w:tblCellMar>
@@ -16,7 +16,7 @@
         <w:tblLook w:noHBand="0" w:noVBand="1" w:firstColumn="0" w:lastRow="0" w:lastColumn="0" w:firstRow="1"/>
       </w:tblPr>
       <w:tblGrid>
-        <w:gridCol w:w="2474"/>
+        <w:gridCol w:w="2475"/>
         <w:gridCol w:w="1506"/>
         <w:gridCol w:w="1507"/>
         <w:gridCol w:w="1425"/>
@@ -33,7 +33,7 @@
         </w:trPr>
         <w:tc>
           <w:tcPr>
-            <w:tcW w:w="2474" w:type="dxa"/>
+            <w:tcW w:w="2475" w:type="dxa"/>
             <w:tcBorders>
               <w:top w:val="single" w:sz="16" w:space="0" w:color="666666"/>
               <w:bottom w:val="single" w:sz="16" w:space="0" w:color="666666"/>
@@ -279,7 +279,7 @@
         </w:trPr>
         <w:tc>
           <w:tcPr>
-            <w:tcW w:w="2474" w:type="dxa"/>
+            <w:tcW w:w="2475" w:type="dxa"/>
             <w:tcBorders/>
             <w:shd w:color="auto" w:fill="FFFFFF" w:val="clear"/>
             <w:vAlign w:val="center"/>
@@ -493,7 +493,7 @@
         </w:trPr>
         <w:tc>
           <w:tcPr>
-            <w:tcW w:w="2474" w:type="dxa"/>
+            <w:tcW w:w="2475" w:type="dxa"/>
             <w:tcBorders/>
             <w:shd w:color="auto" w:fill="FFFFFF" w:val="clear"/>
             <w:vAlign w:val="center"/>
@@ -707,7 +707,7 @@
         </w:trPr>
         <w:tc>
           <w:tcPr>
-            <w:tcW w:w="2474" w:type="dxa"/>
+            <w:tcW w:w="2475" w:type="dxa"/>
             <w:tcBorders/>
             <w:shd w:color="auto" w:fill="FFFFFF" w:val="clear"/>
             <w:vAlign w:val="center"/>
@@ -921,7 +921,7 @@
         </w:trPr>
         <w:tc>
           <w:tcPr>
-            <w:tcW w:w="2474" w:type="dxa"/>
+            <w:tcW w:w="2475" w:type="dxa"/>
             <w:tcBorders>
               <w:bottom w:val="single" w:sz="16" w:space="0" w:color="666666"/>
             </w:tcBorders>
@@ -1657,8 +1657,8 @@
     </w:p>
     <w:tbl>
       <w:tblPr>
-        <w:tblW w:w="9033" w:type="dxa"/>
-        <w:jc w:val="left"/>
+        <w:tblW w:w="23854" w:type="dxa"/>
+        <w:jc w:val="center"/>
         <w:tblInd w:w="0" w:type="dxa"/>
         <w:tblCellMar>
           <w:top w:w="0" w:type="dxa"/>
@@ -1669,18 +1669,18 @@
         <w:tblLook w:noHBand="0" w:noVBand="1" w:firstColumn="0" w:lastRow="0" w:lastColumn="0" w:firstRow="1"/>
       </w:tblPr>
       <w:tblGrid>
-        <w:gridCol w:w="800"/>
-        <w:gridCol w:w="767"/>
-        <w:gridCol w:w="766"/>
-        <w:gridCol w:w="750"/>
-        <w:gridCol w:w="500"/>
-        <w:gridCol w:w="800"/>
-        <w:gridCol w:w="800"/>
-        <w:gridCol w:w="667"/>
-        <w:gridCol w:w="683"/>
-        <w:gridCol w:w="800"/>
-        <w:gridCol w:w="734"/>
-        <w:gridCol w:w="966"/>
+        <w:gridCol w:w="1328"/>
+        <w:gridCol w:w="2634"/>
+        <w:gridCol w:w="2180"/>
+        <w:gridCol w:w="1725"/>
+        <w:gridCol w:w="1789"/>
+        <w:gridCol w:w="1393"/>
+        <w:gridCol w:w="2545"/>
+        <w:gridCol w:w="2109"/>
+        <w:gridCol w:w="1901"/>
+        <w:gridCol w:w="1639"/>
+        <w:gridCol w:w="1643"/>
+        <w:gridCol w:w="2966"/>
       </w:tblGrid>
       <w:tr>
         <w:trPr>
@@ -1690,7 +1690,7 @@
         </w:trPr>
         <w:tc>
           <w:tcPr>
-            <w:tcW w:w="800" w:type="dxa"/>
+            <w:tcW w:w="1328" w:type="dxa"/>
             <w:tcBorders>
               <w:top w:val="single" w:sz="20" w:space="0" w:color="666666"/>
               <w:right w:val="single" w:sz="10" w:space="0" w:color="666666"/>
@@ -1705,22 +1705,16 @@
               <w:spacing w:lineRule="exact" w:line="240" w:before="100" w:after="100"/>
               <w:ind w:left="100" w:right="100" w:hanging="0"/>
               <w:jc w:val="center"/>
-              <w:rPr>
-                <w:sz w:val="20"/>
-                <w:szCs w:val="20"/>
-              </w:rPr>
-            </w:pPr>
-            <w:r>
-              <w:rPr>
-                <w:sz w:val="20"/>
-                <w:szCs w:val="20"/>
-              </w:rPr>
-            </w:r>
-          </w:p>
-        </w:tc>
-        <w:tc>
-          <w:tcPr>
-            <w:tcW w:w="3583" w:type="dxa"/>
+              <w:rPr/>
+            </w:pPr>
+            <w:r>
+              <w:rPr/>
+            </w:r>
+          </w:p>
+        </w:tc>
+        <w:tc>
+          <w:tcPr>
+            <w:tcW w:w="9721" w:type="dxa"/>
             <w:gridSpan w:val="5"/>
             <w:tcBorders>
               <w:top w:val="single" w:sz="20" w:space="0" w:color="666666"/>
@@ -1735,18 +1729,15 @@
               <w:spacing w:lineRule="exact" w:line="240" w:before="100" w:after="100"/>
               <w:ind w:left="100" w:right="100" w:hanging="0"/>
               <w:jc w:val="center"/>
-              <w:rPr>
-                <w:sz w:val="20"/>
-                <w:szCs w:val="20"/>
-              </w:rPr>
+              <w:rPr/>
             </w:pPr>
             <w:r>
               <w:rPr>
                 <w:rFonts w:eastAsia="DejaVu Sans" w:cs="DejaVu Sans" w:ascii="DejaVu Sans" w:hAnsi="DejaVu Sans"/>
                 <w:b/>
                 <w:color w:val="000000"/>
-                <w:sz w:val="20"/>
-                <w:szCs w:val="20"/>
+                <w:sz w:val="22"/>
+                <w:szCs w:val="22"/>
               </w:rPr>
               <w:t>Symbiont-bearing</w:t>
             </w:r>
@@ -1754,7 +1745,7 @@
         </w:tc>
         <w:tc>
           <w:tcPr>
-            <w:tcW w:w="800" w:type="dxa"/>
+            <w:tcW w:w="2545" w:type="dxa"/>
             <w:tcBorders>
               <w:top w:val="single" w:sz="20" w:space="0" w:color="666666"/>
               <w:left w:val="single" w:sz="10" w:space="0" w:color="666666"/>
@@ -1769,22 +1760,16 @@
               <w:spacing w:lineRule="exact" w:line="240" w:before="100" w:after="100"/>
               <w:ind w:left="100" w:right="100" w:hanging="0"/>
               <w:jc w:val="center"/>
-              <w:rPr>
-                <w:sz w:val="20"/>
-                <w:szCs w:val="20"/>
-              </w:rPr>
-            </w:pPr>
-            <w:r>
-              <w:rPr>
-                <w:sz w:val="20"/>
-                <w:szCs w:val="20"/>
-              </w:rPr>
-            </w:r>
-          </w:p>
-        </w:tc>
-        <w:tc>
-          <w:tcPr>
-            <w:tcW w:w="2884" w:type="dxa"/>
+              <w:rPr/>
+            </w:pPr>
+            <w:r>
+              <w:rPr/>
+            </w:r>
+          </w:p>
+        </w:tc>
+        <w:tc>
+          <w:tcPr>
+            <w:tcW w:w="7292" w:type="dxa"/>
             <w:gridSpan w:val="4"/>
             <w:tcBorders>
               <w:top w:val="single" w:sz="20" w:space="0" w:color="666666"/>
@@ -1799,18 +1784,15 @@
               <w:spacing w:lineRule="exact" w:line="240" w:before="100" w:after="100"/>
               <w:ind w:left="100" w:right="100" w:hanging="0"/>
               <w:jc w:val="center"/>
-              <w:rPr>
-                <w:sz w:val="20"/>
-                <w:szCs w:val="20"/>
-              </w:rPr>
+              <w:rPr/>
             </w:pPr>
             <w:r>
               <w:rPr>
                 <w:rFonts w:eastAsia="DejaVu Sans" w:cs="DejaVu Sans" w:ascii="DejaVu Sans" w:hAnsi="DejaVu Sans"/>
                 <w:b/>
                 <w:color w:val="000000"/>
-                <w:sz w:val="20"/>
-                <w:szCs w:val="20"/>
+                <w:sz w:val="22"/>
+                <w:szCs w:val="22"/>
               </w:rPr>
               <w:t>Opportunistic</w:t>
             </w:r>
@@ -1818,7 +1800,7 @@
         </w:tc>
         <w:tc>
           <w:tcPr>
-            <w:tcW w:w="966" w:type="dxa"/>
+            <w:tcW w:w="2966" w:type="dxa"/>
             <w:tcBorders>
               <w:top w:val="single" w:sz="20" w:space="0" w:color="666666"/>
               <w:left w:val="single" w:sz="10" w:space="0" w:color="666666"/>
@@ -1832,16 +1814,10 @@
               <w:spacing w:lineRule="exact" w:line="240" w:before="100" w:after="100"/>
               <w:ind w:left="100" w:right="100" w:hanging="0"/>
               <w:jc w:val="center"/>
-              <w:rPr>
-                <w:sz w:val="20"/>
-                <w:szCs w:val="20"/>
-              </w:rPr>
-            </w:pPr>
-            <w:r>
-              <w:rPr>
-                <w:sz w:val="20"/>
-                <w:szCs w:val="20"/>
-              </w:rPr>
+              <w:rPr/>
+            </w:pPr>
+            <w:r>
+              <w:rPr/>
             </w:r>
           </w:p>
         </w:tc>
@@ -1849,44 +1825,34 @@
       <w:tr>
         <w:trPr>
           <w:tblHeader w:val="true"/>
-          <w:trHeight w:val="2042" w:hRule="atLeast"/>
+          <w:trHeight w:val="625" w:hRule="atLeast"/>
           <w:cantSplit w:val="true"/>
         </w:trPr>
         <w:tc>
           <w:tcPr>
-            <w:tcW w:w="800" w:type="dxa"/>
+            <w:tcW w:w="1328" w:type="dxa"/>
             <w:tcBorders>
               <w:bottom w:val="single" w:sz="20" w:space="0" w:color="666666"/>
               <w:right w:val="single" w:sz="10" w:space="0" w:color="666666"/>
             </w:tcBorders>
             <w:shd w:color="auto" w:fill="FFFFFF" w:val="clear"/>
-            <w:tcMar>
-              <w:top w:w="28" w:type="dxa"/>
-              <w:left w:w="28" w:type="dxa"/>
-              <w:bottom w:w="28" w:type="dxa"/>
-              <w:right w:w="28" w:type="dxa"/>
-            </w:tcMar>
-            <w:textDirection w:val="tbRl"/>
-            <w:vAlign w:val="center"/>
-          </w:tcPr>
-          <w:p>
-            <w:pPr>
-              <w:pStyle w:val="Normal"/>
-              <w:spacing w:lineRule="exact" w:line="240" w:before="100" w:after="100"/>
-              <w:ind w:left="100" w:right="100" w:hanging="0"/>
-              <w:jc w:val="center"/>
-              <w:rPr>
-                <w:sz w:val="20"/>
-                <w:szCs w:val="20"/>
-              </w:rPr>
+            <w:vAlign w:val="center"/>
+          </w:tcPr>
+          <w:p>
+            <w:pPr>
+              <w:pStyle w:val="Normal"/>
+              <w:spacing w:lineRule="exact" w:line="240" w:before="100" w:after="100"/>
+              <w:ind w:left="100" w:right="100" w:hanging="0"/>
+              <w:jc w:val="center"/>
+              <w:rPr/>
             </w:pPr>
             <w:r>
               <w:rPr>
                 <w:rFonts w:eastAsia="DejaVu Sans" w:cs="DejaVu Sans" w:ascii="DejaVu Sans" w:hAnsi="DejaVu Sans"/>
                 <w:b/>
                 <w:color w:val="000000"/>
-                <w:sz w:val="20"/>
-                <w:szCs w:val="20"/>
+                <w:sz w:val="22"/>
+                <w:szCs w:val="22"/>
               </w:rPr>
               <w:t>Sample</w:t>
             </w:r>
@@ -1894,44 +1860,29 @@
         </w:tc>
         <w:tc>
           <w:tcPr>
-            <w:tcW w:w="767" w:type="dxa"/>
+            <w:tcW w:w="2634" w:type="dxa"/>
             <w:tcBorders>
               <w:left w:val="single" w:sz="10" w:space="0" w:color="666666"/>
               <w:bottom w:val="single" w:sz="20" w:space="0" w:color="666666"/>
             </w:tcBorders>
             <w:shd w:color="auto" w:fill="FFFFFF" w:val="clear"/>
-            <w:tcMar>
-              <w:top w:w="28" w:type="dxa"/>
-              <w:left w:w="28" w:type="dxa"/>
-              <w:bottom w:w="28" w:type="dxa"/>
-              <w:right w:w="28" w:type="dxa"/>
-            </w:tcMar>
-            <w:textDirection w:val="tbRl"/>
-            <w:vAlign w:val="center"/>
-          </w:tcPr>
-          <w:p>
-            <w:pPr>
-              <w:pStyle w:val="Normal"/>
-              <w:spacing w:lineRule="exact" w:line="240" w:before="100" w:after="100"/>
-              <w:ind w:left="100" w:right="100" w:hanging="0"/>
-              <w:jc w:val="center"/>
-              <w:rPr>
-                <w:i/>
-                <w:i/>
-                <w:iCs/>
-                <w:sz w:val="20"/>
-                <w:szCs w:val="20"/>
-              </w:rPr>
+            <w:vAlign w:val="center"/>
+          </w:tcPr>
+          <w:p>
+            <w:pPr>
+              <w:pStyle w:val="Normal"/>
+              <w:spacing w:lineRule="exact" w:line="240" w:before="100" w:after="100"/>
+              <w:ind w:left="100" w:right="100" w:hanging="0"/>
+              <w:jc w:val="center"/>
+              <w:rPr/>
             </w:pPr>
             <w:r>
               <w:rPr>
                 <w:rFonts w:eastAsia="DejaVu Sans" w:cs="DejaVu Sans" w:ascii="DejaVu Sans" w:hAnsi="DejaVu Sans"/>
                 <w:b/>
-                <w:i/>
-                <w:iCs/>
-                <w:color w:val="000000"/>
-                <w:sz w:val="20"/>
-                <w:szCs w:val="20"/>
+                <w:color w:val="000000"/>
+                <w:sz w:val="22"/>
+                <w:szCs w:val="22"/>
               </w:rPr>
               <w:t>Amphistegina</w:t>
             </w:r>
@@ -1939,43 +1890,28 @@
         </w:tc>
         <w:tc>
           <w:tcPr>
-            <w:tcW w:w="766" w:type="dxa"/>
+            <w:tcW w:w="2180" w:type="dxa"/>
             <w:tcBorders>
               <w:bottom w:val="single" w:sz="20" w:space="0" w:color="666666"/>
             </w:tcBorders>
             <w:shd w:color="auto" w:fill="FFFFFF" w:val="clear"/>
-            <w:tcMar>
-              <w:top w:w="28" w:type="dxa"/>
-              <w:left w:w="28" w:type="dxa"/>
-              <w:bottom w:w="28" w:type="dxa"/>
-              <w:right w:w="28" w:type="dxa"/>
-            </w:tcMar>
-            <w:textDirection w:val="tbRl"/>
-            <w:vAlign w:val="center"/>
-          </w:tcPr>
-          <w:p>
-            <w:pPr>
-              <w:pStyle w:val="Normal"/>
-              <w:spacing w:lineRule="exact" w:line="240" w:before="100" w:after="100"/>
-              <w:ind w:left="100" w:right="100" w:hanging="0"/>
-              <w:jc w:val="center"/>
-              <w:rPr>
-                <w:i/>
-                <w:i/>
-                <w:iCs/>
-                <w:sz w:val="20"/>
-                <w:szCs w:val="20"/>
-              </w:rPr>
+            <w:vAlign w:val="center"/>
+          </w:tcPr>
+          <w:p>
+            <w:pPr>
+              <w:pStyle w:val="Normal"/>
+              <w:spacing w:lineRule="exact" w:line="240" w:before="100" w:after="100"/>
+              <w:ind w:left="100" w:right="100" w:hanging="0"/>
+              <w:jc w:val="center"/>
+              <w:rPr/>
             </w:pPr>
             <w:r>
               <w:rPr>
                 <w:rFonts w:eastAsia="DejaVu Sans" w:cs="DejaVu Sans" w:ascii="DejaVu Sans" w:hAnsi="DejaVu Sans"/>
                 <w:b/>
-                <w:i/>
-                <w:iCs/>
-                <w:color w:val="000000"/>
-                <w:sz w:val="20"/>
-                <w:szCs w:val="20"/>
+                <w:color w:val="000000"/>
+                <w:sz w:val="22"/>
+                <w:szCs w:val="22"/>
               </w:rPr>
               <w:t>Heterostegina</w:t>
             </w:r>
@@ -1983,43 +1919,28 @@
         </w:tc>
         <w:tc>
           <w:tcPr>
-            <w:tcW w:w="750" w:type="dxa"/>
+            <w:tcW w:w="1725" w:type="dxa"/>
             <w:tcBorders>
               <w:bottom w:val="single" w:sz="20" w:space="0" w:color="666666"/>
             </w:tcBorders>
             <w:shd w:color="auto" w:fill="FFFFFF" w:val="clear"/>
-            <w:tcMar>
-              <w:top w:w="28" w:type="dxa"/>
-              <w:left w:w="28" w:type="dxa"/>
-              <w:bottom w:w="28" w:type="dxa"/>
-              <w:right w:w="28" w:type="dxa"/>
-            </w:tcMar>
-            <w:textDirection w:val="tbRl"/>
-            <w:vAlign w:val="center"/>
-          </w:tcPr>
-          <w:p>
-            <w:pPr>
-              <w:pStyle w:val="Normal"/>
-              <w:spacing w:lineRule="exact" w:line="240" w:before="100" w:after="100"/>
-              <w:ind w:left="100" w:right="100" w:hanging="0"/>
-              <w:jc w:val="center"/>
-              <w:rPr>
-                <w:i/>
-                <w:i/>
-                <w:iCs/>
-                <w:sz w:val="20"/>
-                <w:szCs w:val="20"/>
-              </w:rPr>
+            <w:vAlign w:val="center"/>
+          </w:tcPr>
+          <w:p>
+            <w:pPr>
+              <w:pStyle w:val="Normal"/>
+              <w:spacing w:lineRule="exact" w:line="240" w:before="100" w:after="100"/>
+              <w:ind w:left="100" w:right="100" w:hanging="0"/>
+              <w:jc w:val="center"/>
+              <w:rPr/>
             </w:pPr>
             <w:r>
               <w:rPr>
                 <w:rFonts w:eastAsia="DejaVu Sans" w:cs="DejaVu Sans" w:ascii="DejaVu Sans" w:hAnsi="DejaVu Sans"/>
                 <w:b/>
-                <w:i/>
-                <w:iCs/>
-                <w:color w:val="000000"/>
-                <w:sz w:val="20"/>
-                <w:szCs w:val="20"/>
+                <w:color w:val="000000"/>
+                <w:sz w:val="22"/>
+                <w:szCs w:val="22"/>
               </w:rPr>
               <w:t>Peneroplis</w:t>
             </w:r>
@@ -2027,43 +1948,28 @@
         </w:tc>
         <w:tc>
           <w:tcPr>
-            <w:tcW w:w="500" w:type="dxa"/>
+            <w:tcW w:w="1789" w:type="dxa"/>
             <w:tcBorders>
               <w:bottom w:val="single" w:sz="20" w:space="0" w:color="666666"/>
             </w:tcBorders>
             <w:shd w:color="auto" w:fill="FFFFFF" w:val="clear"/>
-            <w:tcMar>
-              <w:top w:w="28" w:type="dxa"/>
-              <w:left w:w="28" w:type="dxa"/>
-              <w:bottom w:w="28" w:type="dxa"/>
-              <w:right w:w="28" w:type="dxa"/>
-            </w:tcMar>
-            <w:textDirection w:val="tbRl"/>
-            <w:vAlign w:val="center"/>
-          </w:tcPr>
-          <w:p>
-            <w:pPr>
-              <w:pStyle w:val="Normal"/>
-              <w:spacing w:lineRule="exact" w:line="240" w:before="100" w:after="100"/>
-              <w:ind w:left="100" w:right="100" w:hanging="0"/>
-              <w:jc w:val="center"/>
-              <w:rPr>
-                <w:i/>
-                <w:i/>
-                <w:iCs/>
-                <w:sz w:val="20"/>
-                <w:szCs w:val="20"/>
-              </w:rPr>
+            <w:vAlign w:val="center"/>
+          </w:tcPr>
+          <w:p>
+            <w:pPr>
+              <w:pStyle w:val="Normal"/>
+              <w:spacing w:lineRule="exact" w:line="240" w:before="100" w:after="100"/>
+              <w:ind w:left="100" w:right="100" w:hanging="0"/>
+              <w:jc w:val="center"/>
+              <w:rPr/>
             </w:pPr>
             <w:r>
               <w:rPr>
                 <w:rFonts w:eastAsia="DejaVu Sans" w:cs="DejaVu Sans" w:ascii="DejaVu Sans" w:hAnsi="DejaVu Sans"/>
                 <w:b/>
-                <w:i/>
-                <w:iCs/>
-                <w:color w:val="000000"/>
-                <w:sz w:val="20"/>
-                <w:szCs w:val="20"/>
+                <w:color w:val="000000"/>
+                <w:sz w:val="22"/>
+                <w:szCs w:val="22"/>
               </w:rPr>
               <w:t>Alveolinida</w:t>
             </w:r>
@@ -2071,44 +1977,29 @@
         </w:tc>
         <w:tc>
           <w:tcPr>
-            <w:tcW w:w="800" w:type="dxa"/>
+            <w:tcW w:w="1393" w:type="dxa"/>
             <w:tcBorders>
               <w:bottom w:val="single" w:sz="20" w:space="0" w:color="666666"/>
               <w:right w:val="single" w:sz="10" w:space="0" w:color="666666"/>
             </w:tcBorders>
             <w:shd w:color="auto" w:fill="FFFFFF" w:val="clear"/>
-            <w:tcMar>
-              <w:top w:w="28" w:type="dxa"/>
-              <w:left w:w="28" w:type="dxa"/>
-              <w:bottom w:w="28" w:type="dxa"/>
-              <w:right w:w="28" w:type="dxa"/>
-            </w:tcMar>
-            <w:textDirection w:val="tbRl"/>
-            <w:vAlign w:val="center"/>
-          </w:tcPr>
-          <w:p>
-            <w:pPr>
-              <w:pStyle w:val="Normal"/>
-              <w:spacing w:lineRule="exact" w:line="240" w:before="100" w:after="100"/>
-              <w:ind w:left="100" w:right="100" w:hanging="0"/>
-              <w:jc w:val="center"/>
-              <w:rPr>
-                <w:i/>
-                <w:i/>
-                <w:iCs/>
-                <w:sz w:val="20"/>
-                <w:szCs w:val="20"/>
-              </w:rPr>
+            <w:vAlign w:val="center"/>
+          </w:tcPr>
+          <w:p>
+            <w:pPr>
+              <w:pStyle w:val="Normal"/>
+              <w:spacing w:lineRule="exact" w:line="240" w:before="100" w:after="100"/>
+              <w:ind w:left="100" w:right="100" w:hanging="0"/>
+              <w:jc w:val="center"/>
+              <w:rPr/>
             </w:pPr>
             <w:r>
               <w:rPr>
                 <w:rFonts w:eastAsia="DejaVu Sans" w:cs="DejaVu Sans" w:ascii="DejaVu Sans" w:hAnsi="DejaVu Sans"/>
                 <w:b/>
-                <w:i/>
-                <w:iCs/>
-                <w:color w:val="000000"/>
-                <w:sz w:val="20"/>
-                <w:szCs w:val="20"/>
+                <w:color w:val="000000"/>
+                <w:sz w:val="22"/>
+                <w:szCs w:val="22"/>
               </w:rPr>
               <w:t>Soritida</w:t>
             </w:r>
@@ -2116,45 +2007,30 @@
         </w:tc>
         <w:tc>
           <w:tcPr>
-            <w:tcW w:w="800" w:type="dxa"/>
+            <w:tcW w:w="2545" w:type="dxa"/>
             <w:tcBorders>
               <w:left w:val="single" w:sz="10" w:space="0" w:color="666666"/>
               <w:bottom w:val="single" w:sz="20" w:space="0" w:color="666666"/>
               <w:right w:val="single" w:sz="10" w:space="0" w:color="666666"/>
             </w:tcBorders>
             <w:shd w:color="auto" w:fill="FFFFFF" w:val="clear"/>
-            <w:tcMar>
-              <w:top w:w="28" w:type="dxa"/>
-              <w:left w:w="28" w:type="dxa"/>
-              <w:bottom w:w="28" w:type="dxa"/>
-              <w:right w:w="28" w:type="dxa"/>
-            </w:tcMar>
-            <w:textDirection w:val="tbRl"/>
-            <w:vAlign w:val="center"/>
-          </w:tcPr>
-          <w:p>
-            <w:pPr>
-              <w:pStyle w:val="Normal"/>
-              <w:spacing w:lineRule="exact" w:line="240" w:before="100" w:after="100"/>
-              <w:ind w:left="100" w:right="100" w:hanging="0"/>
-              <w:jc w:val="center"/>
-              <w:rPr>
-                <w:i/>
-                <w:i/>
-                <w:iCs/>
-                <w:sz w:val="20"/>
-                <w:szCs w:val="20"/>
-              </w:rPr>
+            <w:vAlign w:val="center"/>
+          </w:tcPr>
+          <w:p>
+            <w:pPr>
+              <w:pStyle w:val="Normal"/>
+              <w:spacing w:lineRule="exact" w:line="240" w:before="100" w:after="100"/>
+              <w:ind w:left="100" w:right="100" w:hanging="0"/>
+              <w:jc w:val="center"/>
+              <w:rPr/>
             </w:pPr>
             <w:r>
               <w:rPr>
                 <w:rFonts w:eastAsia="DejaVu Sans" w:cs="DejaVu Sans" w:ascii="DejaVu Sans" w:hAnsi="DejaVu Sans"/>
                 <w:b/>
-                <w:i/>
-                <w:iCs/>
-                <w:color w:val="000000"/>
-                <w:sz w:val="20"/>
-                <w:szCs w:val="20"/>
+                <w:color w:val="000000"/>
+                <w:sz w:val="22"/>
+                <w:szCs w:val="22"/>
               </w:rPr>
               <w:t>Other Small Taxa</w:t>
             </w:r>
@@ -2162,44 +2038,29 @@
         </w:tc>
         <w:tc>
           <w:tcPr>
-            <w:tcW w:w="667" w:type="dxa"/>
+            <w:tcW w:w="2109" w:type="dxa"/>
             <w:tcBorders>
               <w:left w:val="single" w:sz="10" w:space="0" w:color="666666"/>
               <w:bottom w:val="single" w:sz="20" w:space="0" w:color="666666"/>
             </w:tcBorders>
             <w:shd w:color="auto" w:fill="FFFFFF" w:val="clear"/>
-            <w:tcMar>
-              <w:top w:w="28" w:type="dxa"/>
-              <w:left w:w="28" w:type="dxa"/>
-              <w:bottom w:w="28" w:type="dxa"/>
-              <w:right w:w="28" w:type="dxa"/>
-            </w:tcMar>
-            <w:textDirection w:val="tbRl"/>
-            <w:vAlign w:val="center"/>
-          </w:tcPr>
-          <w:p>
-            <w:pPr>
-              <w:pStyle w:val="Normal"/>
-              <w:spacing w:lineRule="exact" w:line="240" w:before="100" w:after="100"/>
-              <w:ind w:left="100" w:right="100" w:hanging="0"/>
-              <w:jc w:val="center"/>
-              <w:rPr>
-                <w:i/>
-                <w:i/>
-                <w:iCs/>
-                <w:sz w:val="20"/>
-                <w:szCs w:val="20"/>
-              </w:rPr>
+            <w:vAlign w:val="center"/>
+          </w:tcPr>
+          <w:p>
+            <w:pPr>
+              <w:pStyle w:val="Normal"/>
+              <w:spacing w:lineRule="exact" w:line="240" w:before="100" w:after="100"/>
+              <w:ind w:left="100" w:right="100" w:hanging="0"/>
+              <w:jc w:val="center"/>
+              <w:rPr/>
             </w:pPr>
             <w:r>
               <w:rPr>
                 <w:rFonts w:eastAsia="DejaVu Sans" w:cs="DejaVu Sans" w:ascii="DejaVu Sans" w:hAnsi="DejaVu Sans"/>
                 <w:b/>
-                <w:i/>
-                <w:iCs/>
-                <w:color w:val="000000"/>
-                <w:sz w:val="20"/>
-                <w:szCs w:val="20"/>
+                <w:color w:val="000000"/>
+                <w:sz w:val="22"/>
+                <w:szCs w:val="22"/>
               </w:rPr>
               <w:t>Ammonia</w:t>
             </w:r>
@@ -2207,43 +2068,28 @@
         </w:tc>
         <w:tc>
           <w:tcPr>
-            <w:tcW w:w="683" w:type="dxa"/>
+            <w:tcW w:w="1901" w:type="dxa"/>
             <w:tcBorders>
               <w:bottom w:val="single" w:sz="20" w:space="0" w:color="666666"/>
             </w:tcBorders>
             <w:shd w:color="auto" w:fill="FFFFFF" w:val="clear"/>
-            <w:tcMar>
-              <w:top w:w="28" w:type="dxa"/>
-              <w:left w:w="28" w:type="dxa"/>
-              <w:bottom w:w="28" w:type="dxa"/>
-              <w:right w:w="28" w:type="dxa"/>
-            </w:tcMar>
-            <w:textDirection w:val="tbRl"/>
-            <w:vAlign w:val="center"/>
-          </w:tcPr>
-          <w:p>
-            <w:pPr>
-              <w:pStyle w:val="Normal"/>
-              <w:spacing w:lineRule="exact" w:line="240" w:before="100" w:after="100"/>
-              <w:ind w:left="100" w:right="100" w:hanging="0"/>
-              <w:jc w:val="center"/>
-              <w:rPr>
-                <w:i/>
-                <w:i/>
-                <w:iCs/>
-                <w:sz w:val="20"/>
-                <w:szCs w:val="20"/>
-              </w:rPr>
+            <w:vAlign w:val="center"/>
+          </w:tcPr>
+          <w:p>
+            <w:pPr>
+              <w:pStyle w:val="Normal"/>
+              <w:spacing w:lineRule="exact" w:line="240" w:before="100" w:after="100"/>
+              <w:ind w:left="100" w:right="100" w:hanging="0"/>
+              <w:jc w:val="center"/>
+              <w:rPr/>
             </w:pPr>
             <w:r>
               <w:rPr>
                 <w:rFonts w:eastAsia="DejaVu Sans" w:cs="DejaVu Sans" w:ascii="DejaVu Sans" w:hAnsi="DejaVu Sans"/>
                 <w:b/>
-                <w:i/>
-                <w:iCs/>
-                <w:color w:val="000000"/>
-                <w:sz w:val="20"/>
-                <w:szCs w:val="20"/>
+                <w:color w:val="000000"/>
+                <w:sz w:val="22"/>
+                <w:szCs w:val="22"/>
               </w:rPr>
               <w:t>Textulariida</w:t>
             </w:r>
@@ -2251,43 +2097,28 @@
         </w:tc>
         <w:tc>
           <w:tcPr>
-            <w:tcW w:w="800" w:type="dxa"/>
+            <w:tcW w:w="1639" w:type="dxa"/>
             <w:tcBorders>
               <w:bottom w:val="single" w:sz="20" w:space="0" w:color="666666"/>
             </w:tcBorders>
             <w:shd w:color="auto" w:fill="FFFFFF" w:val="clear"/>
-            <w:tcMar>
-              <w:top w:w="28" w:type="dxa"/>
-              <w:left w:w="28" w:type="dxa"/>
-              <w:bottom w:w="28" w:type="dxa"/>
-              <w:right w:w="28" w:type="dxa"/>
-            </w:tcMar>
-            <w:textDirection w:val="tbRl"/>
-            <w:vAlign w:val="center"/>
-          </w:tcPr>
-          <w:p>
-            <w:pPr>
-              <w:pStyle w:val="Normal"/>
-              <w:spacing w:lineRule="exact" w:line="240" w:before="100" w:after="100"/>
-              <w:ind w:left="100" w:right="100" w:hanging="0"/>
-              <w:jc w:val="center"/>
-              <w:rPr>
-                <w:i/>
-                <w:i/>
-                <w:iCs/>
-                <w:sz w:val="20"/>
-                <w:szCs w:val="20"/>
-              </w:rPr>
+            <w:vAlign w:val="center"/>
+          </w:tcPr>
+          <w:p>
+            <w:pPr>
+              <w:pStyle w:val="Normal"/>
+              <w:spacing w:lineRule="exact" w:line="240" w:before="100" w:after="100"/>
+              <w:ind w:left="100" w:right="100" w:hanging="0"/>
+              <w:jc w:val="center"/>
+              <w:rPr/>
             </w:pPr>
             <w:r>
               <w:rPr>
                 <w:rFonts w:eastAsia="DejaVu Sans" w:cs="DejaVu Sans" w:ascii="DejaVu Sans" w:hAnsi="DejaVu Sans"/>
                 <w:b/>
-                <w:i/>
-                <w:iCs/>
-                <w:color w:val="000000"/>
-                <w:sz w:val="20"/>
-                <w:szCs w:val="20"/>
+                <w:color w:val="000000"/>
+                <w:sz w:val="22"/>
+                <w:szCs w:val="22"/>
               </w:rPr>
               <w:t>Bolivinida</w:t>
             </w:r>
@@ -2295,44 +2126,29 @@
         </w:tc>
         <w:tc>
           <w:tcPr>
-            <w:tcW w:w="734" w:type="dxa"/>
+            <w:tcW w:w="1643" w:type="dxa"/>
             <w:tcBorders>
               <w:bottom w:val="single" w:sz="20" w:space="0" w:color="666666"/>
               <w:right w:val="single" w:sz="10" w:space="0" w:color="666666"/>
             </w:tcBorders>
             <w:shd w:color="auto" w:fill="FFFFFF" w:val="clear"/>
-            <w:tcMar>
-              <w:top w:w="28" w:type="dxa"/>
-              <w:left w:w="28" w:type="dxa"/>
-              <w:bottom w:w="28" w:type="dxa"/>
-              <w:right w:w="28" w:type="dxa"/>
-            </w:tcMar>
-            <w:textDirection w:val="tbRl"/>
-            <w:vAlign w:val="center"/>
-          </w:tcPr>
-          <w:p>
-            <w:pPr>
-              <w:pStyle w:val="Normal"/>
-              <w:spacing w:lineRule="exact" w:line="240" w:before="100" w:after="100"/>
-              <w:ind w:left="100" w:right="100" w:hanging="0"/>
-              <w:jc w:val="center"/>
-              <w:rPr>
-                <w:i/>
-                <w:i/>
-                <w:iCs/>
-                <w:sz w:val="20"/>
-                <w:szCs w:val="20"/>
-              </w:rPr>
+            <w:vAlign w:val="center"/>
+          </w:tcPr>
+          <w:p>
+            <w:pPr>
+              <w:pStyle w:val="Normal"/>
+              <w:spacing w:lineRule="exact" w:line="240" w:before="100" w:after="100"/>
+              <w:ind w:left="100" w:right="100" w:hanging="0"/>
+              <w:jc w:val="center"/>
+              <w:rPr/>
             </w:pPr>
             <w:r>
               <w:rPr>
                 <w:rFonts w:eastAsia="DejaVu Sans" w:cs="DejaVu Sans" w:ascii="DejaVu Sans" w:hAnsi="DejaVu Sans"/>
                 <w:b/>
-                <w:i/>
-                <w:iCs/>
-                <w:color w:val="000000"/>
-                <w:sz w:val="20"/>
-                <w:szCs w:val="20"/>
+                <w:color w:val="000000"/>
+                <w:sz w:val="22"/>
+                <w:szCs w:val="22"/>
               </w:rPr>
               <w:t>Elphidium</w:t>
             </w:r>
@@ -2340,39 +2156,29 @@
         </w:tc>
         <w:tc>
           <w:tcPr>
-            <w:tcW w:w="966" w:type="dxa"/>
+            <w:tcW w:w="2966" w:type="dxa"/>
             <w:tcBorders>
               <w:left w:val="single" w:sz="10" w:space="0" w:color="666666"/>
               <w:bottom w:val="single" w:sz="20" w:space="0" w:color="666666"/>
             </w:tcBorders>
             <w:shd w:color="auto" w:fill="FFFFFF" w:val="clear"/>
-            <w:tcMar>
-              <w:top w:w="28" w:type="dxa"/>
-              <w:left w:w="28" w:type="dxa"/>
-              <w:bottom w:w="28" w:type="dxa"/>
-              <w:right w:w="28" w:type="dxa"/>
-            </w:tcMar>
-            <w:textDirection w:val="tbRl"/>
-            <w:vAlign w:val="center"/>
-          </w:tcPr>
-          <w:p>
-            <w:pPr>
-              <w:pStyle w:val="Normal"/>
-              <w:spacing w:lineRule="exact" w:line="240" w:before="100" w:after="100"/>
-              <w:ind w:left="100" w:right="100" w:hanging="0"/>
-              <w:jc w:val="center"/>
-              <w:rPr>
-                <w:sz w:val="20"/>
-                <w:szCs w:val="20"/>
-              </w:rPr>
+            <w:vAlign w:val="center"/>
+          </w:tcPr>
+          <w:p>
+            <w:pPr>
+              <w:pStyle w:val="Normal"/>
+              <w:spacing w:lineRule="exact" w:line="240" w:before="100" w:after="100"/>
+              <w:ind w:left="100" w:right="100" w:hanging="0"/>
+              <w:jc w:val="center"/>
+              <w:rPr/>
             </w:pPr>
             <w:r>
               <w:rPr>
                 <w:rFonts w:eastAsia="DejaVu Sans" w:cs="DejaVu Sans" w:ascii="DejaVu Sans" w:hAnsi="DejaVu Sans"/>
                 <w:b/>
                 <w:color w:val="000000"/>
-                <w:sz w:val="20"/>
-                <w:szCs w:val="20"/>
+                <w:sz w:val="22"/>
+                <w:szCs w:val="22"/>
               </w:rPr>
               <w:t>Absolute Abundance</w:t>
             </w:r>
@@ -2381,39 +2187,30 @@
       </w:tr>
       <w:tr>
         <w:trPr>
+          <w:trHeight w:val="577" w:hRule="atLeast"/>
           <w:cantSplit w:val="true"/>
         </w:trPr>
         <w:tc>
           <w:tcPr>
-            <w:tcW w:w="800" w:type="dxa"/>
-            <w:tcBorders>
-              <w:top w:val="single" w:sz="20" w:space="0" w:color="666666"/>
-            </w:tcBorders>
-            <w:shd w:color="auto" w:fill="FFFFFF" w:val="clear"/>
-            <w:vAlign w:val="center"/>
-          </w:tcPr>
-          <w:p>
-            <w:pPr>
-              <w:pStyle w:val="Normal"/>
-              <w:spacing w:lineRule="exact" w:line="240" w:before="100" w:after="100"/>
-              <w:ind w:left="100" w:right="100" w:hanging="0"/>
-              <w:jc w:val="center"/>
-              <w:rPr>
-                <w:b/>
-                <w:b/>
-                <w:bCs/>
-                <w:sz w:val="20"/>
-                <w:szCs w:val="20"/>
-              </w:rPr>
-            </w:pPr>
-            <w:r>
-              <w:rPr>
-                <w:rFonts w:eastAsia="DejaVu Sans" w:cs="DejaVu Sans" w:ascii="DejaVu Sans" w:hAnsi="DejaVu Sans"/>
-                <w:b/>
-                <w:bCs/>
-                <w:color w:val="000000"/>
-                <w:sz w:val="20"/>
-                <w:szCs w:val="20"/>
+            <w:tcW w:w="1328" w:type="dxa"/>
+            <w:tcBorders/>
+            <w:shd w:color="auto" w:fill="FFFFFF" w:val="clear"/>
+            <w:vAlign w:val="center"/>
+          </w:tcPr>
+          <w:p>
+            <w:pPr>
+              <w:pStyle w:val="Normal"/>
+              <w:spacing w:lineRule="exact" w:line="240" w:before="100" w:after="100"/>
+              <w:ind w:left="100" w:right="100" w:hanging="0"/>
+              <w:jc w:val="center"/>
+              <w:rPr/>
+            </w:pPr>
+            <w:r>
+              <w:rPr>
+                <w:rFonts w:eastAsia="DejaVu Sans" w:cs="DejaVu Sans" w:ascii="DejaVu Sans" w:hAnsi="DejaVu Sans"/>
+                <w:color w:val="000000"/>
+                <w:sz w:val="22"/>
+                <w:szCs w:val="22"/>
               </w:rPr>
               <w:t>1</w:t>
             </w:r>
@@ -2421,57 +2218,103 @@
         </w:tc>
         <w:tc>
           <w:tcPr>
-            <w:tcW w:w="767" w:type="dxa"/>
-            <w:tcBorders/>
-            <w:shd w:color="auto" w:fill="FFFFFF" w:val="clear"/>
-            <w:vAlign w:val="center"/>
-          </w:tcPr>
-          <w:p>
-            <w:pPr>
-              <w:pStyle w:val="Normal"/>
-              <w:spacing w:lineRule="exact" w:line="240" w:before="100" w:after="100"/>
-              <w:ind w:left="100" w:right="100" w:hanging="0"/>
-              <w:jc w:val="center"/>
-              <w:rPr>
-                <w:sz w:val="20"/>
-                <w:szCs w:val="20"/>
-              </w:rPr>
-            </w:pPr>
-            <w:r>
-              <w:rPr>
-                <w:rFonts w:eastAsia="DejaVu Sans" w:cs="DejaVu Sans" w:ascii="DejaVu Sans" w:hAnsi="DejaVu Sans"/>
-                <w:color w:val="000000"/>
-                <w:sz w:val="20"/>
-                <w:szCs w:val="20"/>
-              </w:rPr>
-              <w:t>94</w:t>
-            </w:r>
-          </w:p>
-        </w:tc>
-        <w:tc>
-          <w:tcPr>
-            <w:tcW w:w="766" w:type="dxa"/>
-            <w:tcBorders/>
-            <w:shd w:color="auto" w:fill="FFFFFF" w:val="clear"/>
-            <w:vAlign w:val="center"/>
-          </w:tcPr>
-          <w:p>
-            <w:pPr>
-              <w:pStyle w:val="Normal"/>
-              <w:spacing w:lineRule="exact" w:line="240" w:before="100" w:after="100"/>
-              <w:ind w:left="100" w:right="100" w:hanging="0"/>
-              <w:jc w:val="center"/>
-              <w:rPr>
-                <w:sz w:val="20"/>
-                <w:szCs w:val="20"/>
-              </w:rPr>
-            </w:pPr>
-            <w:r>
-              <w:rPr>
-                <w:rFonts w:eastAsia="DejaVu Sans" w:cs="DejaVu Sans" w:ascii="DejaVu Sans" w:hAnsi="DejaVu Sans"/>
-                <w:color w:val="000000"/>
-                <w:sz w:val="20"/>
-                <w:szCs w:val="20"/>
+            <w:tcW w:w="2634" w:type="dxa"/>
+            <w:tcBorders/>
+            <w:shd w:color="auto" w:fill="FFFFFF" w:val="clear"/>
+            <w:vAlign w:val="center"/>
+          </w:tcPr>
+          <w:p>
+            <w:pPr>
+              <w:pStyle w:val="Normal"/>
+              <w:spacing w:lineRule="exact" w:line="240" w:before="100" w:after="100"/>
+              <w:ind w:left="100" w:right="100" w:hanging="0"/>
+              <w:jc w:val="center"/>
+              <w:rPr/>
+            </w:pPr>
+            <w:r>
+              <w:rPr>
+                <w:rFonts w:eastAsia="DejaVu Sans" w:cs="DejaVu Sans" w:ascii="DejaVu Sans" w:hAnsi="DejaVu Sans"/>
+                <w:color w:val="000000"/>
+                <w:sz w:val="22"/>
+                <w:szCs w:val="22"/>
+              </w:rPr>
+              <w:t>91</w:t>
+            </w:r>
+          </w:p>
+        </w:tc>
+        <w:tc>
+          <w:tcPr>
+            <w:tcW w:w="2180" w:type="dxa"/>
+            <w:tcBorders/>
+            <w:shd w:color="auto" w:fill="FFFFFF" w:val="clear"/>
+            <w:vAlign w:val="center"/>
+          </w:tcPr>
+          <w:p>
+            <w:pPr>
+              <w:pStyle w:val="Normal"/>
+              <w:spacing w:lineRule="exact" w:line="240" w:before="100" w:after="100"/>
+              <w:ind w:left="100" w:right="100" w:hanging="0"/>
+              <w:jc w:val="center"/>
+              <w:rPr/>
+            </w:pPr>
+            <w:r>
+              <w:rPr>
+                <w:rFonts w:eastAsia="DejaVu Sans" w:cs="DejaVu Sans" w:ascii="DejaVu Sans" w:hAnsi="DejaVu Sans"/>
+                <w:color w:val="000000"/>
+                <w:sz w:val="22"/>
+                <w:szCs w:val="22"/>
+              </w:rPr>
+              <w:t>2.5</w:t>
+            </w:r>
+          </w:p>
+        </w:tc>
+        <w:tc>
+          <w:tcPr>
+            <w:tcW w:w="1725" w:type="dxa"/>
+            <w:tcBorders/>
+            <w:shd w:color="auto" w:fill="FFFFFF" w:val="clear"/>
+            <w:vAlign w:val="center"/>
+          </w:tcPr>
+          <w:p>
+            <w:pPr>
+              <w:pStyle w:val="Normal"/>
+              <w:spacing w:lineRule="exact" w:line="240" w:before="100" w:after="100"/>
+              <w:ind w:left="100" w:right="100" w:hanging="0"/>
+              <w:jc w:val="center"/>
+              <w:rPr/>
+            </w:pPr>
+            <w:r>
+              <w:rPr>
+                <w:rFonts w:eastAsia="DejaVu Sans" w:cs="DejaVu Sans" w:ascii="DejaVu Sans" w:hAnsi="DejaVu Sans"/>
+                <w:color w:val="000000"/>
+                <w:sz w:val="22"/>
+                <w:szCs w:val="22"/>
+              </w:rPr>
+              <w:t>1.5</w:t>
+            </w:r>
+          </w:p>
+        </w:tc>
+        <w:tc>
+          <w:tcPr>
+            <w:tcW w:w="1789" w:type="dxa"/>
+            <w:tcBorders/>
+            <w:shd w:color="auto" w:fill="FFFFFF" w:val="clear"/>
+            <w:vAlign w:val="center"/>
+          </w:tcPr>
+          <w:p>
+            <w:pPr>
+              <w:pStyle w:val="Normal"/>
+              <w:spacing w:lineRule="exact" w:line="240" w:before="100" w:after="100"/>
+              <w:ind w:left="100" w:right="100" w:hanging="0"/>
+              <w:jc w:val="center"/>
+              <w:rPr/>
+            </w:pPr>
+            <w:r>
+              <w:rPr>
+                <w:rFonts w:eastAsia="DejaVu Sans" w:cs="DejaVu Sans" w:ascii="DejaVu Sans" w:hAnsi="DejaVu Sans"/>
+                <w:color w:val="000000"/>
+                <w:sz w:val="22"/>
+                <w:szCs w:val="22"/>
               </w:rPr>
               <w:t>2</w:t>
             </w:r>
@@ -2479,115 +2322,77 @@
         </w:tc>
         <w:tc>
           <w:tcPr>
-            <w:tcW w:w="750" w:type="dxa"/>
-            <w:tcBorders/>
-            <w:shd w:color="auto" w:fill="FFFFFF" w:val="clear"/>
-            <w:vAlign w:val="center"/>
-          </w:tcPr>
-          <w:p>
-            <w:pPr>
-              <w:pStyle w:val="Normal"/>
-              <w:spacing w:lineRule="exact" w:line="240" w:before="100" w:after="100"/>
-              <w:ind w:left="100" w:right="100" w:hanging="0"/>
-              <w:jc w:val="center"/>
-              <w:rPr>
-                <w:sz w:val="20"/>
-                <w:szCs w:val="20"/>
-              </w:rPr>
-            </w:pPr>
-            <w:r>
-              <w:rPr>
-                <w:rFonts w:eastAsia="DejaVu Sans" w:cs="DejaVu Sans" w:ascii="DejaVu Sans" w:hAnsi="DejaVu Sans"/>
-                <w:color w:val="000000"/>
-                <w:sz w:val="20"/>
-                <w:szCs w:val="20"/>
-              </w:rPr>
-              <w:t>1</w:t>
-            </w:r>
-          </w:p>
-        </w:tc>
-        <w:tc>
-          <w:tcPr>
-            <w:tcW w:w="500" w:type="dxa"/>
-            <w:tcBorders/>
-            <w:shd w:color="auto" w:fill="FFFFFF" w:val="clear"/>
-            <w:vAlign w:val="center"/>
-          </w:tcPr>
-          <w:p>
-            <w:pPr>
-              <w:pStyle w:val="Normal"/>
-              <w:spacing w:lineRule="exact" w:line="240" w:before="100" w:after="100"/>
-              <w:ind w:left="100" w:right="100" w:hanging="0"/>
-              <w:jc w:val="center"/>
-              <w:rPr>
-                <w:sz w:val="20"/>
-                <w:szCs w:val="20"/>
-              </w:rPr>
-            </w:pPr>
-            <w:r>
-              <w:rPr>
-                <w:rFonts w:eastAsia="DejaVu Sans" w:cs="DejaVu Sans" w:ascii="DejaVu Sans" w:hAnsi="DejaVu Sans"/>
-                <w:color w:val="000000"/>
-                <w:sz w:val="20"/>
-                <w:szCs w:val="20"/>
-              </w:rPr>
-              <w:t>1</w:t>
-            </w:r>
-          </w:p>
-        </w:tc>
-        <w:tc>
-          <w:tcPr>
-            <w:tcW w:w="800" w:type="dxa"/>
-            <w:tcBorders/>
-            <w:shd w:color="auto" w:fill="FFFFFF" w:val="clear"/>
-            <w:vAlign w:val="center"/>
-          </w:tcPr>
-          <w:p>
-            <w:pPr>
-              <w:pStyle w:val="Normal"/>
-              <w:spacing w:lineRule="exact" w:line="240" w:before="100" w:after="100"/>
-              <w:ind w:left="100" w:right="100" w:hanging="0"/>
-              <w:jc w:val="center"/>
-              <w:rPr>
-                <w:sz w:val="20"/>
-                <w:szCs w:val="20"/>
-              </w:rPr>
-            </w:pPr>
-            <w:r>
-              <w:rPr>
-                <w:rFonts w:eastAsia="DejaVu Sans" w:cs="DejaVu Sans" w:ascii="DejaVu Sans" w:hAnsi="DejaVu Sans"/>
-                <w:color w:val="000000"/>
-                <w:sz w:val="20"/>
-                <w:szCs w:val="20"/>
-              </w:rPr>
-              <w:t>2</w:t>
-            </w:r>
-          </w:p>
-        </w:tc>
-        <w:tc>
-          <w:tcPr>
-            <w:tcW w:w="800" w:type="dxa"/>
-            <w:tcBorders/>
-            <w:shd w:color="auto" w:fill="FFFFFF" w:val="clear"/>
-            <w:vAlign w:val="center"/>
-          </w:tcPr>
-          <w:p>
-            <w:pPr>
-              <w:pStyle w:val="Normal"/>
-              <w:spacing w:lineRule="exact" w:line="240" w:before="100" w:after="100"/>
-              <w:ind w:left="100" w:right="100" w:hanging="0"/>
-              <w:jc w:val="center"/>
-              <w:rPr>
-                <w:sz w:val="20"/>
-                <w:szCs w:val="20"/>
-              </w:rPr>
-            </w:pPr>
-            <w:r>
-              <w:rPr>
-                <w:rFonts w:eastAsia="DejaVu Sans" w:cs="DejaVu Sans" w:ascii="DejaVu Sans" w:hAnsi="DejaVu Sans"/>
-                <w:color w:val="000000"/>
-                <w:sz w:val="20"/>
-                <w:szCs w:val="20"/>
+            <w:tcW w:w="1393" w:type="dxa"/>
+            <w:tcBorders/>
+            <w:shd w:color="auto" w:fill="FFFFFF" w:val="clear"/>
+            <w:vAlign w:val="center"/>
+          </w:tcPr>
+          <w:p>
+            <w:pPr>
+              <w:pStyle w:val="Normal"/>
+              <w:spacing w:lineRule="exact" w:line="240" w:before="100" w:after="100"/>
+              <w:ind w:left="100" w:right="100" w:hanging="0"/>
+              <w:jc w:val="center"/>
+              <w:rPr/>
+            </w:pPr>
+            <w:r>
+              <w:rPr>
+                <w:rFonts w:eastAsia="DejaVu Sans" w:cs="DejaVu Sans" w:ascii="DejaVu Sans" w:hAnsi="DejaVu Sans"/>
+                <w:color w:val="000000"/>
+                <w:sz w:val="22"/>
+                <w:szCs w:val="22"/>
+              </w:rPr>
+              <w:t>2.5</w:t>
+            </w:r>
+          </w:p>
+        </w:tc>
+        <w:tc>
+          <w:tcPr>
+            <w:tcW w:w="2545" w:type="dxa"/>
+            <w:tcBorders/>
+            <w:shd w:color="auto" w:fill="FFFFFF" w:val="clear"/>
+            <w:vAlign w:val="center"/>
+          </w:tcPr>
+          <w:p>
+            <w:pPr>
+              <w:pStyle w:val="Normal"/>
+              <w:spacing w:lineRule="exact" w:line="240" w:before="100" w:after="100"/>
+              <w:ind w:left="100" w:right="100" w:hanging="0"/>
+              <w:jc w:val="center"/>
+              <w:rPr/>
+            </w:pPr>
+            <w:r>
+              <w:rPr>
+                <w:rFonts w:eastAsia="DejaVu Sans" w:cs="DejaVu Sans" w:ascii="DejaVu Sans" w:hAnsi="DejaVu Sans"/>
+                <w:color w:val="000000"/>
+                <w:sz w:val="22"/>
+                <w:szCs w:val="22"/>
+              </w:rPr>
+              <w:t>0.5</w:t>
+            </w:r>
+          </w:p>
+        </w:tc>
+        <w:tc>
+          <w:tcPr>
+            <w:tcW w:w="2109" w:type="dxa"/>
+            <w:tcBorders/>
+            <w:shd w:color="auto" w:fill="FFFFFF" w:val="clear"/>
+            <w:vAlign w:val="center"/>
+          </w:tcPr>
+          <w:p>
+            <w:pPr>
+              <w:pStyle w:val="Normal"/>
+              <w:spacing w:lineRule="exact" w:line="240" w:before="100" w:after="100"/>
+              <w:ind w:left="100" w:right="100" w:hanging="0"/>
+              <w:jc w:val="center"/>
+              <w:rPr/>
+            </w:pPr>
+            <w:r>
+              <w:rPr>
+                <w:rFonts w:eastAsia="DejaVu Sans" w:cs="DejaVu Sans" w:ascii="DejaVu Sans" w:hAnsi="DejaVu Sans"/>
+                <w:color w:val="000000"/>
+                <w:sz w:val="22"/>
+                <w:szCs w:val="22"/>
               </w:rPr>
               <w:t>0</w:t>
             </w:r>
@@ -2595,28 +2400,25 @@
         </w:tc>
         <w:tc>
           <w:tcPr>
-            <w:tcW w:w="667" w:type="dxa"/>
-            <w:tcBorders/>
-            <w:shd w:color="auto" w:fill="FFFFFF" w:val="clear"/>
-            <w:vAlign w:val="center"/>
-          </w:tcPr>
-          <w:p>
-            <w:pPr>
-              <w:pStyle w:val="Normal"/>
-              <w:spacing w:lineRule="exact" w:line="240" w:before="100" w:after="100"/>
-              <w:ind w:left="100" w:right="100" w:hanging="0"/>
-              <w:jc w:val="center"/>
-              <w:rPr>
-                <w:sz w:val="20"/>
-                <w:szCs w:val="20"/>
-              </w:rPr>
-            </w:pPr>
-            <w:r>
-              <w:rPr>
-                <w:rFonts w:eastAsia="DejaVu Sans" w:cs="DejaVu Sans" w:ascii="DejaVu Sans" w:hAnsi="DejaVu Sans"/>
-                <w:color w:val="000000"/>
-                <w:sz w:val="20"/>
-                <w:szCs w:val="20"/>
+            <w:tcW w:w="1901" w:type="dxa"/>
+            <w:tcBorders/>
+            <w:shd w:color="auto" w:fill="FFFFFF" w:val="clear"/>
+            <w:vAlign w:val="center"/>
+          </w:tcPr>
+          <w:p>
+            <w:pPr>
+              <w:pStyle w:val="Normal"/>
+              <w:spacing w:lineRule="exact" w:line="240" w:before="100" w:after="100"/>
+              <w:ind w:left="100" w:right="100" w:hanging="0"/>
+              <w:jc w:val="center"/>
+              <w:rPr/>
+            </w:pPr>
+            <w:r>
+              <w:rPr>
+                <w:rFonts w:eastAsia="DejaVu Sans" w:cs="DejaVu Sans" w:ascii="DejaVu Sans" w:hAnsi="DejaVu Sans"/>
+                <w:color w:val="000000"/>
+                <w:sz w:val="22"/>
+                <w:szCs w:val="22"/>
               </w:rPr>
               <w:t>0</w:t>
             </w:r>
@@ -2624,28 +2426,25 @@
         </w:tc>
         <w:tc>
           <w:tcPr>
-            <w:tcW w:w="683" w:type="dxa"/>
-            <w:tcBorders/>
-            <w:shd w:color="auto" w:fill="FFFFFF" w:val="clear"/>
-            <w:vAlign w:val="center"/>
-          </w:tcPr>
-          <w:p>
-            <w:pPr>
-              <w:pStyle w:val="Normal"/>
-              <w:spacing w:lineRule="exact" w:line="240" w:before="100" w:after="100"/>
-              <w:ind w:left="100" w:right="100" w:hanging="0"/>
-              <w:jc w:val="center"/>
-              <w:rPr>
-                <w:sz w:val="20"/>
-                <w:szCs w:val="20"/>
-              </w:rPr>
-            </w:pPr>
-            <w:r>
-              <w:rPr>
-                <w:rFonts w:eastAsia="DejaVu Sans" w:cs="DejaVu Sans" w:ascii="DejaVu Sans" w:hAnsi="DejaVu Sans"/>
-                <w:color w:val="000000"/>
-                <w:sz w:val="20"/>
-                <w:szCs w:val="20"/>
+            <w:tcW w:w="1639" w:type="dxa"/>
+            <w:tcBorders/>
+            <w:shd w:color="auto" w:fill="FFFFFF" w:val="clear"/>
+            <w:vAlign w:val="center"/>
+          </w:tcPr>
+          <w:p>
+            <w:pPr>
+              <w:pStyle w:val="Normal"/>
+              <w:spacing w:lineRule="exact" w:line="240" w:before="100" w:after="100"/>
+              <w:ind w:left="100" w:right="100" w:hanging="0"/>
+              <w:jc w:val="center"/>
+              <w:rPr/>
+            </w:pPr>
+            <w:r>
+              <w:rPr>
+                <w:rFonts w:eastAsia="DejaVu Sans" w:cs="DejaVu Sans" w:ascii="DejaVu Sans" w:hAnsi="DejaVu Sans"/>
+                <w:color w:val="000000"/>
+                <w:sz w:val="22"/>
+                <w:szCs w:val="22"/>
               </w:rPr>
               <w:t>0</w:t>
             </w:r>
@@ -2653,28 +2452,25 @@
         </w:tc>
         <w:tc>
           <w:tcPr>
-            <w:tcW w:w="800" w:type="dxa"/>
-            <w:tcBorders/>
-            <w:shd w:color="auto" w:fill="FFFFFF" w:val="clear"/>
-            <w:vAlign w:val="center"/>
-          </w:tcPr>
-          <w:p>
-            <w:pPr>
-              <w:pStyle w:val="Normal"/>
-              <w:spacing w:lineRule="exact" w:line="240" w:before="100" w:after="100"/>
-              <w:ind w:left="100" w:right="100" w:hanging="0"/>
-              <w:jc w:val="center"/>
-              <w:rPr>
-                <w:sz w:val="20"/>
-                <w:szCs w:val="20"/>
-              </w:rPr>
-            </w:pPr>
-            <w:r>
-              <w:rPr>
-                <w:rFonts w:eastAsia="DejaVu Sans" w:cs="DejaVu Sans" w:ascii="DejaVu Sans" w:hAnsi="DejaVu Sans"/>
-                <w:color w:val="000000"/>
-                <w:sz w:val="20"/>
-                <w:szCs w:val="20"/>
+            <w:tcW w:w="1643" w:type="dxa"/>
+            <w:tcBorders/>
+            <w:shd w:color="auto" w:fill="FFFFFF" w:val="clear"/>
+            <w:vAlign w:val="center"/>
+          </w:tcPr>
+          <w:p>
+            <w:pPr>
+              <w:pStyle w:val="Normal"/>
+              <w:spacing w:lineRule="exact" w:line="240" w:before="100" w:after="100"/>
+              <w:ind w:left="100" w:right="100" w:hanging="0"/>
+              <w:jc w:val="center"/>
+              <w:rPr/>
+            </w:pPr>
+            <w:r>
+              <w:rPr>
+                <w:rFonts w:eastAsia="DejaVu Sans" w:cs="DejaVu Sans" w:ascii="DejaVu Sans" w:hAnsi="DejaVu Sans"/>
+                <w:color w:val="000000"/>
+                <w:sz w:val="22"/>
+                <w:szCs w:val="22"/>
               </w:rPr>
               <w:t>0</w:t>
             </w:r>
@@ -2682,59 +2478,25 @@
         </w:tc>
         <w:tc>
           <w:tcPr>
-            <w:tcW w:w="734" w:type="dxa"/>
-            <w:tcBorders/>
-            <w:shd w:color="auto" w:fill="FFFFFF" w:val="clear"/>
-            <w:vAlign w:val="center"/>
-          </w:tcPr>
-          <w:p>
-            <w:pPr>
-              <w:pStyle w:val="Normal"/>
-              <w:spacing w:lineRule="exact" w:line="240" w:before="100" w:after="100"/>
-              <w:ind w:left="100" w:right="100" w:hanging="0"/>
-              <w:jc w:val="center"/>
-              <w:rPr>
-                <w:sz w:val="20"/>
-                <w:szCs w:val="20"/>
-              </w:rPr>
-            </w:pPr>
-            <w:r>
-              <w:rPr>
-                <w:rFonts w:eastAsia="DejaVu Sans" w:cs="DejaVu Sans" w:ascii="DejaVu Sans" w:hAnsi="DejaVu Sans"/>
-                <w:color w:val="000000"/>
-                <w:sz w:val="20"/>
-                <w:szCs w:val="20"/>
-              </w:rPr>
-              <w:t>0</w:t>
-            </w:r>
-          </w:p>
-        </w:tc>
-        <w:tc>
-          <w:tcPr>
-            <w:tcW w:w="966" w:type="dxa"/>
-            <w:tcBorders>
-              <w:top w:val="single" w:sz="20" w:space="0" w:color="666666"/>
-            </w:tcBorders>
-            <w:shd w:color="auto" w:fill="FFFFFF" w:val="clear"/>
-            <w:vAlign w:val="center"/>
-          </w:tcPr>
-          <w:p>
-            <w:pPr>
-              <w:pStyle w:val="Normal"/>
-              <w:spacing w:lineRule="exact" w:line="240" w:before="100" w:after="100"/>
-              <w:ind w:left="100" w:right="100" w:hanging="0"/>
-              <w:jc w:val="center"/>
-              <w:rPr>
-                <w:sz w:val="20"/>
-                <w:szCs w:val="20"/>
-              </w:rPr>
-            </w:pPr>
-            <w:r>
-              <w:rPr>
-                <w:rFonts w:eastAsia="DejaVu Sans" w:cs="DejaVu Sans" w:ascii="DejaVu Sans" w:hAnsi="DejaVu Sans"/>
-                <w:color w:val="000000"/>
-                <w:sz w:val="20"/>
-                <w:szCs w:val="20"/>
+            <w:tcW w:w="2966" w:type="dxa"/>
+            <w:tcBorders/>
+            <w:shd w:color="auto" w:fill="FFFFFF" w:val="clear"/>
+            <w:vAlign w:val="center"/>
+          </w:tcPr>
+          <w:p>
+            <w:pPr>
+              <w:pStyle w:val="Normal"/>
+              <w:spacing w:lineRule="exact" w:line="240" w:before="100" w:after="100"/>
+              <w:ind w:left="100" w:right="100" w:hanging="0"/>
+              <w:jc w:val="center"/>
+              <w:rPr/>
+            </w:pPr>
+            <w:r>
+              <w:rPr>
+                <w:rFonts w:eastAsia="DejaVu Sans" w:cs="DejaVu Sans" w:ascii="DejaVu Sans" w:hAnsi="DejaVu Sans"/>
+                <w:color w:val="000000"/>
+                <w:sz w:val="22"/>
+                <w:szCs w:val="22"/>
               </w:rPr>
               <w:t>50</w:t>
             </w:r>
@@ -2743,37 +2505,30 @@
       </w:tr>
       <w:tr>
         <w:trPr>
+          <w:trHeight w:val="577" w:hRule="atLeast"/>
           <w:cantSplit w:val="true"/>
         </w:trPr>
         <w:tc>
           <w:tcPr>
-            <w:tcW w:w="800" w:type="dxa"/>
-            <w:tcBorders/>
-            <w:shd w:color="auto" w:fill="FFFFFF" w:val="clear"/>
-            <w:vAlign w:val="center"/>
-          </w:tcPr>
-          <w:p>
-            <w:pPr>
-              <w:pStyle w:val="Normal"/>
-              <w:spacing w:lineRule="exact" w:line="240" w:before="100" w:after="100"/>
-              <w:ind w:left="100" w:right="100" w:hanging="0"/>
-              <w:jc w:val="center"/>
-              <w:rPr>
-                <w:b/>
-                <w:b/>
-                <w:bCs/>
-                <w:sz w:val="20"/>
-                <w:szCs w:val="20"/>
-              </w:rPr>
-            </w:pPr>
-            <w:r>
-              <w:rPr>
-                <w:rFonts w:eastAsia="DejaVu Sans" w:cs="DejaVu Sans" w:ascii="DejaVu Sans" w:hAnsi="DejaVu Sans"/>
-                <w:b/>
-                <w:bCs/>
-                <w:color w:val="000000"/>
-                <w:sz w:val="20"/>
-                <w:szCs w:val="20"/>
+            <w:tcW w:w="1328" w:type="dxa"/>
+            <w:tcBorders/>
+            <w:shd w:color="auto" w:fill="FFFFFF" w:val="clear"/>
+            <w:vAlign w:val="center"/>
+          </w:tcPr>
+          <w:p>
+            <w:pPr>
+              <w:pStyle w:val="Normal"/>
+              <w:spacing w:lineRule="exact" w:line="240" w:before="100" w:after="100"/>
+              <w:ind w:left="100" w:right="100" w:hanging="0"/>
+              <w:jc w:val="center"/>
+              <w:rPr/>
+            </w:pPr>
+            <w:r>
+              <w:rPr>
+                <w:rFonts w:eastAsia="DejaVu Sans" w:cs="DejaVu Sans" w:ascii="DejaVu Sans" w:hAnsi="DejaVu Sans"/>
+                <w:color w:val="000000"/>
+                <w:sz w:val="22"/>
+                <w:szCs w:val="22"/>
               </w:rPr>
               <w:t>2</w:t>
             </w:r>
@@ -2781,86 +2536,77 @@
         </w:tc>
         <w:tc>
           <w:tcPr>
-            <w:tcW w:w="767" w:type="dxa"/>
-            <w:tcBorders/>
-            <w:shd w:color="auto" w:fill="FFFFFF" w:val="clear"/>
-            <w:vAlign w:val="center"/>
-          </w:tcPr>
-          <w:p>
-            <w:pPr>
-              <w:pStyle w:val="Normal"/>
-              <w:spacing w:lineRule="exact" w:line="240" w:before="100" w:after="100"/>
-              <w:ind w:left="100" w:right="100" w:hanging="0"/>
-              <w:jc w:val="center"/>
-              <w:rPr>
-                <w:sz w:val="20"/>
-                <w:szCs w:val="20"/>
-              </w:rPr>
-            </w:pPr>
-            <w:r>
-              <w:rPr>
-                <w:rFonts w:eastAsia="DejaVu Sans" w:cs="DejaVu Sans" w:ascii="DejaVu Sans" w:hAnsi="DejaVu Sans"/>
-                <w:color w:val="000000"/>
-                <w:sz w:val="20"/>
-                <w:szCs w:val="20"/>
-              </w:rPr>
-              <w:t>90.9</w:t>
-            </w:r>
-          </w:p>
-        </w:tc>
-        <w:tc>
-          <w:tcPr>
-            <w:tcW w:w="766" w:type="dxa"/>
-            <w:tcBorders/>
-            <w:shd w:color="auto" w:fill="FFFFFF" w:val="clear"/>
-            <w:vAlign w:val="center"/>
-          </w:tcPr>
-          <w:p>
-            <w:pPr>
-              <w:pStyle w:val="Normal"/>
-              <w:spacing w:lineRule="exact" w:line="240" w:before="100" w:after="100"/>
-              <w:ind w:left="100" w:right="100" w:hanging="0"/>
-              <w:jc w:val="center"/>
-              <w:rPr>
-                <w:sz w:val="20"/>
-                <w:szCs w:val="20"/>
-              </w:rPr>
-            </w:pPr>
-            <w:r>
-              <w:rPr>
-                <w:rFonts w:eastAsia="DejaVu Sans" w:cs="DejaVu Sans" w:ascii="DejaVu Sans" w:hAnsi="DejaVu Sans"/>
-                <w:color w:val="000000"/>
-                <w:sz w:val="20"/>
-                <w:szCs w:val="20"/>
-              </w:rPr>
-              <w:t>8.4</w:t>
-            </w:r>
-          </w:p>
-        </w:tc>
-        <w:tc>
-          <w:tcPr>
-            <w:tcW w:w="750" w:type="dxa"/>
-            <w:tcBorders/>
-            <w:shd w:color="auto" w:fill="FFFFFF" w:val="clear"/>
-            <w:vAlign w:val="center"/>
-          </w:tcPr>
-          <w:p>
-            <w:pPr>
-              <w:pStyle w:val="Normal"/>
-              <w:spacing w:lineRule="exact" w:line="240" w:before="100" w:after="100"/>
-              <w:ind w:left="100" w:right="100" w:hanging="0"/>
-              <w:jc w:val="center"/>
-              <w:rPr>
-                <w:sz w:val="20"/>
-                <w:szCs w:val="20"/>
-              </w:rPr>
-            </w:pPr>
-            <w:r>
-              <w:rPr>
-                <w:rFonts w:eastAsia="DejaVu Sans" w:cs="DejaVu Sans" w:ascii="DejaVu Sans" w:hAnsi="DejaVu Sans"/>
-                <w:color w:val="000000"/>
-                <w:sz w:val="20"/>
-                <w:szCs w:val="20"/>
+            <w:tcW w:w="2634" w:type="dxa"/>
+            <w:tcBorders/>
+            <w:shd w:color="auto" w:fill="FFFFFF" w:val="clear"/>
+            <w:vAlign w:val="center"/>
+          </w:tcPr>
+          <w:p>
+            <w:pPr>
+              <w:pStyle w:val="Normal"/>
+              <w:spacing w:lineRule="exact" w:line="240" w:before="100" w:after="100"/>
+              <w:ind w:left="100" w:right="100" w:hanging="0"/>
+              <w:jc w:val="center"/>
+              <w:rPr/>
+            </w:pPr>
+            <w:r>
+              <w:rPr>
+                <w:rFonts w:eastAsia="DejaVu Sans" w:cs="DejaVu Sans" w:ascii="DejaVu Sans" w:hAnsi="DejaVu Sans"/>
+                <w:color w:val="000000"/>
+                <w:sz w:val="22"/>
+                <w:szCs w:val="22"/>
+              </w:rPr>
+              <w:t>93</w:t>
+            </w:r>
+          </w:p>
+        </w:tc>
+        <w:tc>
+          <w:tcPr>
+            <w:tcW w:w="2180" w:type="dxa"/>
+            <w:tcBorders/>
+            <w:shd w:color="auto" w:fill="FFFFFF" w:val="clear"/>
+            <w:vAlign w:val="center"/>
+          </w:tcPr>
+          <w:p>
+            <w:pPr>
+              <w:pStyle w:val="Normal"/>
+              <w:spacing w:lineRule="exact" w:line="240" w:before="100" w:after="100"/>
+              <w:ind w:left="100" w:right="100" w:hanging="0"/>
+              <w:jc w:val="center"/>
+              <w:rPr/>
+            </w:pPr>
+            <w:r>
+              <w:rPr>
+                <w:rFonts w:eastAsia="DejaVu Sans" w:cs="DejaVu Sans" w:ascii="DejaVu Sans" w:hAnsi="DejaVu Sans"/>
+                <w:color w:val="000000"/>
+                <w:sz w:val="22"/>
+                <w:szCs w:val="22"/>
+              </w:rPr>
+              <w:t>4</w:t>
+            </w:r>
+          </w:p>
+        </w:tc>
+        <w:tc>
+          <w:tcPr>
+            <w:tcW w:w="1725" w:type="dxa"/>
+            <w:tcBorders/>
+            <w:shd w:color="auto" w:fill="FFFFFF" w:val="clear"/>
+            <w:vAlign w:val="center"/>
+          </w:tcPr>
+          <w:p>
+            <w:pPr>
+              <w:pStyle w:val="Normal"/>
+              <w:spacing w:lineRule="exact" w:line="240" w:before="100" w:after="100"/>
+              <w:ind w:left="100" w:right="100" w:hanging="0"/>
+              <w:jc w:val="center"/>
+              <w:rPr/>
+            </w:pPr>
+            <w:r>
+              <w:rPr>
+                <w:rFonts w:eastAsia="DejaVu Sans" w:cs="DejaVu Sans" w:ascii="DejaVu Sans" w:hAnsi="DejaVu Sans"/>
+                <w:color w:val="000000"/>
+                <w:sz w:val="22"/>
+                <w:szCs w:val="22"/>
               </w:rPr>
               <w:t>0</w:t>
             </w:r>
@@ -2868,28 +2614,25 @@
         </w:tc>
         <w:tc>
           <w:tcPr>
-            <w:tcW w:w="500" w:type="dxa"/>
-            <w:tcBorders/>
-            <w:shd w:color="auto" w:fill="FFFFFF" w:val="clear"/>
-            <w:vAlign w:val="center"/>
-          </w:tcPr>
-          <w:p>
-            <w:pPr>
-              <w:pStyle w:val="Normal"/>
-              <w:spacing w:lineRule="exact" w:line="240" w:before="100" w:after="100"/>
-              <w:ind w:left="100" w:right="100" w:hanging="0"/>
-              <w:jc w:val="center"/>
-              <w:rPr>
-                <w:sz w:val="20"/>
-                <w:szCs w:val="20"/>
-              </w:rPr>
-            </w:pPr>
-            <w:r>
-              <w:rPr>
-                <w:rFonts w:eastAsia="DejaVu Sans" w:cs="DejaVu Sans" w:ascii="DejaVu Sans" w:hAnsi="DejaVu Sans"/>
-                <w:color w:val="000000"/>
-                <w:sz w:val="20"/>
-                <w:szCs w:val="20"/>
+            <w:tcW w:w="1789" w:type="dxa"/>
+            <w:tcBorders/>
+            <w:shd w:color="auto" w:fill="FFFFFF" w:val="clear"/>
+            <w:vAlign w:val="center"/>
+          </w:tcPr>
+          <w:p>
+            <w:pPr>
+              <w:pStyle w:val="Normal"/>
+              <w:spacing w:lineRule="exact" w:line="240" w:before="100" w:after="100"/>
+              <w:ind w:left="100" w:right="100" w:hanging="0"/>
+              <w:jc w:val="center"/>
+              <w:rPr/>
+            </w:pPr>
+            <w:r>
+              <w:rPr>
+                <w:rFonts w:eastAsia="DejaVu Sans" w:cs="DejaVu Sans" w:ascii="DejaVu Sans" w:hAnsi="DejaVu Sans"/>
+                <w:color w:val="000000"/>
+                <w:sz w:val="22"/>
+                <w:szCs w:val="22"/>
               </w:rPr>
               <w:t>0</w:t>
             </w:r>
@@ -2897,57 +2640,77 @@
         </w:tc>
         <w:tc>
           <w:tcPr>
-            <w:tcW w:w="800" w:type="dxa"/>
-            <w:tcBorders/>
-            <w:shd w:color="auto" w:fill="FFFFFF" w:val="clear"/>
-            <w:vAlign w:val="center"/>
-          </w:tcPr>
-          <w:p>
-            <w:pPr>
-              <w:pStyle w:val="Normal"/>
-              <w:spacing w:lineRule="exact" w:line="240" w:before="100" w:after="100"/>
-              <w:ind w:left="100" w:right="100" w:hanging="0"/>
-              <w:jc w:val="center"/>
-              <w:rPr>
-                <w:sz w:val="20"/>
-                <w:szCs w:val="20"/>
-              </w:rPr>
-            </w:pPr>
-            <w:r>
-              <w:rPr>
-                <w:rFonts w:eastAsia="DejaVu Sans" w:cs="DejaVu Sans" w:ascii="DejaVu Sans" w:hAnsi="DejaVu Sans"/>
-                <w:color w:val="000000"/>
-                <w:sz w:val="20"/>
-                <w:szCs w:val="20"/>
-              </w:rPr>
-              <w:t>0.7</w:t>
-            </w:r>
-          </w:p>
-        </w:tc>
-        <w:tc>
-          <w:tcPr>
-            <w:tcW w:w="800" w:type="dxa"/>
-            <w:tcBorders/>
-            <w:shd w:color="auto" w:fill="FFFFFF" w:val="clear"/>
-            <w:vAlign w:val="center"/>
-          </w:tcPr>
-          <w:p>
-            <w:pPr>
-              <w:pStyle w:val="Normal"/>
-              <w:spacing w:lineRule="exact" w:line="240" w:before="100" w:after="100"/>
-              <w:ind w:left="100" w:right="100" w:hanging="0"/>
-              <w:jc w:val="center"/>
-              <w:rPr>
-                <w:sz w:val="20"/>
-                <w:szCs w:val="20"/>
-              </w:rPr>
-            </w:pPr>
-            <w:r>
-              <w:rPr>
-                <w:rFonts w:eastAsia="DejaVu Sans" w:cs="DejaVu Sans" w:ascii="DejaVu Sans" w:hAnsi="DejaVu Sans"/>
-                <w:color w:val="000000"/>
-                <w:sz w:val="20"/>
-                <w:szCs w:val="20"/>
+            <w:tcW w:w="1393" w:type="dxa"/>
+            <w:tcBorders/>
+            <w:shd w:color="auto" w:fill="FFFFFF" w:val="clear"/>
+            <w:vAlign w:val="center"/>
+          </w:tcPr>
+          <w:p>
+            <w:pPr>
+              <w:pStyle w:val="Normal"/>
+              <w:spacing w:lineRule="exact" w:line="240" w:before="100" w:after="100"/>
+              <w:ind w:left="100" w:right="100" w:hanging="0"/>
+              <w:jc w:val="center"/>
+              <w:rPr/>
+            </w:pPr>
+            <w:r>
+              <w:rPr>
+                <w:rFonts w:eastAsia="DejaVu Sans" w:cs="DejaVu Sans" w:ascii="DejaVu Sans" w:hAnsi="DejaVu Sans"/>
+                <w:color w:val="000000"/>
+                <w:sz w:val="22"/>
+                <w:szCs w:val="22"/>
+              </w:rPr>
+              <w:t>1</w:t>
+            </w:r>
+          </w:p>
+        </w:tc>
+        <w:tc>
+          <w:tcPr>
+            <w:tcW w:w="2545" w:type="dxa"/>
+            <w:tcBorders/>
+            <w:shd w:color="auto" w:fill="FFFFFF" w:val="clear"/>
+            <w:vAlign w:val="center"/>
+          </w:tcPr>
+          <w:p>
+            <w:pPr>
+              <w:pStyle w:val="Normal"/>
+              <w:spacing w:lineRule="exact" w:line="240" w:before="100" w:after="100"/>
+              <w:ind w:left="100" w:right="100" w:hanging="0"/>
+              <w:jc w:val="center"/>
+              <w:rPr/>
+            </w:pPr>
+            <w:r>
+              <w:rPr>
+                <w:rFonts w:eastAsia="DejaVu Sans" w:cs="DejaVu Sans" w:ascii="DejaVu Sans" w:hAnsi="DejaVu Sans"/>
+                <w:color w:val="000000"/>
+                <w:sz w:val="22"/>
+                <w:szCs w:val="22"/>
+              </w:rPr>
+              <w:t>2</w:t>
+            </w:r>
+          </w:p>
+        </w:tc>
+        <w:tc>
+          <w:tcPr>
+            <w:tcW w:w="2109" w:type="dxa"/>
+            <w:tcBorders/>
+            <w:shd w:color="auto" w:fill="FFFFFF" w:val="clear"/>
+            <w:vAlign w:val="center"/>
+          </w:tcPr>
+          <w:p>
+            <w:pPr>
+              <w:pStyle w:val="Normal"/>
+              <w:spacing w:lineRule="exact" w:line="240" w:before="100" w:after="100"/>
+              <w:ind w:left="100" w:right="100" w:hanging="0"/>
+              <w:jc w:val="center"/>
+              <w:rPr/>
+            </w:pPr>
+            <w:r>
+              <w:rPr>
+                <w:rFonts w:eastAsia="DejaVu Sans" w:cs="DejaVu Sans" w:ascii="DejaVu Sans" w:hAnsi="DejaVu Sans"/>
+                <w:color w:val="000000"/>
+                <w:sz w:val="22"/>
+                <w:szCs w:val="22"/>
               </w:rPr>
               <w:t>0</w:t>
             </w:r>
@@ -2955,28 +2718,25 @@
         </w:tc>
         <w:tc>
           <w:tcPr>
-            <w:tcW w:w="667" w:type="dxa"/>
-            <w:tcBorders/>
-            <w:shd w:color="auto" w:fill="FFFFFF" w:val="clear"/>
-            <w:vAlign w:val="center"/>
-          </w:tcPr>
-          <w:p>
-            <w:pPr>
-              <w:pStyle w:val="Normal"/>
-              <w:spacing w:lineRule="exact" w:line="240" w:before="100" w:after="100"/>
-              <w:ind w:left="100" w:right="100" w:hanging="0"/>
-              <w:jc w:val="center"/>
-              <w:rPr>
-                <w:sz w:val="20"/>
-                <w:szCs w:val="20"/>
-              </w:rPr>
-            </w:pPr>
-            <w:r>
-              <w:rPr>
-                <w:rFonts w:eastAsia="DejaVu Sans" w:cs="DejaVu Sans" w:ascii="DejaVu Sans" w:hAnsi="DejaVu Sans"/>
-                <w:color w:val="000000"/>
-                <w:sz w:val="20"/>
-                <w:szCs w:val="20"/>
+            <w:tcW w:w="1901" w:type="dxa"/>
+            <w:tcBorders/>
+            <w:shd w:color="auto" w:fill="FFFFFF" w:val="clear"/>
+            <w:vAlign w:val="center"/>
+          </w:tcPr>
+          <w:p>
+            <w:pPr>
+              <w:pStyle w:val="Normal"/>
+              <w:spacing w:lineRule="exact" w:line="240" w:before="100" w:after="100"/>
+              <w:ind w:left="100" w:right="100" w:hanging="0"/>
+              <w:jc w:val="center"/>
+              <w:rPr/>
+            </w:pPr>
+            <w:r>
+              <w:rPr>
+                <w:rFonts w:eastAsia="DejaVu Sans" w:cs="DejaVu Sans" w:ascii="DejaVu Sans" w:hAnsi="DejaVu Sans"/>
+                <w:color w:val="000000"/>
+                <w:sz w:val="22"/>
+                <w:szCs w:val="22"/>
               </w:rPr>
               <w:t>0</w:t>
             </w:r>
@@ -2984,28 +2744,25 @@
         </w:tc>
         <w:tc>
           <w:tcPr>
-            <w:tcW w:w="683" w:type="dxa"/>
-            <w:tcBorders/>
-            <w:shd w:color="auto" w:fill="FFFFFF" w:val="clear"/>
-            <w:vAlign w:val="center"/>
-          </w:tcPr>
-          <w:p>
-            <w:pPr>
-              <w:pStyle w:val="Normal"/>
-              <w:spacing w:lineRule="exact" w:line="240" w:before="100" w:after="100"/>
-              <w:ind w:left="100" w:right="100" w:hanging="0"/>
-              <w:jc w:val="center"/>
-              <w:rPr>
-                <w:sz w:val="20"/>
-                <w:szCs w:val="20"/>
-              </w:rPr>
-            </w:pPr>
-            <w:r>
-              <w:rPr>
-                <w:rFonts w:eastAsia="DejaVu Sans" w:cs="DejaVu Sans" w:ascii="DejaVu Sans" w:hAnsi="DejaVu Sans"/>
-                <w:color w:val="000000"/>
-                <w:sz w:val="20"/>
-                <w:szCs w:val="20"/>
+            <w:tcW w:w="1639" w:type="dxa"/>
+            <w:tcBorders/>
+            <w:shd w:color="auto" w:fill="FFFFFF" w:val="clear"/>
+            <w:vAlign w:val="center"/>
+          </w:tcPr>
+          <w:p>
+            <w:pPr>
+              <w:pStyle w:val="Normal"/>
+              <w:spacing w:lineRule="exact" w:line="240" w:before="100" w:after="100"/>
+              <w:ind w:left="100" w:right="100" w:hanging="0"/>
+              <w:jc w:val="center"/>
+              <w:rPr/>
+            </w:pPr>
+            <w:r>
+              <w:rPr>
+                <w:rFonts w:eastAsia="DejaVu Sans" w:cs="DejaVu Sans" w:ascii="DejaVu Sans" w:hAnsi="DejaVu Sans"/>
+                <w:color w:val="000000"/>
+                <w:sz w:val="22"/>
+                <w:szCs w:val="22"/>
               </w:rPr>
               <w:t>0</w:t>
             </w:r>
@@ -3013,28 +2770,25 @@
         </w:tc>
         <w:tc>
           <w:tcPr>
-            <w:tcW w:w="800" w:type="dxa"/>
-            <w:tcBorders/>
-            <w:shd w:color="auto" w:fill="FFFFFF" w:val="clear"/>
-            <w:vAlign w:val="center"/>
-          </w:tcPr>
-          <w:p>
-            <w:pPr>
-              <w:pStyle w:val="Normal"/>
-              <w:spacing w:lineRule="exact" w:line="240" w:before="100" w:after="100"/>
-              <w:ind w:left="100" w:right="100" w:hanging="0"/>
-              <w:jc w:val="center"/>
-              <w:rPr>
-                <w:sz w:val="20"/>
-                <w:szCs w:val="20"/>
-              </w:rPr>
-            </w:pPr>
-            <w:r>
-              <w:rPr>
-                <w:rFonts w:eastAsia="DejaVu Sans" w:cs="DejaVu Sans" w:ascii="DejaVu Sans" w:hAnsi="DejaVu Sans"/>
-                <w:color w:val="000000"/>
-                <w:sz w:val="20"/>
-                <w:szCs w:val="20"/>
+            <w:tcW w:w="1643" w:type="dxa"/>
+            <w:tcBorders/>
+            <w:shd w:color="auto" w:fill="FFFFFF" w:val="clear"/>
+            <w:vAlign w:val="center"/>
+          </w:tcPr>
+          <w:p>
+            <w:pPr>
+              <w:pStyle w:val="Normal"/>
+              <w:spacing w:lineRule="exact" w:line="240" w:before="100" w:after="100"/>
+              <w:ind w:left="100" w:right="100" w:hanging="0"/>
+              <w:jc w:val="center"/>
+              <w:rPr/>
+            </w:pPr>
+            <w:r>
+              <w:rPr>
+                <w:rFonts w:eastAsia="DejaVu Sans" w:cs="DejaVu Sans" w:ascii="DejaVu Sans" w:hAnsi="DejaVu Sans"/>
+                <w:color w:val="000000"/>
+                <w:sz w:val="22"/>
+                <w:szCs w:val="22"/>
               </w:rPr>
               <w:t>0</w:t>
             </w:r>
@@ -3042,57 +2796,25 @@
         </w:tc>
         <w:tc>
           <w:tcPr>
-            <w:tcW w:w="734" w:type="dxa"/>
-            <w:tcBorders/>
-            <w:shd w:color="auto" w:fill="FFFFFF" w:val="clear"/>
-            <w:vAlign w:val="center"/>
-          </w:tcPr>
-          <w:p>
-            <w:pPr>
-              <w:pStyle w:val="Normal"/>
-              <w:spacing w:lineRule="exact" w:line="240" w:before="100" w:after="100"/>
-              <w:ind w:left="100" w:right="100" w:hanging="0"/>
-              <w:jc w:val="center"/>
-              <w:rPr>
-                <w:sz w:val="20"/>
-                <w:szCs w:val="20"/>
-              </w:rPr>
-            </w:pPr>
-            <w:r>
-              <w:rPr>
-                <w:rFonts w:eastAsia="DejaVu Sans" w:cs="DejaVu Sans" w:ascii="DejaVu Sans" w:hAnsi="DejaVu Sans"/>
-                <w:color w:val="000000"/>
-                <w:sz w:val="20"/>
-                <w:szCs w:val="20"/>
-              </w:rPr>
-              <w:t>0</w:t>
-            </w:r>
-          </w:p>
-        </w:tc>
-        <w:tc>
-          <w:tcPr>
-            <w:tcW w:w="966" w:type="dxa"/>
-            <w:tcBorders/>
-            <w:shd w:color="auto" w:fill="FFFFFF" w:val="clear"/>
-            <w:vAlign w:val="center"/>
-          </w:tcPr>
-          <w:p>
-            <w:pPr>
-              <w:pStyle w:val="Normal"/>
-              <w:spacing w:lineRule="exact" w:line="240" w:before="100" w:after="100"/>
-              <w:ind w:left="100" w:right="100" w:hanging="0"/>
-              <w:jc w:val="center"/>
-              <w:rPr>
-                <w:sz w:val="20"/>
-                <w:szCs w:val="20"/>
-              </w:rPr>
-            </w:pPr>
-            <w:r>
-              <w:rPr>
-                <w:rFonts w:eastAsia="DejaVu Sans" w:cs="DejaVu Sans" w:ascii="DejaVu Sans" w:hAnsi="DejaVu Sans"/>
-                <w:color w:val="000000"/>
-                <w:sz w:val="20"/>
-                <w:szCs w:val="20"/>
+            <w:tcW w:w="2966" w:type="dxa"/>
+            <w:tcBorders/>
+            <w:shd w:color="auto" w:fill="FFFFFF" w:val="clear"/>
+            <w:vAlign w:val="center"/>
+          </w:tcPr>
+          <w:p>
+            <w:pPr>
+              <w:pStyle w:val="Normal"/>
+              <w:spacing w:lineRule="exact" w:line="240" w:before="100" w:after="100"/>
+              <w:ind w:left="100" w:right="100" w:hanging="0"/>
+              <w:jc w:val="center"/>
+              <w:rPr/>
+            </w:pPr>
+            <w:r>
+              <w:rPr>
+                <w:rFonts w:eastAsia="DejaVu Sans" w:cs="DejaVu Sans" w:ascii="DejaVu Sans" w:hAnsi="DejaVu Sans"/>
+                <w:color w:val="000000"/>
+                <w:sz w:val="22"/>
+                <w:szCs w:val="22"/>
               </w:rPr>
               <w:t>7.2</w:t>
             </w:r>
@@ -3101,37 +2823,30 @@
       </w:tr>
       <w:tr>
         <w:trPr>
+          <w:trHeight w:val="577" w:hRule="atLeast"/>
           <w:cantSplit w:val="true"/>
         </w:trPr>
         <w:tc>
           <w:tcPr>
-            <w:tcW w:w="800" w:type="dxa"/>
-            <w:tcBorders/>
-            <w:shd w:color="auto" w:fill="FFFFFF" w:val="clear"/>
-            <w:vAlign w:val="center"/>
-          </w:tcPr>
-          <w:p>
-            <w:pPr>
-              <w:pStyle w:val="Normal"/>
-              <w:spacing w:lineRule="exact" w:line="240" w:before="100" w:after="100"/>
-              <w:ind w:left="100" w:right="100" w:hanging="0"/>
-              <w:jc w:val="center"/>
-              <w:rPr>
-                <w:b/>
-                <w:b/>
-                <w:bCs/>
-                <w:sz w:val="20"/>
-                <w:szCs w:val="20"/>
-              </w:rPr>
-            </w:pPr>
-            <w:r>
-              <w:rPr>
-                <w:rFonts w:eastAsia="DejaVu Sans" w:cs="DejaVu Sans" w:ascii="DejaVu Sans" w:hAnsi="DejaVu Sans"/>
-                <w:b/>
-                <w:bCs/>
-                <w:color w:val="000000"/>
-                <w:sz w:val="20"/>
-                <w:szCs w:val="20"/>
+            <w:tcW w:w="1328" w:type="dxa"/>
+            <w:tcBorders/>
+            <w:shd w:color="auto" w:fill="FFFFFF" w:val="clear"/>
+            <w:vAlign w:val="center"/>
+          </w:tcPr>
+          <w:p>
+            <w:pPr>
+              <w:pStyle w:val="Normal"/>
+              <w:spacing w:lineRule="exact" w:line="240" w:before="100" w:after="100"/>
+              <w:ind w:left="100" w:right="100" w:hanging="0"/>
+              <w:jc w:val="center"/>
+              <w:rPr/>
+            </w:pPr>
+            <w:r>
+              <w:rPr>
+                <w:rFonts w:eastAsia="DejaVu Sans" w:cs="DejaVu Sans" w:ascii="DejaVu Sans" w:hAnsi="DejaVu Sans"/>
+                <w:color w:val="000000"/>
+                <w:sz w:val="22"/>
+                <w:szCs w:val="22"/>
               </w:rPr>
               <w:t>3</w:t>
             </w:r>
@@ -3139,28 +2854,25 @@
         </w:tc>
         <w:tc>
           <w:tcPr>
-            <w:tcW w:w="767" w:type="dxa"/>
-            <w:tcBorders/>
-            <w:shd w:color="auto" w:fill="FFFFFF" w:val="clear"/>
-            <w:vAlign w:val="center"/>
-          </w:tcPr>
-          <w:p>
-            <w:pPr>
-              <w:pStyle w:val="Normal"/>
-              <w:spacing w:lineRule="exact" w:line="240" w:before="100" w:after="100"/>
-              <w:ind w:left="100" w:right="100" w:hanging="0"/>
-              <w:jc w:val="center"/>
-              <w:rPr>
-                <w:sz w:val="20"/>
-                <w:szCs w:val="20"/>
-              </w:rPr>
-            </w:pPr>
-            <w:r>
-              <w:rPr>
-                <w:rFonts w:eastAsia="DejaVu Sans" w:cs="DejaVu Sans" w:ascii="DejaVu Sans" w:hAnsi="DejaVu Sans"/>
-                <w:color w:val="000000"/>
-                <w:sz w:val="20"/>
-                <w:szCs w:val="20"/>
+            <w:tcW w:w="2634" w:type="dxa"/>
+            <w:tcBorders/>
+            <w:shd w:color="auto" w:fill="FFFFFF" w:val="clear"/>
+            <w:vAlign w:val="center"/>
+          </w:tcPr>
+          <w:p>
+            <w:pPr>
+              <w:pStyle w:val="Normal"/>
+              <w:spacing w:lineRule="exact" w:line="240" w:before="100" w:after="100"/>
+              <w:ind w:left="100" w:right="100" w:hanging="0"/>
+              <w:jc w:val="center"/>
+              <w:rPr/>
+            </w:pPr>
+            <w:r>
+              <w:rPr>
+                <w:rFonts w:eastAsia="DejaVu Sans" w:cs="DejaVu Sans" w:ascii="DejaVu Sans" w:hAnsi="DejaVu Sans"/>
+                <w:color w:val="000000"/>
+                <w:sz w:val="22"/>
+                <w:szCs w:val="22"/>
               </w:rPr>
               <w:t>74.2</w:t>
             </w:r>
@@ -3168,28 +2880,25 @@
         </w:tc>
         <w:tc>
           <w:tcPr>
-            <w:tcW w:w="766" w:type="dxa"/>
-            <w:tcBorders/>
-            <w:shd w:color="auto" w:fill="FFFFFF" w:val="clear"/>
-            <w:vAlign w:val="center"/>
-          </w:tcPr>
-          <w:p>
-            <w:pPr>
-              <w:pStyle w:val="Normal"/>
-              <w:spacing w:lineRule="exact" w:line="240" w:before="100" w:after="100"/>
-              <w:ind w:left="100" w:right="100" w:hanging="0"/>
-              <w:jc w:val="center"/>
-              <w:rPr>
-                <w:sz w:val="20"/>
-                <w:szCs w:val="20"/>
-              </w:rPr>
-            </w:pPr>
-            <w:r>
-              <w:rPr>
-                <w:rFonts w:eastAsia="DejaVu Sans" w:cs="DejaVu Sans" w:ascii="DejaVu Sans" w:hAnsi="DejaVu Sans"/>
-                <w:color w:val="000000"/>
-                <w:sz w:val="20"/>
-                <w:szCs w:val="20"/>
+            <w:tcW w:w="2180" w:type="dxa"/>
+            <w:tcBorders/>
+            <w:shd w:color="auto" w:fill="FFFFFF" w:val="clear"/>
+            <w:vAlign w:val="center"/>
+          </w:tcPr>
+          <w:p>
+            <w:pPr>
+              <w:pStyle w:val="Normal"/>
+              <w:spacing w:lineRule="exact" w:line="240" w:before="100" w:after="100"/>
+              <w:ind w:left="100" w:right="100" w:hanging="0"/>
+              <w:jc w:val="center"/>
+              <w:rPr/>
+            </w:pPr>
+            <w:r>
+              <w:rPr>
+                <w:rFonts w:eastAsia="DejaVu Sans" w:cs="DejaVu Sans" w:ascii="DejaVu Sans" w:hAnsi="DejaVu Sans"/>
+                <w:color w:val="000000"/>
+                <w:sz w:val="22"/>
+                <w:szCs w:val="22"/>
               </w:rPr>
               <w:t>0</w:t>
             </w:r>
@@ -3197,28 +2906,25 @@
         </w:tc>
         <w:tc>
           <w:tcPr>
-            <w:tcW w:w="750" w:type="dxa"/>
-            <w:tcBorders/>
-            <w:shd w:color="auto" w:fill="FFFFFF" w:val="clear"/>
-            <w:vAlign w:val="center"/>
-          </w:tcPr>
-          <w:p>
-            <w:pPr>
-              <w:pStyle w:val="Normal"/>
-              <w:spacing w:lineRule="exact" w:line="240" w:before="100" w:after="100"/>
-              <w:ind w:left="100" w:right="100" w:hanging="0"/>
-              <w:jc w:val="center"/>
-              <w:rPr>
-                <w:sz w:val="20"/>
-                <w:szCs w:val="20"/>
-              </w:rPr>
-            </w:pPr>
-            <w:r>
-              <w:rPr>
-                <w:rFonts w:eastAsia="DejaVu Sans" w:cs="DejaVu Sans" w:ascii="DejaVu Sans" w:hAnsi="DejaVu Sans"/>
-                <w:color w:val="000000"/>
-                <w:sz w:val="20"/>
-                <w:szCs w:val="20"/>
+            <w:tcW w:w="1725" w:type="dxa"/>
+            <w:tcBorders/>
+            <w:shd w:color="auto" w:fill="FFFFFF" w:val="clear"/>
+            <w:vAlign w:val="center"/>
+          </w:tcPr>
+          <w:p>
+            <w:pPr>
+              <w:pStyle w:val="Normal"/>
+              <w:spacing w:lineRule="exact" w:line="240" w:before="100" w:after="100"/>
+              <w:ind w:left="100" w:right="100" w:hanging="0"/>
+              <w:jc w:val="center"/>
+              <w:rPr/>
+            </w:pPr>
+            <w:r>
+              <w:rPr>
+                <w:rFonts w:eastAsia="DejaVu Sans" w:cs="DejaVu Sans" w:ascii="DejaVu Sans" w:hAnsi="DejaVu Sans"/>
+                <w:color w:val="000000"/>
+                <w:sz w:val="22"/>
+                <w:szCs w:val="22"/>
               </w:rPr>
               <w:t>13.6</w:t>
             </w:r>
@@ -3226,28 +2932,25 @@
         </w:tc>
         <w:tc>
           <w:tcPr>
-            <w:tcW w:w="500" w:type="dxa"/>
-            <w:tcBorders/>
-            <w:shd w:color="auto" w:fill="FFFFFF" w:val="clear"/>
-            <w:vAlign w:val="center"/>
-          </w:tcPr>
-          <w:p>
-            <w:pPr>
-              <w:pStyle w:val="Normal"/>
-              <w:spacing w:lineRule="exact" w:line="240" w:before="100" w:after="100"/>
-              <w:ind w:left="100" w:right="100" w:hanging="0"/>
-              <w:jc w:val="center"/>
-              <w:rPr>
-                <w:sz w:val="20"/>
-                <w:szCs w:val="20"/>
-              </w:rPr>
-            </w:pPr>
-            <w:r>
-              <w:rPr>
-                <w:rFonts w:eastAsia="DejaVu Sans" w:cs="DejaVu Sans" w:ascii="DejaVu Sans" w:hAnsi="DejaVu Sans"/>
-                <w:color w:val="000000"/>
-                <w:sz w:val="20"/>
-                <w:szCs w:val="20"/>
+            <w:tcW w:w="1789" w:type="dxa"/>
+            <w:tcBorders/>
+            <w:shd w:color="auto" w:fill="FFFFFF" w:val="clear"/>
+            <w:vAlign w:val="center"/>
+          </w:tcPr>
+          <w:p>
+            <w:pPr>
+              <w:pStyle w:val="Normal"/>
+              <w:spacing w:lineRule="exact" w:line="240" w:before="100" w:after="100"/>
+              <w:ind w:left="100" w:right="100" w:hanging="0"/>
+              <w:jc w:val="center"/>
+              <w:rPr/>
+            </w:pPr>
+            <w:r>
+              <w:rPr>
+                <w:rFonts w:eastAsia="DejaVu Sans" w:cs="DejaVu Sans" w:ascii="DejaVu Sans" w:hAnsi="DejaVu Sans"/>
+                <w:color w:val="000000"/>
+                <w:sz w:val="22"/>
+                <w:szCs w:val="22"/>
               </w:rPr>
               <w:t>0</w:t>
             </w:r>
@@ -3255,28 +2958,25 @@
         </w:tc>
         <w:tc>
           <w:tcPr>
-            <w:tcW w:w="800" w:type="dxa"/>
-            <w:tcBorders/>
-            <w:shd w:color="auto" w:fill="FFFFFF" w:val="clear"/>
-            <w:vAlign w:val="center"/>
-          </w:tcPr>
-          <w:p>
-            <w:pPr>
-              <w:pStyle w:val="Normal"/>
-              <w:spacing w:lineRule="exact" w:line="240" w:before="100" w:after="100"/>
-              <w:ind w:left="100" w:right="100" w:hanging="0"/>
-              <w:jc w:val="center"/>
-              <w:rPr>
-                <w:sz w:val="20"/>
-                <w:szCs w:val="20"/>
-              </w:rPr>
-            </w:pPr>
-            <w:r>
-              <w:rPr>
-                <w:rFonts w:eastAsia="DejaVu Sans" w:cs="DejaVu Sans" w:ascii="DejaVu Sans" w:hAnsi="DejaVu Sans"/>
-                <w:color w:val="000000"/>
-                <w:sz w:val="20"/>
-                <w:szCs w:val="20"/>
+            <w:tcW w:w="1393" w:type="dxa"/>
+            <w:tcBorders/>
+            <w:shd w:color="auto" w:fill="FFFFFF" w:val="clear"/>
+            <w:vAlign w:val="center"/>
+          </w:tcPr>
+          <w:p>
+            <w:pPr>
+              <w:pStyle w:val="Normal"/>
+              <w:spacing w:lineRule="exact" w:line="240" w:before="100" w:after="100"/>
+              <w:ind w:left="100" w:right="100" w:hanging="0"/>
+              <w:jc w:val="center"/>
+              <w:rPr/>
+            </w:pPr>
+            <w:r>
+              <w:rPr>
+                <w:rFonts w:eastAsia="DejaVu Sans" w:cs="DejaVu Sans" w:ascii="DejaVu Sans" w:hAnsi="DejaVu Sans"/>
+                <w:color w:val="000000"/>
+                <w:sz w:val="22"/>
+                <w:szCs w:val="22"/>
               </w:rPr>
               <w:t>12.1</w:t>
             </w:r>
@@ -3284,28 +2984,25 @@
         </w:tc>
         <w:tc>
           <w:tcPr>
-            <w:tcW w:w="800" w:type="dxa"/>
-            <w:tcBorders/>
-            <w:shd w:color="auto" w:fill="FFFFFF" w:val="clear"/>
-            <w:vAlign w:val="center"/>
-          </w:tcPr>
-          <w:p>
-            <w:pPr>
-              <w:pStyle w:val="Normal"/>
-              <w:spacing w:lineRule="exact" w:line="240" w:before="100" w:after="100"/>
-              <w:ind w:left="100" w:right="100" w:hanging="0"/>
-              <w:jc w:val="center"/>
-              <w:rPr>
-                <w:sz w:val="20"/>
-                <w:szCs w:val="20"/>
-              </w:rPr>
-            </w:pPr>
-            <w:r>
-              <w:rPr>
-                <w:rFonts w:eastAsia="DejaVu Sans" w:cs="DejaVu Sans" w:ascii="DejaVu Sans" w:hAnsi="DejaVu Sans"/>
-                <w:color w:val="000000"/>
-                <w:sz w:val="20"/>
-                <w:szCs w:val="20"/>
+            <w:tcW w:w="2545" w:type="dxa"/>
+            <w:tcBorders/>
+            <w:shd w:color="auto" w:fill="FFFFFF" w:val="clear"/>
+            <w:vAlign w:val="center"/>
+          </w:tcPr>
+          <w:p>
+            <w:pPr>
+              <w:pStyle w:val="Normal"/>
+              <w:spacing w:lineRule="exact" w:line="240" w:before="100" w:after="100"/>
+              <w:ind w:left="100" w:right="100" w:hanging="0"/>
+              <w:jc w:val="center"/>
+              <w:rPr/>
+            </w:pPr>
+            <w:r>
+              <w:rPr>
+                <w:rFonts w:eastAsia="DejaVu Sans" w:cs="DejaVu Sans" w:ascii="DejaVu Sans" w:hAnsi="DejaVu Sans"/>
+                <w:color w:val="000000"/>
+                <w:sz w:val="22"/>
+                <w:szCs w:val="22"/>
               </w:rPr>
               <w:t>0</w:t>
             </w:r>
@@ -3313,28 +3010,25 @@
         </w:tc>
         <w:tc>
           <w:tcPr>
-            <w:tcW w:w="667" w:type="dxa"/>
-            <w:tcBorders/>
-            <w:shd w:color="auto" w:fill="FFFFFF" w:val="clear"/>
-            <w:vAlign w:val="center"/>
-          </w:tcPr>
-          <w:p>
-            <w:pPr>
-              <w:pStyle w:val="Normal"/>
-              <w:spacing w:lineRule="exact" w:line="240" w:before="100" w:after="100"/>
-              <w:ind w:left="100" w:right="100" w:hanging="0"/>
-              <w:jc w:val="center"/>
-              <w:rPr>
-                <w:sz w:val="20"/>
-                <w:szCs w:val="20"/>
-              </w:rPr>
-            </w:pPr>
-            <w:r>
-              <w:rPr>
-                <w:rFonts w:eastAsia="DejaVu Sans" w:cs="DejaVu Sans" w:ascii="DejaVu Sans" w:hAnsi="DejaVu Sans"/>
-                <w:color w:val="000000"/>
-                <w:sz w:val="20"/>
-                <w:szCs w:val="20"/>
+            <w:tcW w:w="2109" w:type="dxa"/>
+            <w:tcBorders/>
+            <w:shd w:color="auto" w:fill="FFFFFF" w:val="clear"/>
+            <w:vAlign w:val="center"/>
+          </w:tcPr>
+          <w:p>
+            <w:pPr>
+              <w:pStyle w:val="Normal"/>
+              <w:spacing w:lineRule="exact" w:line="240" w:before="100" w:after="100"/>
+              <w:ind w:left="100" w:right="100" w:hanging="0"/>
+              <w:jc w:val="center"/>
+              <w:rPr/>
+            </w:pPr>
+            <w:r>
+              <w:rPr>
+                <w:rFonts w:eastAsia="DejaVu Sans" w:cs="DejaVu Sans" w:ascii="DejaVu Sans" w:hAnsi="DejaVu Sans"/>
+                <w:color w:val="000000"/>
+                <w:sz w:val="22"/>
+                <w:szCs w:val="22"/>
               </w:rPr>
               <w:t>0</w:t>
             </w:r>
@@ -3342,28 +3036,25 @@
         </w:tc>
         <w:tc>
           <w:tcPr>
-            <w:tcW w:w="683" w:type="dxa"/>
-            <w:tcBorders/>
-            <w:shd w:color="auto" w:fill="FFFFFF" w:val="clear"/>
-            <w:vAlign w:val="center"/>
-          </w:tcPr>
-          <w:p>
-            <w:pPr>
-              <w:pStyle w:val="Normal"/>
-              <w:spacing w:lineRule="exact" w:line="240" w:before="100" w:after="100"/>
-              <w:ind w:left="100" w:right="100" w:hanging="0"/>
-              <w:jc w:val="center"/>
-              <w:rPr>
-                <w:sz w:val="20"/>
-                <w:szCs w:val="20"/>
-              </w:rPr>
-            </w:pPr>
-            <w:r>
-              <w:rPr>
-                <w:rFonts w:eastAsia="DejaVu Sans" w:cs="DejaVu Sans" w:ascii="DejaVu Sans" w:hAnsi="DejaVu Sans"/>
-                <w:color w:val="000000"/>
-                <w:sz w:val="20"/>
-                <w:szCs w:val="20"/>
+            <w:tcW w:w="1901" w:type="dxa"/>
+            <w:tcBorders/>
+            <w:shd w:color="auto" w:fill="FFFFFF" w:val="clear"/>
+            <w:vAlign w:val="center"/>
+          </w:tcPr>
+          <w:p>
+            <w:pPr>
+              <w:pStyle w:val="Normal"/>
+              <w:spacing w:lineRule="exact" w:line="240" w:before="100" w:after="100"/>
+              <w:ind w:left="100" w:right="100" w:hanging="0"/>
+              <w:jc w:val="center"/>
+              <w:rPr/>
+            </w:pPr>
+            <w:r>
+              <w:rPr>
+                <w:rFonts w:eastAsia="DejaVu Sans" w:cs="DejaVu Sans" w:ascii="DejaVu Sans" w:hAnsi="DejaVu Sans"/>
+                <w:color w:val="000000"/>
+                <w:sz w:val="22"/>
+                <w:szCs w:val="22"/>
               </w:rPr>
               <w:t>0</w:t>
             </w:r>
@@ -3371,28 +3062,25 @@
         </w:tc>
         <w:tc>
           <w:tcPr>
-            <w:tcW w:w="800" w:type="dxa"/>
-            <w:tcBorders/>
-            <w:shd w:color="auto" w:fill="FFFFFF" w:val="clear"/>
-            <w:vAlign w:val="center"/>
-          </w:tcPr>
-          <w:p>
-            <w:pPr>
-              <w:pStyle w:val="Normal"/>
-              <w:spacing w:lineRule="exact" w:line="240" w:before="100" w:after="100"/>
-              <w:ind w:left="100" w:right="100" w:hanging="0"/>
-              <w:jc w:val="center"/>
-              <w:rPr>
-                <w:sz w:val="20"/>
-                <w:szCs w:val="20"/>
-              </w:rPr>
-            </w:pPr>
-            <w:r>
-              <w:rPr>
-                <w:rFonts w:eastAsia="DejaVu Sans" w:cs="DejaVu Sans" w:ascii="DejaVu Sans" w:hAnsi="DejaVu Sans"/>
-                <w:color w:val="000000"/>
-                <w:sz w:val="20"/>
-                <w:szCs w:val="20"/>
+            <w:tcW w:w="1639" w:type="dxa"/>
+            <w:tcBorders/>
+            <w:shd w:color="auto" w:fill="FFFFFF" w:val="clear"/>
+            <w:vAlign w:val="center"/>
+          </w:tcPr>
+          <w:p>
+            <w:pPr>
+              <w:pStyle w:val="Normal"/>
+              <w:spacing w:lineRule="exact" w:line="240" w:before="100" w:after="100"/>
+              <w:ind w:left="100" w:right="100" w:hanging="0"/>
+              <w:jc w:val="center"/>
+              <w:rPr/>
+            </w:pPr>
+            <w:r>
+              <w:rPr>
+                <w:rFonts w:eastAsia="DejaVu Sans" w:cs="DejaVu Sans" w:ascii="DejaVu Sans" w:hAnsi="DejaVu Sans"/>
+                <w:color w:val="000000"/>
+                <w:sz w:val="22"/>
+                <w:szCs w:val="22"/>
               </w:rPr>
               <w:t>0</w:t>
             </w:r>
@@ -3400,28 +3088,25 @@
         </w:tc>
         <w:tc>
           <w:tcPr>
-            <w:tcW w:w="734" w:type="dxa"/>
-            <w:tcBorders/>
-            <w:shd w:color="auto" w:fill="FFFFFF" w:val="clear"/>
-            <w:vAlign w:val="center"/>
-          </w:tcPr>
-          <w:p>
-            <w:pPr>
-              <w:pStyle w:val="Normal"/>
-              <w:spacing w:lineRule="exact" w:line="240" w:before="100" w:after="100"/>
-              <w:ind w:left="100" w:right="100" w:hanging="0"/>
-              <w:jc w:val="center"/>
-              <w:rPr>
-                <w:sz w:val="20"/>
-                <w:szCs w:val="20"/>
-              </w:rPr>
-            </w:pPr>
-            <w:r>
-              <w:rPr>
-                <w:rFonts w:eastAsia="DejaVu Sans" w:cs="DejaVu Sans" w:ascii="DejaVu Sans" w:hAnsi="DejaVu Sans"/>
-                <w:color w:val="000000"/>
-                <w:sz w:val="20"/>
-                <w:szCs w:val="20"/>
+            <w:tcW w:w="1643" w:type="dxa"/>
+            <w:tcBorders/>
+            <w:shd w:color="auto" w:fill="FFFFFF" w:val="clear"/>
+            <w:vAlign w:val="center"/>
+          </w:tcPr>
+          <w:p>
+            <w:pPr>
+              <w:pStyle w:val="Normal"/>
+              <w:spacing w:lineRule="exact" w:line="240" w:before="100" w:after="100"/>
+              <w:ind w:left="100" w:right="100" w:hanging="0"/>
+              <w:jc w:val="center"/>
+              <w:rPr/>
+            </w:pPr>
+            <w:r>
+              <w:rPr>
+                <w:rFonts w:eastAsia="DejaVu Sans" w:cs="DejaVu Sans" w:ascii="DejaVu Sans" w:hAnsi="DejaVu Sans"/>
+                <w:color w:val="000000"/>
+                <w:sz w:val="22"/>
+                <w:szCs w:val="22"/>
               </w:rPr>
               <w:t>0</w:t>
             </w:r>
@@ -3429,28 +3114,25 @@
         </w:tc>
         <w:tc>
           <w:tcPr>
-            <w:tcW w:w="966" w:type="dxa"/>
-            <w:tcBorders/>
-            <w:shd w:color="auto" w:fill="FFFFFF" w:val="clear"/>
-            <w:vAlign w:val="center"/>
-          </w:tcPr>
-          <w:p>
-            <w:pPr>
-              <w:pStyle w:val="Normal"/>
-              <w:spacing w:lineRule="exact" w:line="240" w:before="100" w:after="100"/>
-              <w:ind w:left="100" w:right="100" w:hanging="0"/>
-              <w:jc w:val="center"/>
-              <w:rPr>
-                <w:sz w:val="20"/>
-                <w:szCs w:val="20"/>
-              </w:rPr>
-            </w:pPr>
-            <w:r>
-              <w:rPr>
-                <w:rFonts w:eastAsia="DejaVu Sans" w:cs="DejaVu Sans" w:ascii="DejaVu Sans" w:hAnsi="DejaVu Sans"/>
-                <w:color w:val="000000"/>
-                <w:sz w:val="20"/>
-                <w:szCs w:val="20"/>
+            <w:tcW w:w="2966" w:type="dxa"/>
+            <w:tcBorders/>
+            <w:shd w:color="auto" w:fill="FFFFFF" w:val="clear"/>
+            <w:vAlign w:val="center"/>
+          </w:tcPr>
+          <w:p>
+            <w:pPr>
+              <w:pStyle w:val="Normal"/>
+              <w:spacing w:lineRule="exact" w:line="240" w:before="100" w:after="100"/>
+              <w:ind w:left="100" w:right="100" w:hanging="0"/>
+              <w:jc w:val="center"/>
+              <w:rPr/>
+            </w:pPr>
+            <w:r>
+              <w:rPr>
+                <w:rFonts w:eastAsia="DejaVu Sans" w:cs="DejaVu Sans" w:ascii="DejaVu Sans" w:hAnsi="DejaVu Sans"/>
+                <w:color w:val="000000"/>
+                <w:sz w:val="22"/>
+                <w:szCs w:val="22"/>
               </w:rPr>
               <w:t>3.3</w:t>
             </w:r>
@@ -3459,37 +3141,30 @@
       </w:tr>
       <w:tr>
         <w:trPr>
+          <w:trHeight w:val="577" w:hRule="atLeast"/>
           <w:cantSplit w:val="true"/>
         </w:trPr>
         <w:tc>
           <w:tcPr>
-            <w:tcW w:w="800" w:type="dxa"/>
-            <w:tcBorders/>
-            <w:shd w:color="auto" w:fill="FFFFFF" w:val="clear"/>
-            <w:vAlign w:val="center"/>
-          </w:tcPr>
-          <w:p>
-            <w:pPr>
-              <w:pStyle w:val="Normal"/>
-              <w:spacing w:lineRule="exact" w:line="240" w:before="100" w:after="100"/>
-              <w:ind w:left="100" w:right="100" w:hanging="0"/>
-              <w:jc w:val="center"/>
-              <w:rPr>
-                <w:b/>
-                <w:b/>
-                <w:bCs/>
-                <w:sz w:val="20"/>
-                <w:szCs w:val="20"/>
-              </w:rPr>
-            </w:pPr>
-            <w:r>
-              <w:rPr>
-                <w:rFonts w:eastAsia="DejaVu Sans" w:cs="DejaVu Sans" w:ascii="DejaVu Sans" w:hAnsi="DejaVu Sans"/>
-                <w:b/>
-                <w:bCs/>
-                <w:color w:val="000000"/>
-                <w:sz w:val="20"/>
-                <w:szCs w:val="20"/>
+            <w:tcW w:w="1328" w:type="dxa"/>
+            <w:tcBorders/>
+            <w:shd w:color="auto" w:fill="FFFFFF" w:val="clear"/>
+            <w:vAlign w:val="center"/>
+          </w:tcPr>
+          <w:p>
+            <w:pPr>
+              <w:pStyle w:val="Normal"/>
+              <w:spacing w:lineRule="exact" w:line="240" w:before="100" w:after="100"/>
+              <w:ind w:left="100" w:right="100" w:hanging="0"/>
+              <w:jc w:val="center"/>
+              <w:rPr/>
+            </w:pPr>
+            <w:r>
+              <w:rPr>
+                <w:rFonts w:eastAsia="DejaVu Sans" w:cs="DejaVu Sans" w:ascii="DejaVu Sans" w:hAnsi="DejaVu Sans"/>
+                <w:color w:val="000000"/>
+                <w:sz w:val="22"/>
+                <w:szCs w:val="22"/>
               </w:rPr>
               <w:t>4</w:t>
             </w:r>
@@ -3497,28 +3172,25 @@
         </w:tc>
         <w:tc>
           <w:tcPr>
-            <w:tcW w:w="767" w:type="dxa"/>
-            <w:tcBorders/>
-            <w:shd w:color="auto" w:fill="FFFFFF" w:val="clear"/>
-            <w:vAlign w:val="center"/>
-          </w:tcPr>
-          <w:p>
-            <w:pPr>
-              <w:pStyle w:val="Normal"/>
-              <w:spacing w:lineRule="exact" w:line="240" w:before="100" w:after="100"/>
-              <w:ind w:left="100" w:right="100" w:hanging="0"/>
-              <w:jc w:val="center"/>
-              <w:rPr>
-                <w:sz w:val="20"/>
-                <w:szCs w:val="20"/>
-              </w:rPr>
-            </w:pPr>
-            <w:r>
-              <w:rPr>
-                <w:rFonts w:eastAsia="DejaVu Sans" w:cs="DejaVu Sans" w:ascii="DejaVu Sans" w:hAnsi="DejaVu Sans"/>
-                <w:color w:val="000000"/>
-                <w:sz w:val="20"/>
-                <w:szCs w:val="20"/>
+            <w:tcW w:w="2634" w:type="dxa"/>
+            <w:tcBorders/>
+            <w:shd w:color="auto" w:fill="FFFFFF" w:val="clear"/>
+            <w:vAlign w:val="center"/>
+          </w:tcPr>
+          <w:p>
+            <w:pPr>
+              <w:pStyle w:val="Normal"/>
+              <w:spacing w:lineRule="exact" w:line="240" w:before="100" w:after="100"/>
+              <w:ind w:left="100" w:right="100" w:hanging="0"/>
+              <w:jc w:val="center"/>
+              <w:rPr/>
+            </w:pPr>
+            <w:r>
+              <w:rPr>
+                <w:rFonts w:eastAsia="DejaVu Sans" w:cs="DejaVu Sans" w:ascii="DejaVu Sans" w:hAnsi="DejaVu Sans"/>
+                <w:color w:val="000000"/>
+                <w:sz w:val="22"/>
+                <w:szCs w:val="22"/>
               </w:rPr>
               <w:t>46.5</w:t>
             </w:r>
@@ -3526,28 +3198,25 @@
         </w:tc>
         <w:tc>
           <w:tcPr>
-            <w:tcW w:w="766" w:type="dxa"/>
-            <w:tcBorders/>
-            <w:shd w:color="auto" w:fill="FFFFFF" w:val="clear"/>
-            <w:vAlign w:val="center"/>
-          </w:tcPr>
-          <w:p>
-            <w:pPr>
-              <w:pStyle w:val="Normal"/>
-              <w:spacing w:lineRule="exact" w:line="240" w:before="100" w:after="100"/>
-              <w:ind w:left="100" w:right="100" w:hanging="0"/>
-              <w:jc w:val="center"/>
-              <w:rPr>
-                <w:sz w:val="20"/>
-                <w:szCs w:val="20"/>
-              </w:rPr>
-            </w:pPr>
-            <w:r>
-              <w:rPr>
-                <w:rFonts w:eastAsia="DejaVu Sans" w:cs="DejaVu Sans" w:ascii="DejaVu Sans" w:hAnsi="DejaVu Sans"/>
-                <w:color w:val="000000"/>
-                <w:sz w:val="20"/>
-                <w:szCs w:val="20"/>
+            <w:tcW w:w="2180" w:type="dxa"/>
+            <w:tcBorders/>
+            <w:shd w:color="auto" w:fill="FFFFFF" w:val="clear"/>
+            <w:vAlign w:val="center"/>
+          </w:tcPr>
+          <w:p>
+            <w:pPr>
+              <w:pStyle w:val="Normal"/>
+              <w:spacing w:lineRule="exact" w:line="240" w:before="100" w:after="100"/>
+              <w:ind w:left="100" w:right="100" w:hanging="0"/>
+              <w:jc w:val="center"/>
+              <w:rPr/>
+            </w:pPr>
+            <w:r>
+              <w:rPr>
+                <w:rFonts w:eastAsia="DejaVu Sans" w:cs="DejaVu Sans" w:ascii="DejaVu Sans" w:hAnsi="DejaVu Sans"/>
+                <w:color w:val="000000"/>
+                <w:sz w:val="22"/>
+                <w:szCs w:val="22"/>
               </w:rPr>
               <w:t>17.5</w:t>
             </w:r>
@@ -3555,28 +3224,25 @@
         </w:tc>
         <w:tc>
           <w:tcPr>
-            <w:tcW w:w="750" w:type="dxa"/>
-            <w:tcBorders/>
-            <w:shd w:color="auto" w:fill="FFFFFF" w:val="clear"/>
-            <w:vAlign w:val="center"/>
-          </w:tcPr>
-          <w:p>
-            <w:pPr>
-              <w:pStyle w:val="Normal"/>
-              <w:spacing w:lineRule="exact" w:line="240" w:before="100" w:after="100"/>
-              <w:ind w:left="100" w:right="100" w:hanging="0"/>
-              <w:jc w:val="center"/>
-              <w:rPr>
-                <w:sz w:val="20"/>
-                <w:szCs w:val="20"/>
-              </w:rPr>
-            </w:pPr>
-            <w:r>
-              <w:rPr>
-                <w:rFonts w:eastAsia="DejaVu Sans" w:cs="DejaVu Sans" w:ascii="DejaVu Sans" w:hAnsi="DejaVu Sans"/>
-                <w:color w:val="000000"/>
-                <w:sz w:val="20"/>
-                <w:szCs w:val="20"/>
+            <w:tcW w:w="1725" w:type="dxa"/>
+            <w:tcBorders/>
+            <w:shd w:color="auto" w:fill="FFFFFF" w:val="clear"/>
+            <w:vAlign w:val="center"/>
+          </w:tcPr>
+          <w:p>
+            <w:pPr>
+              <w:pStyle w:val="Normal"/>
+              <w:spacing w:lineRule="exact" w:line="240" w:before="100" w:after="100"/>
+              <w:ind w:left="100" w:right="100" w:hanging="0"/>
+              <w:jc w:val="center"/>
+              <w:rPr/>
+            </w:pPr>
+            <w:r>
+              <w:rPr>
+                <w:rFonts w:eastAsia="DejaVu Sans" w:cs="DejaVu Sans" w:ascii="DejaVu Sans" w:hAnsi="DejaVu Sans"/>
+                <w:color w:val="000000"/>
+                <w:sz w:val="22"/>
+                <w:szCs w:val="22"/>
               </w:rPr>
               <w:t>28</w:t>
             </w:r>
@@ -3584,28 +3250,25 @@
         </w:tc>
         <w:tc>
           <w:tcPr>
-            <w:tcW w:w="500" w:type="dxa"/>
-            <w:tcBorders/>
-            <w:shd w:color="auto" w:fill="FFFFFF" w:val="clear"/>
-            <w:vAlign w:val="center"/>
-          </w:tcPr>
-          <w:p>
-            <w:pPr>
-              <w:pStyle w:val="Normal"/>
-              <w:spacing w:lineRule="exact" w:line="240" w:before="100" w:after="100"/>
-              <w:ind w:left="100" w:right="100" w:hanging="0"/>
-              <w:jc w:val="center"/>
-              <w:rPr>
-                <w:sz w:val="20"/>
-                <w:szCs w:val="20"/>
-              </w:rPr>
-            </w:pPr>
-            <w:r>
-              <w:rPr>
-                <w:rFonts w:eastAsia="DejaVu Sans" w:cs="DejaVu Sans" w:ascii="DejaVu Sans" w:hAnsi="DejaVu Sans"/>
-                <w:color w:val="000000"/>
-                <w:sz w:val="20"/>
-                <w:szCs w:val="20"/>
+            <w:tcW w:w="1789" w:type="dxa"/>
+            <w:tcBorders/>
+            <w:shd w:color="auto" w:fill="FFFFFF" w:val="clear"/>
+            <w:vAlign w:val="center"/>
+          </w:tcPr>
+          <w:p>
+            <w:pPr>
+              <w:pStyle w:val="Normal"/>
+              <w:spacing w:lineRule="exact" w:line="240" w:before="100" w:after="100"/>
+              <w:ind w:left="100" w:right="100" w:hanging="0"/>
+              <w:jc w:val="center"/>
+              <w:rPr/>
+            </w:pPr>
+            <w:r>
+              <w:rPr>
+                <w:rFonts w:eastAsia="DejaVu Sans" w:cs="DejaVu Sans" w:ascii="DejaVu Sans" w:hAnsi="DejaVu Sans"/>
+                <w:color w:val="000000"/>
+                <w:sz w:val="22"/>
+                <w:szCs w:val="22"/>
               </w:rPr>
               <w:t>0</w:t>
             </w:r>
@@ -3613,28 +3276,25 @@
         </w:tc>
         <w:tc>
           <w:tcPr>
-            <w:tcW w:w="800" w:type="dxa"/>
-            <w:tcBorders/>
-            <w:shd w:color="auto" w:fill="FFFFFF" w:val="clear"/>
-            <w:vAlign w:val="center"/>
-          </w:tcPr>
-          <w:p>
-            <w:pPr>
-              <w:pStyle w:val="Normal"/>
-              <w:spacing w:lineRule="exact" w:line="240" w:before="100" w:after="100"/>
-              <w:ind w:left="100" w:right="100" w:hanging="0"/>
-              <w:jc w:val="center"/>
-              <w:rPr>
-                <w:sz w:val="20"/>
-                <w:szCs w:val="20"/>
-              </w:rPr>
-            </w:pPr>
-            <w:r>
-              <w:rPr>
-                <w:rFonts w:eastAsia="DejaVu Sans" w:cs="DejaVu Sans" w:ascii="DejaVu Sans" w:hAnsi="DejaVu Sans"/>
-                <w:color w:val="000000"/>
-                <w:sz w:val="20"/>
-                <w:szCs w:val="20"/>
+            <w:tcW w:w="1393" w:type="dxa"/>
+            <w:tcBorders/>
+            <w:shd w:color="auto" w:fill="FFFFFF" w:val="clear"/>
+            <w:vAlign w:val="center"/>
+          </w:tcPr>
+          <w:p>
+            <w:pPr>
+              <w:pStyle w:val="Normal"/>
+              <w:spacing w:lineRule="exact" w:line="240" w:before="100" w:after="100"/>
+              <w:ind w:left="100" w:right="100" w:hanging="0"/>
+              <w:jc w:val="center"/>
+              <w:rPr/>
+            </w:pPr>
+            <w:r>
+              <w:rPr>
+                <w:rFonts w:eastAsia="DejaVu Sans" w:cs="DejaVu Sans" w:ascii="DejaVu Sans" w:hAnsi="DejaVu Sans"/>
+                <w:color w:val="000000"/>
+                <w:sz w:val="22"/>
+                <w:szCs w:val="22"/>
               </w:rPr>
               <w:t>4.5</w:t>
             </w:r>
@@ -3642,28 +3302,25 @@
         </w:tc>
         <w:tc>
           <w:tcPr>
-            <w:tcW w:w="800" w:type="dxa"/>
-            <w:tcBorders/>
-            <w:shd w:color="auto" w:fill="FFFFFF" w:val="clear"/>
-            <w:vAlign w:val="center"/>
-          </w:tcPr>
-          <w:p>
-            <w:pPr>
-              <w:pStyle w:val="Normal"/>
-              <w:spacing w:lineRule="exact" w:line="240" w:before="100" w:after="100"/>
-              <w:ind w:left="100" w:right="100" w:hanging="0"/>
-              <w:jc w:val="center"/>
-              <w:rPr>
-                <w:sz w:val="20"/>
-                <w:szCs w:val="20"/>
-              </w:rPr>
-            </w:pPr>
-            <w:r>
-              <w:rPr>
-                <w:rFonts w:eastAsia="DejaVu Sans" w:cs="DejaVu Sans" w:ascii="DejaVu Sans" w:hAnsi="DejaVu Sans"/>
-                <w:color w:val="000000"/>
-                <w:sz w:val="20"/>
-                <w:szCs w:val="20"/>
+            <w:tcW w:w="2545" w:type="dxa"/>
+            <w:tcBorders/>
+            <w:shd w:color="auto" w:fill="FFFFFF" w:val="clear"/>
+            <w:vAlign w:val="center"/>
+          </w:tcPr>
+          <w:p>
+            <w:pPr>
+              <w:pStyle w:val="Normal"/>
+              <w:spacing w:lineRule="exact" w:line="240" w:before="100" w:after="100"/>
+              <w:ind w:left="100" w:right="100" w:hanging="0"/>
+              <w:jc w:val="center"/>
+              <w:rPr/>
+            </w:pPr>
+            <w:r>
+              <w:rPr>
+                <w:rFonts w:eastAsia="DejaVu Sans" w:cs="DejaVu Sans" w:ascii="DejaVu Sans" w:hAnsi="DejaVu Sans"/>
+                <w:color w:val="000000"/>
+                <w:sz w:val="22"/>
+                <w:szCs w:val="22"/>
               </w:rPr>
               <w:t>2.5</w:t>
             </w:r>
@@ -3671,28 +3328,25 @@
         </w:tc>
         <w:tc>
           <w:tcPr>
-            <w:tcW w:w="667" w:type="dxa"/>
-            <w:tcBorders/>
-            <w:shd w:color="auto" w:fill="FFFFFF" w:val="clear"/>
-            <w:vAlign w:val="center"/>
-          </w:tcPr>
-          <w:p>
-            <w:pPr>
-              <w:pStyle w:val="Normal"/>
-              <w:spacing w:lineRule="exact" w:line="240" w:before="100" w:after="100"/>
-              <w:ind w:left="100" w:right="100" w:hanging="0"/>
-              <w:jc w:val="center"/>
-              <w:rPr>
-                <w:sz w:val="20"/>
-                <w:szCs w:val="20"/>
-              </w:rPr>
-            </w:pPr>
-            <w:r>
-              <w:rPr>
-                <w:rFonts w:eastAsia="DejaVu Sans" w:cs="DejaVu Sans" w:ascii="DejaVu Sans" w:hAnsi="DejaVu Sans"/>
-                <w:color w:val="000000"/>
-                <w:sz w:val="20"/>
-                <w:szCs w:val="20"/>
+            <w:tcW w:w="2109" w:type="dxa"/>
+            <w:tcBorders/>
+            <w:shd w:color="auto" w:fill="FFFFFF" w:val="clear"/>
+            <w:vAlign w:val="center"/>
+          </w:tcPr>
+          <w:p>
+            <w:pPr>
+              <w:pStyle w:val="Normal"/>
+              <w:spacing w:lineRule="exact" w:line="240" w:before="100" w:after="100"/>
+              <w:ind w:left="100" w:right="100" w:hanging="0"/>
+              <w:jc w:val="center"/>
+              <w:rPr/>
+            </w:pPr>
+            <w:r>
+              <w:rPr>
+                <w:rFonts w:eastAsia="DejaVu Sans" w:cs="DejaVu Sans" w:ascii="DejaVu Sans" w:hAnsi="DejaVu Sans"/>
+                <w:color w:val="000000"/>
+                <w:sz w:val="22"/>
+                <w:szCs w:val="22"/>
               </w:rPr>
               <w:t>0.5</w:t>
             </w:r>
@@ -3700,28 +3354,25 @@
         </w:tc>
         <w:tc>
           <w:tcPr>
-            <w:tcW w:w="683" w:type="dxa"/>
-            <w:tcBorders/>
-            <w:shd w:color="auto" w:fill="FFFFFF" w:val="clear"/>
-            <w:vAlign w:val="center"/>
-          </w:tcPr>
-          <w:p>
-            <w:pPr>
-              <w:pStyle w:val="Normal"/>
-              <w:spacing w:lineRule="exact" w:line="240" w:before="100" w:after="100"/>
-              <w:ind w:left="100" w:right="100" w:hanging="0"/>
-              <w:jc w:val="center"/>
-              <w:rPr>
-                <w:sz w:val="20"/>
-                <w:szCs w:val="20"/>
-              </w:rPr>
-            </w:pPr>
-            <w:r>
-              <w:rPr>
-                <w:rFonts w:eastAsia="DejaVu Sans" w:cs="DejaVu Sans" w:ascii="DejaVu Sans" w:hAnsi="DejaVu Sans"/>
-                <w:color w:val="000000"/>
-                <w:sz w:val="20"/>
-                <w:szCs w:val="20"/>
+            <w:tcW w:w="1901" w:type="dxa"/>
+            <w:tcBorders/>
+            <w:shd w:color="auto" w:fill="FFFFFF" w:val="clear"/>
+            <w:vAlign w:val="center"/>
+          </w:tcPr>
+          <w:p>
+            <w:pPr>
+              <w:pStyle w:val="Normal"/>
+              <w:spacing w:lineRule="exact" w:line="240" w:before="100" w:after="100"/>
+              <w:ind w:left="100" w:right="100" w:hanging="0"/>
+              <w:jc w:val="center"/>
+              <w:rPr/>
+            </w:pPr>
+            <w:r>
+              <w:rPr>
+                <w:rFonts w:eastAsia="DejaVu Sans" w:cs="DejaVu Sans" w:ascii="DejaVu Sans" w:hAnsi="DejaVu Sans"/>
+                <w:color w:val="000000"/>
+                <w:sz w:val="22"/>
+                <w:szCs w:val="22"/>
               </w:rPr>
               <w:t>0</w:t>
             </w:r>
@@ -3729,28 +3380,25 @@
         </w:tc>
         <w:tc>
           <w:tcPr>
-            <w:tcW w:w="800" w:type="dxa"/>
-            <w:tcBorders/>
-            <w:shd w:color="auto" w:fill="FFFFFF" w:val="clear"/>
-            <w:vAlign w:val="center"/>
-          </w:tcPr>
-          <w:p>
-            <w:pPr>
-              <w:pStyle w:val="Normal"/>
-              <w:spacing w:lineRule="exact" w:line="240" w:before="100" w:after="100"/>
-              <w:ind w:left="100" w:right="100" w:hanging="0"/>
-              <w:jc w:val="center"/>
-              <w:rPr>
-                <w:sz w:val="20"/>
-                <w:szCs w:val="20"/>
-              </w:rPr>
-            </w:pPr>
-            <w:r>
-              <w:rPr>
-                <w:rFonts w:eastAsia="DejaVu Sans" w:cs="DejaVu Sans" w:ascii="DejaVu Sans" w:hAnsi="DejaVu Sans"/>
-                <w:color w:val="000000"/>
-                <w:sz w:val="20"/>
-                <w:szCs w:val="20"/>
+            <w:tcW w:w="1639" w:type="dxa"/>
+            <w:tcBorders/>
+            <w:shd w:color="auto" w:fill="FFFFFF" w:val="clear"/>
+            <w:vAlign w:val="center"/>
+          </w:tcPr>
+          <w:p>
+            <w:pPr>
+              <w:pStyle w:val="Normal"/>
+              <w:spacing w:lineRule="exact" w:line="240" w:before="100" w:after="100"/>
+              <w:ind w:left="100" w:right="100" w:hanging="0"/>
+              <w:jc w:val="center"/>
+              <w:rPr/>
+            </w:pPr>
+            <w:r>
+              <w:rPr>
+                <w:rFonts w:eastAsia="DejaVu Sans" w:cs="DejaVu Sans" w:ascii="DejaVu Sans" w:hAnsi="DejaVu Sans"/>
+                <w:color w:val="000000"/>
+                <w:sz w:val="22"/>
+                <w:szCs w:val="22"/>
               </w:rPr>
               <w:t>0</w:t>
             </w:r>
@@ -3758,28 +3406,25 @@
         </w:tc>
         <w:tc>
           <w:tcPr>
-            <w:tcW w:w="734" w:type="dxa"/>
-            <w:tcBorders/>
-            <w:shd w:color="auto" w:fill="FFFFFF" w:val="clear"/>
-            <w:vAlign w:val="center"/>
-          </w:tcPr>
-          <w:p>
-            <w:pPr>
-              <w:pStyle w:val="Normal"/>
-              <w:spacing w:lineRule="exact" w:line="240" w:before="100" w:after="100"/>
-              <w:ind w:left="100" w:right="100" w:hanging="0"/>
-              <w:jc w:val="center"/>
-              <w:rPr>
-                <w:sz w:val="20"/>
-                <w:szCs w:val="20"/>
-              </w:rPr>
-            </w:pPr>
-            <w:r>
-              <w:rPr>
-                <w:rFonts w:eastAsia="DejaVu Sans" w:cs="DejaVu Sans" w:ascii="DejaVu Sans" w:hAnsi="DejaVu Sans"/>
-                <w:color w:val="000000"/>
-                <w:sz w:val="20"/>
-                <w:szCs w:val="20"/>
+            <w:tcW w:w="1643" w:type="dxa"/>
+            <w:tcBorders/>
+            <w:shd w:color="auto" w:fill="FFFFFF" w:val="clear"/>
+            <w:vAlign w:val="center"/>
+          </w:tcPr>
+          <w:p>
+            <w:pPr>
+              <w:pStyle w:val="Normal"/>
+              <w:spacing w:lineRule="exact" w:line="240" w:before="100" w:after="100"/>
+              <w:ind w:left="100" w:right="100" w:hanging="0"/>
+              <w:jc w:val="center"/>
+              <w:rPr/>
+            </w:pPr>
+            <w:r>
+              <w:rPr>
+                <w:rFonts w:eastAsia="DejaVu Sans" w:cs="DejaVu Sans" w:ascii="DejaVu Sans" w:hAnsi="DejaVu Sans"/>
+                <w:color w:val="000000"/>
+                <w:sz w:val="22"/>
+                <w:szCs w:val="22"/>
               </w:rPr>
               <w:t>0.5</w:t>
             </w:r>
@@ -3787,28 +3432,25 @@
         </w:tc>
         <w:tc>
           <w:tcPr>
-            <w:tcW w:w="966" w:type="dxa"/>
-            <w:tcBorders/>
-            <w:shd w:color="auto" w:fill="FFFFFF" w:val="clear"/>
-            <w:vAlign w:val="center"/>
-          </w:tcPr>
-          <w:p>
-            <w:pPr>
-              <w:pStyle w:val="Normal"/>
-              <w:spacing w:lineRule="exact" w:line="240" w:before="100" w:after="100"/>
-              <w:ind w:left="100" w:right="100" w:hanging="0"/>
-              <w:jc w:val="center"/>
-              <w:rPr>
-                <w:sz w:val="20"/>
-                <w:szCs w:val="20"/>
-              </w:rPr>
-            </w:pPr>
-            <w:r>
-              <w:rPr>
-                <w:rFonts w:eastAsia="DejaVu Sans" w:cs="DejaVu Sans" w:ascii="DejaVu Sans" w:hAnsi="DejaVu Sans"/>
-                <w:color w:val="000000"/>
-                <w:sz w:val="20"/>
-                <w:szCs w:val="20"/>
+            <w:tcW w:w="2966" w:type="dxa"/>
+            <w:tcBorders/>
+            <w:shd w:color="auto" w:fill="FFFFFF" w:val="clear"/>
+            <w:vAlign w:val="center"/>
+          </w:tcPr>
+          <w:p>
+            <w:pPr>
+              <w:pStyle w:val="Normal"/>
+              <w:spacing w:lineRule="exact" w:line="240" w:before="100" w:after="100"/>
+              <w:ind w:left="100" w:right="100" w:hanging="0"/>
+              <w:jc w:val="center"/>
+              <w:rPr/>
+            </w:pPr>
+            <w:r>
+              <w:rPr>
+                <w:rFonts w:eastAsia="DejaVu Sans" w:cs="DejaVu Sans" w:ascii="DejaVu Sans" w:hAnsi="DejaVu Sans"/>
+                <w:color w:val="000000"/>
+                <w:sz w:val="22"/>
+                <w:szCs w:val="22"/>
               </w:rPr>
               <w:t>20</w:t>
             </w:r>
@@ -3817,37 +3459,30 @@
       </w:tr>
       <w:tr>
         <w:trPr>
+          <w:trHeight w:val="577" w:hRule="atLeast"/>
           <w:cantSplit w:val="true"/>
         </w:trPr>
         <w:tc>
           <w:tcPr>
-            <w:tcW w:w="800" w:type="dxa"/>
-            <w:tcBorders/>
-            <w:shd w:color="auto" w:fill="FFFFFF" w:val="clear"/>
-            <w:vAlign w:val="center"/>
-          </w:tcPr>
-          <w:p>
-            <w:pPr>
-              <w:pStyle w:val="Normal"/>
-              <w:spacing w:lineRule="exact" w:line="240" w:before="100" w:after="100"/>
-              <w:ind w:left="100" w:right="100" w:hanging="0"/>
-              <w:jc w:val="center"/>
-              <w:rPr>
-                <w:b/>
-                <w:b/>
-                <w:bCs/>
-                <w:sz w:val="20"/>
-                <w:szCs w:val="20"/>
-              </w:rPr>
-            </w:pPr>
-            <w:r>
-              <w:rPr>
-                <w:rFonts w:eastAsia="DejaVu Sans" w:cs="DejaVu Sans" w:ascii="DejaVu Sans" w:hAnsi="DejaVu Sans"/>
-                <w:b/>
-                <w:bCs/>
-                <w:color w:val="000000"/>
-                <w:sz w:val="20"/>
-                <w:szCs w:val="20"/>
+            <w:tcW w:w="1328" w:type="dxa"/>
+            <w:tcBorders/>
+            <w:shd w:color="auto" w:fill="FFFFFF" w:val="clear"/>
+            <w:vAlign w:val="center"/>
+          </w:tcPr>
+          <w:p>
+            <w:pPr>
+              <w:pStyle w:val="Normal"/>
+              <w:spacing w:lineRule="exact" w:line="240" w:before="100" w:after="100"/>
+              <w:ind w:left="100" w:right="100" w:hanging="0"/>
+              <w:jc w:val="center"/>
+              <w:rPr/>
+            </w:pPr>
+            <w:r>
+              <w:rPr>
+                <w:rFonts w:eastAsia="DejaVu Sans" w:cs="DejaVu Sans" w:ascii="DejaVu Sans" w:hAnsi="DejaVu Sans"/>
+                <w:color w:val="000000"/>
+                <w:sz w:val="22"/>
+                <w:szCs w:val="22"/>
               </w:rPr>
               <w:t>5</w:t>
             </w:r>
@@ -3855,57 +3490,51 @@
         </w:tc>
         <w:tc>
           <w:tcPr>
-            <w:tcW w:w="767" w:type="dxa"/>
-            <w:tcBorders/>
-            <w:shd w:color="auto" w:fill="FFFFFF" w:val="clear"/>
-            <w:vAlign w:val="center"/>
-          </w:tcPr>
-          <w:p>
-            <w:pPr>
-              <w:pStyle w:val="Normal"/>
-              <w:spacing w:lineRule="exact" w:line="240" w:before="100" w:after="100"/>
-              <w:ind w:left="100" w:right="100" w:hanging="0"/>
-              <w:jc w:val="center"/>
-              <w:rPr>
-                <w:sz w:val="20"/>
-                <w:szCs w:val="20"/>
-              </w:rPr>
-            </w:pPr>
-            <w:r>
-              <w:rPr>
-                <w:rFonts w:eastAsia="DejaVu Sans" w:cs="DejaVu Sans" w:ascii="DejaVu Sans" w:hAnsi="DejaVu Sans"/>
-                <w:color w:val="000000"/>
-                <w:sz w:val="20"/>
-                <w:szCs w:val="20"/>
-              </w:rPr>
-              <w:t>98.8</w:t>
-            </w:r>
-          </w:p>
-        </w:tc>
-        <w:tc>
-          <w:tcPr>
-            <w:tcW w:w="766" w:type="dxa"/>
-            <w:tcBorders/>
-            <w:shd w:color="auto" w:fill="FFFFFF" w:val="clear"/>
-            <w:vAlign w:val="center"/>
-          </w:tcPr>
-          <w:p>
-            <w:pPr>
-              <w:pStyle w:val="Normal"/>
-              <w:spacing w:lineRule="exact" w:line="240" w:before="100" w:after="100"/>
-              <w:ind w:left="100" w:right="100" w:hanging="0"/>
-              <w:jc w:val="center"/>
-              <w:rPr>
-                <w:sz w:val="20"/>
-                <w:szCs w:val="20"/>
-              </w:rPr>
-            </w:pPr>
-            <w:r>
-              <w:rPr>
-                <w:rFonts w:eastAsia="DejaVu Sans" w:cs="DejaVu Sans" w:ascii="DejaVu Sans" w:hAnsi="DejaVu Sans"/>
-                <w:color w:val="000000"/>
-                <w:sz w:val="20"/>
-                <w:szCs w:val="20"/>
+            <w:tcW w:w="2634" w:type="dxa"/>
+            <w:tcBorders/>
+            <w:shd w:color="auto" w:fill="FFFFFF" w:val="clear"/>
+            <w:vAlign w:val="center"/>
+          </w:tcPr>
+          <w:p>
+            <w:pPr>
+              <w:pStyle w:val="Normal"/>
+              <w:spacing w:lineRule="exact" w:line="240" w:before="100" w:after="100"/>
+              <w:ind w:left="100" w:right="100" w:hanging="0"/>
+              <w:jc w:val="center"/>
+              <w:rPr/>
+            </w:pPr>
+            <w:r>
+              <w:rPr>
+                <w:rFonts w:eastAsia="DejaVu Sans" w:cs="DejaVu Sans" w:ascii="DejaVu Sans" w:hAnsi="DejaVu Sans"/>
+                <w:color w:val="000000"/>
+                <w:sz w:val="22"/>
+                <w:szCs w:val="22"/>
+              </w:rPr>
+              <w:t>96.8</w:t>
+            </w:r>
+          </w:p>
+        </w:tc>
+        <w:tc>
+          <w:tcPr>
+            <w:tcW w:w="2180" w:type="dxa"/>
+            <w:tcBorders/>
+            <w:shd w:color="auto" w:fill="FFFFFF" w:val="clear"/>
+            <w:vAlign w:val="center"/>
+          </w:tcPr>
+          <w:p>
+            <w:pPr>
+              <w:pStyle w:val="Normal"/>
+              <w:spacing w:lineRule="exact" w:line="240" w:before="100" w:after="100"/>
+              <w:ind w:left="100" w:right="100" w:hanging="0"/>
+              <w:jc w:val="center"/>
+              <w:rPr/>
+            </w:pPr>
+            <w:r>
+              <w:rPr>
+                <w:rFonts w:eastAsia="DejaVu Sans" w:cs="DejaVu Sans" w:ascii="DejaVu Sans" w:hAnsi="DejaVu Sans"/>
+                <w:color w:val="000000"/>
+                <w:sz w:val="22"/>
+                <w:szCs w:val="22"/>
               </w:rPr>
               <w:t>0</w:t>
             </w:r>
@@ -3913,28 +3542,25 @@
         </w:tc>
         <w:tc>
           <w:tcPr>
-            <w:tcW w:w="750" w:type="dxa"/>
-            <w:tcBorders/>
-            <w:shd w:color="auto" w:fill="FFFFFF" w:val="clear"/>
-            <w:vAlign w:val="center"/>
-          </w:tcPr>
-          <w:p>
-            <w:pPr>
-              <w:pStyle w:val="Normal"/>
-              <w:spacing w:lineRule="exact" w:line="240" w:before="100" w:after="100"/>
-              <w:ind w:left="100" w:right="100" w:hanging="0"/>
-              <w:jc w:val="center"/>
-              <w:rPr>
-                <w:sz w:val="20"/>
-                <w:szCs w:val="20"/>
-              </w:rPr>
-            </w:pPr>
-            <w:r>
-              <w:rPr>
-                <w:rFonts w:eastAsia="DejaVu Sans" w:cs="DejaVu Sans" w:ascii="DejaVu Sans" w:hAnsi="DejaVu Sans"/>
-                <w:color w:val="000000"/>
-                <w:sz w:val="20"/>
-                <w:szCs w:val="20"/>
+            <w:tcW w:w="1725" w:type="dxa"/>
+            <w:tcBorders/>
+            <w:shd w:color="auto" w:fill="FFFFFF" w:val="clear"/>
+            <w:vAlign w:val="center"/>
+          </w:tcPr>
+          <w:p>
+            <w:pPr>
+              <w:pStyle w:val="Normal"/>
+              <w:spacing w:lineRule="exact" w:line="240" w:before="100" w:after="100"/>
+              <w:ind w:left="100" w:right="100" w:hanging="0"/>
+              <w:jc w:val="center"/>
+              <w:rPr/>
+            </w:pPr>
+            <w:r>
+              <w:rPr>
+                <w:rFonts w:eastAsia="DejaVu Sans" w:cs="DejaVu Sans" w:ascii="DejaVu Sans" w:hAnsi="DejaVu Sans"/>
+                <w:color w:val="000000"/>
+                <w:sz w:val="22"/>
+                <w:szCs w:val="22"/>
               </w:rPr>
               <w:t>1.2</w:t>
             </w:r>
@@ -3942,28 +3568,25 @@
         </w:tc>
         <w:tc>
           <w:tcPr>
-            <w:tcW w:w="500" w:type="dxa"/>
-            <w:tcBorders/>
-            <w:shd w:color="auto" w:fill="FFFFFF" w:val="clear"/>
-            <w:vAlign w:val="center"/>
-          </w:tcPr>
-          <w:p>
-            <w:pPr>
-              <w:pStyle w:val="Normal"/>
-              <w:spacing w:lineRule="exact" w:line="240" w:before="100" w:after="100"/>
-              <w:ind w:left="100" w:right="100" w:hanging="0"/>
-              <w:jc w:val="center"/>
-              <w:rPr>
-                <w:sz w:val="20"/>
-                <w:szCs w:val="20"/>
-              </w:rPr>
-            </w:pPr>
-            <w:r>
-              <w:rPr>
-                <w:rFonts w:eastAsia="DejaVu Sans" w:cs="DejaVu Sans" w:ascii="DejaVu Sans" w:hAnsi="DejaVu Sans"/>
-                <w:color w:val="000000"/>
-                <w:sz w:val="20"/>
-                <w:szCs w:val="20"/>
+            <w:tcW w:w="1789" w:type="dxa"/>
+            <w:tcBorders/>
+            <w:shd w:color="auto" w:fill="FFFFFF" w:val="clear"/>
+            <w:vAlign w:val="center"/>
+          </w:tcPr>
+          <w:p>
+            <w:pPr>
+              <w:pStyle w:val="Normal"/>
+              <w:spacing w:lineRule="exact" w:line="240" w:before="100" w:after="100"/>
+              <w:ind w:left="100" w:right="100" w:hanging="0"/>
+              <w:jc w:val="center"/>
+              <w:rPr/>
+            </w:pPr>
+            <w:r>
+              <w:rPr>
+                <w:rFonts w:eastAsia="DejaVu Sans" w:cs="DejaVu Sans" w:ascii="DejaVu Sans" w:hAnsi="DejaVu Sans"/>
+                <w:color w:val="000000"/>
+                <w:sz w:val="22"/>
+                <w:szCs w:val="22"/>
               </w:rPr>
               <w:t>0</w:t>
             </w:r>
@@ -3971,28 +3594,25 @@
         </w:tc>
         <w:tc>
           <w:tcPr>
-            <w:tcW w:w="800" w:type="dxa"/>
-            <w:tcBorders/>
-            <w:shd w:color="auto" w:fill="FFFFFF" w:val="clear"/>
-            <w:vAlign w:val="center"/>
-          </w:tcPr>
-          <w:p>
-            <w:pPr>
-              <w:pStyle w:val="Normal"/>
-              <w:spacing w:lineRule="exact" w:line="240" w:before="100" w:after="100"/>
-              <w:ind w:left="100" w:right="100" w:hanging="0"/>
-              <w:jc w:val="center"/>
-              <w:rPr>
-                <w:sz w:val="20"/>
-                <w:szCs w:val="20"/>
-              </w:rPr>
-            </w:pPr>
-            <w:r>
-              <w:rPr>
-                <w:rFonts w:eastAsia="DejaVu Sans" w:cs="DejaVu Sans" w:ascii="DejaVu Sans" w:hAnsi="DejaVu Sans"/>
-                <w:color w:val="000000"/>
-                <w:sz w:val="20"/>
-                <w:szCs w:val="20"/>
+            <w:tcW w:w="1393" w:type="dxa"/>
+            <w:tcBorders/>
+            <w:shd w:color="auto" w:fill="FFFFFF" w:val="clear"/>
+            <w:vAlign w:val="center"/>
+          </w:tcPr>
+          <w:p>
+            <w:pPr>
+              <w:pStyle w:val="Normal"/>
+              <w:spacing w:lineRule="exact" w:line="240" w:before="100" w:after="100"/>
+              <w:ind w:left="100" w:right="100" w:hanging="0"/>
+              <w:jc w:val="center"/>
+              <w:rPr/>
+            </w:pPr>
+            <w:r>
+              <w:rPr>
+                <w:rFonts w:eastAsia="DejaVu Sans" w:cs="DejaVu Sans" w:ascii="DejaVu Sans" w:hAnsi="DejaVu Sans"/>
+                <w:color w:val="000000"/>
+                <w:sz w:val="22"/>
+                <w:szCs w:val="22"/>
               </w:rPr>
               <w:t>0</w:t>
             </w:r>
@@ -4000,28 +3620,77 @@
         </w:tc>
         <w:tc>
           <w:tcPr>
-            <w:tcW w:w="800" w:type="dxa"/>
-            <w:tcBorders/>
-            <w:shd w:color="auto" w:fill="FFFFFF" w:val="clear"/>
-            <w:vAlign w:val="center"/>
-          </w:tcPr>
-          <w:p>
-            <w:pPr>
-              <w:pStyle w:val="Normal"/>
-              <w:spacing w:lineRule="exact" w:line="240" w:before="100" w:after="100"/>
-              <w:ind w:left="100" w:right="100" w:hanging="0"/>
-              <w:jc w:val="center"/>
-              <w:rPr>
-                <w:sz w:val="20"/>
-                <w:szCs w:val="20"/>
-              </w:rPr>
-            </w:pPr>
-            <w:r>
-              <w:rPr>
-                <w:rFonts w:eastAsia="DejaVu Sans" w:cs="DejaVu Sans" w:ascii="DejaVu Sans" w:hAnsi="DejaVu Sans"/>
-                <w:color w:val="000000"/>
-                <w:sz w:val="20"/>
-                <w:szCs w:val="20"/>
+            <w:tcW w:w="2545" w:type="dxa"/>
+            <w:tcBorders/>
+            <w:shd w:color="auto" w:fill="FFFFFF" w:val="clear"/>
+            <w:vAlign w:val="center"/>
+          </w:tcPr>
+          <w:p>
+            <w:pPr>
+              <w:pStyle w:val="Normal"/>
+              <w:spacing w:lineRule="exact" w:line="240" w:before="100" w:after="100"/>
+              <w:ind w:left="100" w:right="100" w:hanging="0"/>
+              <w:jc w:val="center"/>
+              <w:rPr/>
+            </w:pPr>
+            <w:r>
+              <w:rPr>
+                <w:rFonts w:eastAsia="DejaVu Sans" w:cs="DejaVu Sans" w:ascii="DejaVu Sans" w:hAnsi="DejaVu Sans"/>
+                <w:color w:val="000000"/>
+                <w:sz w:val="22"/>
+                <w:szCs w:val="22"/>
+              </w:rPr>
+              <w:t>1</w:t>
+            </w:r>
+          </w:p>
+        </w:tc>
+        <w:tc>
+          <w:tcPr>
+            <w:tcW w:w="2109" w:type="dxa"/>
+            <w:tcBorders/>
+            <w:shd w:color="auto" w:fill="FFFFFF" w:val="clear"/>
+            <w:vAlign w:val="center"/>
+          </w:tcPr>
+          <w:p>
+            <w:pPr>
+              <w:pStyle w:val="Normal"/>
+              <w:spacing w:lineRule="exact" w:line="240" w:before="100" w:after="100"/>
+              <w:ind w:left="100" w:right="100" w:hanging="0"/>
+              <w:jc w:val="center"/>
+              <w:rPr/>
+            </w:pPr>
+            <w:r>
+              <w:rPr>
+                <w:rFonts w:eastAsia="DejaVu Sans" w:cs="DejaVu Sans" w:ascii="DejaVu Sans" w:hAnsi="DejaVu Sans"/>
+                <w:color w:val="000000"/>
+                <w:sz w:val="22"/>
+                <w:szCs w:val="22"/>
+              </w:rPr>
+              <w:t>1</w:t>
+            </w:r>
+          </w:p>
+        </w:tc>
+        <w:tc>
+          <w:tcPr>
+            <w:tcW w:w="1901" w:type="dxa"/>
+            <w:tcBorders/>
+            <w:shd w:color="auto" w:fill="FFFFFF" w:val="clear"/>
+            <w:vAlign w:val="center"/>
+          </w:tcPr>
+          <w:p>
+            <w:pPr>
+              <w:pStyle w:val="Normal"/>
+              <w:spacing w:lineRule="exact" w:line="240" w:before="100" w:after="100"/>
+              <w:ind w:left="100" w:right="100" w:hanging="0"/>
+              <w:jc w:val="center"/>
+              <w:rPr/>
+            </w:pPr>
+            <w:r>
+              <w:rPr>
+                <w:rFonts w:eastAsia="DejaVu Sans" w:cs="DejaVu Sans" w:ascii="DejaVu Sans" w:hAnsi="DejaVu Sans"/>
+                <w:color w:val="000000"/>
+                <w:sz w:val="22"/>
+                <w:szCs w:val="22"/>
               </w:rPr>
               <w:t>0</w:t>
             </w:r>
@@ -4029,28 +3698,25 @@
         </w:tc>
         <w:tc>
           <w:tcPr>
-            <w:tcW w:w="667" w:type="dxa"/>
-            <w:tcBorders/>
-            <w:shd w:color="auto" w:fill="FFFFFF" w:val="clear"/>
-            <w:vAlign w:val="center"/>
-          </w:tcPr>
-          <w:p>
-            <w:pPr>
-              <w:pStyle w:val="Normal"/>
-              <w:spacing w:lineRule="exact" w:line="240" w:before="100" w:after="100"/>
-              <w:ind w:left="100" w:right="100" w:hanging="0"/>
-              <w:jc w:val="center"/>
-              <w:rPr>
-                <w:sz w:val="20"/>
-                <w:szCs w:val="20"/>
-              </w:rPr>
-            </w:pPr>
-            <w:r>
-              <w:rPr>
-                <w:rFonts w:eastAsia="DejaVu Sans" w:cs="DejaVu Sans" w:ascii="DejaVu Sans" w:hAnsi="DejaVu Sans"/>
-                <w:color w:val="000000"/>
-                <w:sz w:val="20"/>
-                <w:szCs w:val="20"/>
+            <w:tcW w:w="1639" w:type="dxa"/>
+            <w:tcBorders/>
+            <w:shd w:color="auto" w:fill="FFFFFF" w:val="clear"/>
+            <w:vAlign w:val="center"/>
+          </w:tcPr>
+          <w:p>
+            <w:pPr>
+              <w:pStyle w:val="Normal"/>
+              <w:spacing w:lineRule="exact" w:line="240" w:before="100" w:after="100"/>
+              <w:ind w:left="100" w:right="100" w:hanging="0"/>
+              <w:jc w:val="center"/>
+              <w:rPr/>
+            </w:pPr>
+            <w:r>
+              <w:rPr>
+                <w:rFonts w:eastAsia="DejaVu Sans" w:cs="DejaVu Sans" w:ascii="DejaVu Sans" w:hAnsi="DejaVu Sans"/>
+                <w:color w:val="000000"/>
+                <w:sz w:val="22"/>
+                <w:szCs w:val="22"/>
               </w:rPr>
               <w:t>0</w:t>
             </w:r>
@@ -4058,28 +3724,25 @@
         </w:tc>
         <w:tc>
           <w:tcPr>
-            <w:tcW w:w="683" w:type="dxa"/>
-            <w:tcBorders/>
-            <w:shd w:color="auto" w:fill="FFFFFF" w:val="clear"/>
-            <w:vAlign w:val="center"/>
-          </w:tcPr>
-          <w:p>
-            <w:pPr>
-              <w:pStyle w:val="Normal"/>
-              <w:spacing w:lineRule="exact" w:line="240" w:before="100" w:after="100"/>
-              <w:ind w:left="100" w:right="100" w:hanging="0"/>
-              <w:jc w:val="center"/>
-              <w:rPr>
-                <w:sz w:val="20"/>
-                <w:szCs w:val="20"/>
-              </w:rPr>
-            </w:pPr>
-            <w:r>
-              <w:rPr>
-                <w:rFonts w:eastAsia="DejaVu Sans" w:cs="DejaVu Sans" w:ascii="DejaVu Sans" w:hAnsi="DejaVu Sans"/>
-                <w:color w:val="000000"/>
-                <w:sz w:val="20"/>
-                <w:szCs w:val="20"/>
+            <w:tcW w:w="1643" w:type="dxa"/>
+            <w:tcBorders/>
+            <w:shd w:color="auto" w:fill="FFFFFF" w:val="clear"/>
+            <w:vAlign w:val="center"/>
+          </w:tcPr>
+          <w:p>
+            <w:pPr>
+              <w:pStyle w:val="Normal"/>
+              <w:spacing w:lineRule="exact" w:line="240" w:before="100" w:after="100"/>
+              <w:ind w:left="100" w:right="100" w:hanging="0"/>
+              <w:jc w:val="center"/>
+              <w:rPr/>
+            </w:pPr>
+            <w:r>
+              <w:rPr>
+                <w:rFonts w:eastAsia="DejaVu Sans" w:cs="DejaVu Sans" w:ascii="DejaVu Sans" w:hAnsi="DejaVu Sans"/>
+                <w:color w:val="000000"/>
+                <w:sz w:val="22"/>
+                <w:szCs w:val="22"/>
               </w:rPr>
               <w:t>0</w:t>
             </w:r>
@@ -4087,86 +3750,25 @@
         </w:tc>
         <w:tc>
           <w:tcPr>
-            <w:tcW w:w="800" w:type="dxa"/>
-            <w:tcBorders/>
-            <w:shd w:color="auto" w:fill="FFFFFF" w:val="clear"/>
-            <w:vAlign w:val="center"/>
-          </w:tcPr>
-          <w:p>
-            <w:pPr>
-              <w:pStyle w:val="Normal"/>
-              <w:spacing w:lineRule="exact" w:line="240" w:before="100" w:after="100"/>
-              <w:ind w:left="100" w:right="100" w:hanging="0"/>
-              <w:jc w:val="center"/>
-              <w:rPr>
-                <w:sz w:val="20"/>
-                <w:szCs w:val="20"/>
-              </w:rPr>
-            </w:pPr>
-            <w:r>
-              <w:rPr>
-                <w:rFonts w:eastAsia="DejaVu Sans" w:cs="DejaVu Sans" w:ascii="DejaVu Sans" w:hAnsi="DejaVu Sans"/>
-                <w:color w:val="000000"/>
-                <w:sz w:val="20"/>
-                <w:szCs w:val="20"/>
-              </w:rPr>
-              <w:t>0</w:t>
-            </w:r>
-          </w:p>
-        </w:tc>
-        <w:tc>
-          <w:tcPr>
-            <w:tcW w:w="734" w:type="dxa"/>
-            <w:tcBorders/>
-            <w:shd w:color="auto" w:fill="FFFFFF" w:val="clear"/>
-            <w:vAlign w:val="center"/>
-          </w:tcPr>
-          <w:p>
-            <w:pPr>
-              <w:pStyle w:val="Normal"/>
-              <w:spacing w:lineRule="exact" w:line="240" w:before="100" w:after="100"/>
-              <w:ind w:left="100" w:right="100" w:hanging="0"/>
-              <w:jc w:val="center"/>
-              <w:rPr>
-                <w:sz w:val="20"/>
-                <w:szCs w:val="20"/>
-              </w:rPr>
-            </w:pPr>
-            <w:r>
-              <w:rPr>
-                <w:rFonts w:eastAsia="DejaVu Sans" w:cs="DejaVu Sans" w:ascii="DejaVu Sans" w:hAnsi="DejaVu Sans"/>
-                <w:color w:val="000000"/>
-                <w:sz w:val="20"/>
-                <w:szCs w:val="20"/>
-              </w:rPr>
-              <w:t>0</w:t>
-            </w:r>
-          </w:p>
-        </w:tc>
-        <w:tc>
-          <w:tcPr>
-            <w:tcW w:w="966" w:type="dxa"/>
-            <w:tcBorders/>
-            <w:shd w:color="auto" w:fill="FFFFFF" w:val="clear"/>
-            <w:vAlign w:val="center"/>
-          </w:tcPr>
-          <w:p>
-            <w:pPr>
-              <w:pStyle w:val="Normal"/>
-              <w:spacing w:lineRule="exact" w:line="240" w:before="100" w:after="100"/>
-              <w:ind w:left="100" w:right="100" w:hanging="0"/>
-              <w:jc w:val="center"/>
-              <w:rPr>
-                <w:sz w:val="20"/>
-                <w:szCs w:val="20"/>
-              </w:rPr>
-            </w:pPr>
-            <w:r>
-              <w:rPr>
-                <w:rFonts w:eastAsia="DejaVu Sans" w:cs="DejaVu Sans" w:ascii="DejaVu Sans" w:hAnsi="DejaVu Sans"/>
-                <w:color w:val="000000"/>
-                <w:sz w:val="20"/>
-                <w:szCs w:val="20"/>
+            <w:tcW w:w="2966" w:type="dxa"/>
+            <w:tcBorders/>
+            <w:shd w:color="auto" w:fill="FFFFFF" w:val="clear"/>
+            <w:vAlign w:val="center"/>
+          </w:tcPr>
+          <w:p>
+            <w:pPr>
+              <w:pStyle w:val="Normal"/>
+              <w:spacing w:lineRule="exact" w:line="240" w:before="100" w:after="100"/>
+              <w:ind w:left="100" w:right="100" w:hanging="0"/>
+              <w:jc w:val="center"/>
+              <w:rPr/>
+            </w:pPr>
+            <w:r>
+              <w:rPr>
+                <w:rFonts w:eastAsia="DejaVu Sans" w:cs="DejaVu Sans" w:ascii="DejaVu Sans" w:hAnsi="DejaVu Sans"/>
+                <w:color w:val="000000"/>
+                <w:sz w:val="22"/>
+                <w:szCs w:val="22"/>
               </w:rPr>
               <w:t>4.2</w:t>
             </w:r>
@@ -4175,37 +3777,30 @@
       </w:tr>
       <w:tr>
         <w:trPr>
+          <w:trHeight w:val="577" w:hRule="atLeast"/>
           <w:cantSplit w:val="true"/>
         </w:trPr>
         <w:tc>
           <w:tcPr>
-            <w:tcW w:w="800" w:type="dxa"/>
-            <w:tcBorders/>
-            <w:shd w:color="auto" w:fill="FFFFFF" w:val="clear"/>
-            <w:vAlign w:val="center"/>
-          </w:tcPr>
-          <w:p>
-            <w:pPr>
-              <w:pStyle w:val="Normal"/>
-              <w:spacing w:lineRule="exact" w:line="240" w:before="100" w:after="100"/>
-              <w:ind w:left="100" w:right="100" w:hanging="0"/>
-              <w:jc w:val="center"/>
-              <w:rPr>
-                <w:b/>
-                <w:b/>
-                <w:bCs/>
-                <w:sz w:val="20"/>
-                <w:szCs w:val="20"/>
-              </w:rPr>
-            </w:pPr>
-            <w:r>
-              <w:rPr>
-                <w:rFonts w:eastAsia="DejaVu Sans" w:cs="DejaVu Sans" w:ascii="DejaVu Sans" w:hAnsi="DejaVu Sans"/>
-                <w:b/>
-                <w:bCs/>
-                <w:color w:val="000000"/>
-                <w:sz w:val="20"/>
-                <w:szCs w:val="20"/>
+            <w:tcW w:w="1328" w:type="dxa"/>
+            <w:tcBorders/>
+            <w:shd w:color="auto" w:fill="FFFFFF" w:val="clear"/>
+            <w:vAlign w:val="center"/>
+          </w:tcPr>
+          <w:p>
+            <w:pPr>
+              <w:pStyle w:val="Normal"/>
+              <w:spacing w:lineRule="exact" w:line="240" w:before="100" w:after="100"/>
+              <w:ind w:left="100" w:right="100" w:hanging="0"/>
+              <w:jc w:val="center"/>
+              <w:rPr/>
+            </w:pPr>
+            <w:r>
+              <w:rPr>
+                <w:rFonts w:eastAsia="DejaVu Sans" w:cs="DejaVu Sans" w:ascii="DejaVu Sans" w:hAnsi="DejaVu Sans"/>
+                <w:color w:val="000000"/>
+                <w:sz w:val="22"/>
+                <w:szCs w:val="22"/>
               </w:rPr>
               <w:t>6</w:t>
             </w:r>
@@ -4213,28 +3808,25 @@
         </w:tc>
         <w:tc>
           <w:tcPr>
-            <w:tcW w:w="767" w:type="dxa"/>
-            <w:tcBorders/>
-            <w:shd w:color="auto" w:fill="FFFFFF" w:val="clear"/>
-            <w:vAlign w:val="center"/>
-          </w:tcPr>
-          <w:p>
-            <w:pPr>
-              <w:pStyle w:val="Normal"/>
-              <w:spacing w:lineRule="exact" w:line="240" w:before="100" w:after="100"/>
-              <w:ind w:left="100" w:right="100" w:hanging="0"/>
-              <w:jc w:val="center"/>
-              <w:rPr>
-                <w:sz w:val="20"/>
-                <w:szCs w:val="20"/>
-              </w:rPr>
-            </w:pPr>
-            <w:r>
-              <w:rPr>
-                <w:rFonts w:eastAsia="DejaVu Sans" w:cs="DejaVu Sans" w:ascii="DejaVu Sans" w:hAnsi="DejaVu Sans"/>
-                <w:color w:val="000000"/>
-                <w:sz w:val="20"/>
-                <w:szCs w:val="20"/>
+            <w:tcW w:w="2634" w:type="dxa"/>
+            <w:tcBorders/>
+            <w:shd w:color="auto" w:fill="FFFFFF" w:val="clear"/>
+            <w:vAlign w:val="center"/>
+          </w:tcPr>
+          <w:p>
+            <w:pPr>
+              <w:pStyle w:val="Normal"/>
+              <w:spacing w:lineRule="exact" w:line="240" w:before="100" w:after="100"/>
+              <w:ind w:left="100" w:right="100" w:hanging="0"/>
+              <w:jc w:val="center"/>
+              <w:rPr/>
+            </w:pPr>
+            <w:r>
+              <w:rPr>
+                <w:rFonts w:eastAsia="DejaVu Sans" w:cs="DejaVu Sans" w:ascii="DejaVu Sans" w:hAnsi="DejaVu Sans"/>
+                <w:color w:val="000000"/>
+                <w:sz w:val="22"/>
+                <w:szCs w:val="22"/>
               </w:rPr>
               <w:t>87.5</w:t>
             </w:r>
@@ -4242,28 +3834,25 @@
         </w:tc>
         <w:tc>
           <w:tcPr>
-            <w:tcW w:w="766" w:type="dxa"/>
-            <w:tcBorders/>
-            <w:shd w:color="auto" w:fill="FFFFFF" w:val="clear"/>
-            <w:vAlign w:val="center"/>
-          </w:tcPr>
-          <w:p>
-            <w:pPr>
-              <w:pStyle w:val="Normal"/>
-              <w:spacing w:lineRule="exact" w:line="240" w:before="100" w:after="100"/>
-              <w:ind w:left="100" w:right="100" w:hanging="0"/>
-              <w:jc w:val="center"/>
-              <w:rPr>
-                <w:sz w:val="20"/>
-                <w:szCs w:val="20"/>
-              </w:rPr>
-            </w:pPr>
-            <w:r>
-              <w:rPr>
-                <w:rFonts w:eastAsia="DejaVu Sans" w:cs="DejaVu Sans" w:ascii="DejaVu Sans" w:hAnsi="DejaVu Sans"/>
-                <w:color w:val="000000"/>
-                <w:sz w:val="20"/>
-                <w:szCs w:val="20"/>
+            <w:tcW w:w="2180" w:type="dxa"/>
+            <w:tcBorders/>
+            <w:shd w:color="auto" w:fill="FFFFFF" w:val="clear"/>
+            <w:vAlign w:val="center"/>
+          </w:tcPr>
+          <w:p>
+            <w:pPr>
+              <w:pStyle w:val="Normal"/>
+              <w:spacing w:lineRule="exact" w:line="240" w:before="100" w:after="100"/>
+              <w:ind w:left="100" w:right="100" w:hanging="0"/>
+              <w:jc w:val="center"/>
+              <w:rPr/>
+            </w:pPr>
+            <w:r>
+              <w:rPr>
+                <w:rFonts w:eastAsia="DejaVu Sans" w:cs="DejaVu Sans" w:ascii="DejaVu Sans" w:hAnsi="DejaVu Sans"/>
+                <w:color w:val="000000"/>
+                <w:sz w:val="22"/>
+                <w:szCs w:val="22"/>
               </w:rPr>
               <w:t>4.2</w:t>
             </w:r>
@@ -4271,28 +3860,25 @@
         </w:tc>
         <w:tc>
           <w:tcPr>
-            <w:tcW w:w="750" w:type="dxa"/>
-            <w:tcBorders/>
-            <w:shd w:color="auto" w:fill="FFFFFF" w:val="clear"/>
-            <w:vAlign w:val="center"/>
-          </w:tcPr>
-          <w:p>
-            <w:pPr>
-              <w:pStyle w:val="Normal"/>
-              <w:spacing w:lineRule="exact" w:line="240" w:before="100" w:after="100"/>
-              <w:ind w:left="100" w:right="100" w:hanging="0"/>
-              <w:jc w:val="center"/>
-              <w:rPr>
-                <w:sz w:val="20"/>
-                <w:szCs w:val="20"/>
-              </w:rPr>
-            </w:pPr>
-            <w:r>
-              <w:rPr>
-                <w:rFonts w:eastAsia="DejaVu Sans" w:cs="DejaVu Sans" w:ascii="DejaVu Sans" w:hAnsi="DejaVu Sans"/>
-                <w:color w:val="000000"/>
-                <w:sz w:val="20"/>
-                <w:szCs w:val="20"/>
+            <w:tcW w:w="1725" w:type="dxa"/>
+            <w:tcBorders/>
+            <w:shd w:color="auto" w:fill="FFFFFF" w:val="clear"/>
+            <w:vAlign w:val="center"/>
+          </w:tcPr>
+          <w:p>
+            <w:pPr>
+              <w:pStyle w:val="Normal"/>
+              <w:spacing w:lineRule="exact" w:line="240" w:before="100" w:after="100"/>
+              <w:ind w:left="100" w:right="100" w:hanging="0"/>
+              <w:jc w:val="center"/>
+              <w:rPr/>
+            </w:pPr>
+            <w:r>
+              <w:rPr>
+                <w:rFonts w:eastAsia="DejaVu Sans" w:cs="DejaVu Sans" w:ascii="DejaVu Sans" w:hAnsi="DejaVu Sans"/>
+                <w:color w:val="000000"/>
+                <w:sz w:val="22"/>
+                <w:szCs w:val="22"/>
               </w:rPr>
               <w:t>2.1</w:t>
             </w:r>
@@ -4300,28 +3886,25 @@
         </w:tc>
         <w:tc>
           <w:tcPr>
-            <w:tcW w:w="500" w:type="dxa"/>
-            <w:tcBorders/>
-            <w:shd w:color="auto" w:fill="FFFFFF" w:val="clear"/>
-            <w:vAlign w:val="center"/>
-          </w:tcPr>
-          <w:p>
-            <w:pPr>
-              <w:pStyle w:val="Normal"/>
-              <w:spacing w:lineRule="exact" w:line="240" w:before="100" w:after="100"/>
-              <w:ind w:left="100" w:right="100" w:hanging="0"/>
-              <w:jc w:val="center"/>
-              <w:rPr>
-                <w:sz w:val="20"/>
-                <w:szCs w:val="20"/>
-              </w:rPr>
-            </w:pPr>
-            <w:r>
-              <w:rPr>
-                <w:rFonts w:eastAsia="DejaVu Sans" w:cs="DejaVu Sans" w:ascii="DejaVu Sans" w:hAnsi="DejaVu Sans"/>
-                <w:color w:val="000000"/>
-                <w:sz w:val="20"/>
-                <w:szCs w:val="20"/>
+            <w:tcW w:w="1789" w:type="dxa"/>
+            <w:tcBorders/>
+            <w:shd w:color="auto" w:fill="FFFFFF" w:val="clear"/>
+            <w:vAlign w:val="center"/>
+          </w:tcPr>
+          <w:p>
+            <w:pPr>
+              <w:pStyle w:val="Normal"/>
+              <w:spacing w:lineRule="exact" w:line="240" w:before="100" w:after="100"/>
+              <w:ind w:left="100" w:right="100" w:hanging="0"/>
+              <w:jc w:val="center"/>
+              <w:rPr/>
+            </w:pPr>
+            <w:r>
+              <w:rPr>
+                <w:rFonts w:eastAsia="DejaVu Sans" w:cs="DejaVu Sans" w:ascii="DejaVu Sans" w:hAnsi="DejaVu Sans"/>
+                <w:color w:val="000000"/>
+                <w:sz w:val="22"/>
+                <w:szCs w:val="22"/>
               </w:rPr>
               <w:t>0</w:t>
             </w:r>
@@ -4329,28 +3912,25 @@
         </w:tc>
         <w:tc>
           <w:tcPr>
-            <w:tcW w:w="800" w:type="dxa"/>
-            <w:tcBorders/>
-            <w:shd w:color="auto" w:fill="FFFFFF" w:val="clear"/>
-            <w:vAlign w:val="center"/>
-          </w:tcPr>
-          <w:p>
-            <w:pPr>
-              <w:pStyle w:val="Normal"/>
-              <w:spacing w:lineRule="exact" w:line="240" w:before="100" w:after="100"/>
-              <w:ind w:left="100" w:right="100" w:hanging="0"/>
-              <w:jc w:val="center"/>
-              <w:rPr>
-                <w:sz w:val="20"/>
-                <w:szCs w:val="20"/>
-              </w:rPr>
-            </w:pPr>
-            <w:r>
-              <w:rPr>
-                <w:rFonts w:eastAsia="DejaVu Sans" w:cs="DejaVu Sans" w:ascii="DejaVu Sans" w:hAnsi="DejaVu Sans"/>
-                <w:color w:val="000000"/>
-                <w:sz w:val="20"/>
-                <w:szCs w:val="20"/>
+            <w:tcW w:w="1393" w:type="dxa"/>
+            <w:tcBorders/>
+            <w:shd w:color="auto" w:fill="FFFFFF" w:val="clear"/>
+            <w:vAlign w:val="center"/>
+          </w:tcPr>
+          <w:p>
+            <w:pPr>
+              <w:pStyle w:val="Normal"/>
+              <w:spacing w:lineRule="exact" w:line="240" w:before="100" w:after="100"/>
+              <w:ind w:left="100" w:right="100" w:hanging="0"/>
+              <w:jc w:val="center"/>
+              <w:rPr/>
+            </w:pPr>
+            <w:r>
+              <w:rPr>
+                <w:rFonts w:eastAsia="DejaVu Sans" w:cs="DejaVu Sans" w:ascii="DejaVu Sans" w:hAnsi="DejaVu Sans"/>
+                <w:color w:val="000000"/>
+                <w:sz w:val="22"/>
+                <w:szCs w:val="22"/>
               </w:rPr>
               <w:t>6.3</w:t>
             </w:r>
@@ -4358,28 +3938,25 @@
         </w:tc>
         <w:tc>
           <w:tcPr>
-            <w:tcW w:w="800" w:type="dxa"/>
-            <w:tcBorders/>
-            <w:shd w:color="auto" w:fill="FFFFFF" w:val="clear"/>
-            <w:vAlign w:val="center"/>
-          </w:tcPr>
-          <w:p>
-            <w:pPr>
-              <w:pStyle w:val="Normal"/>
-              <w:spacing w:lineRule="exact" w:line="240" w:before="100" w:after="100"/>
-              <w:ind w:left="100" w:right="100" w:hanging="0"/>
-              <w:jc w:val="center"/>
-              <w:rPr>
-                <w:sz w:val="20"/>
-                <w:szCs w:val="20"/>
-              </w:rPr>
-            </w:pPr>
-            <w:r>
-              <w:rPr>
-                <w:rFonts w:eastAsia="DejaVu Sans" w:cs="DejaVu Sans" w:ascii="DejaVu Sans" w:hAnsi="DejaVu Sans"/>
-                <w:color w:val="000000"/>
-                <w:sz w:val="20"/>
-                <w:szCs w:val="20"/>
+            <w:tcW w:w="2545" w:type="dxa"/>
+            <w:tcBorders/>
+            <w:shd w:color="auto" w:fill="FFFFFF" w:val="clear"/>
+            <w:vAlign w:val="center"/>
+          </w:tcPr>
+          <w:p>
+            <w:pPr>
+              <w:pStyle w:val="Normal"/>
+              <w:spacing w:lineRule="exact" w:line="240" w:before="100" w:after="100"/>
+              <w:ind w:left="100" w:right="100" w:hanging="0"/>
+              <w:jc w:val="center"/>
+              <w:rPr/>
+            </w:pPr>
+            <w:r>
+              <w:rPr>
+                <w:rFonts w:eastAsia="DejaVu Sans" w:cs="DejaVu Sans" w:ascii="DejaVu Sans" w:hAnsi="DejaVu Sans"/>
+                <w:color w:val="000000"/>
+                <w:sz w:val="22"/>
+                <w:szCs w:val="22"/>
               </w:rPr>
               <w:t>0</w:t>
             </w:r>
@@ -4387,28 +3964,25 @@
         </w:tc>
         <w:tc>
           <w:tcPr>
-            <w:tcW w:w="667" w:type="dxa"/>
-            <w:tcBorders/>
-            <w:shd w:color="auto" w:fill="FFFFFF" w:val="clear"/>
-            <w:vAlign w:val="center"/>
-          </w:tcPr>
-          <w:p>
-            <w:pPr>
-              <w:pStyle w:val="Normal"/>
-              <w:spacing w:lineRule="exact" w:line="240" w:before="100" w:after="100"/>
-              <w:ind w:left="100" w:right="100" w:hanging="0"/>
-              <w:jc w:val="center"/>
-              <w:rPr>
-                <w:sz w:val="20"/>
-                <w:szCs w:val="20"/>
-              </w:rPr>
-            </w:pPr>
-            <w:r>
-              <w:rPr>
-                <w:rFonts w:eastAsia="DejaVu Sans" w:cs="DejaVu Sans" w:ascii="DejaVu Sans" w:hAnsi="DejaVu Sans"/>
-                <w:color w:val="000000"/>
-                <w:sz w:val="20"/>
-                <w:szCs w:val="20"/>
+            <w:tcW w:w="2109" w:type="dxa"/>
+            <w:tcBorders/>
+            <w:shd w:color="auto" w:fill="FFFFFF" w:val="clear"/>
+            <w:vAlign w:val="center"/>
+          </w:tcPr>
+          <w:p>
+            <w:pPr>
+              <w:pStyle w:val="Normal"/>
+              <w:spacing w:lineRule="exact" w:line="240" w:before="100" w:after="100"/>
+              <w:ind w:left="100" w:right="100" w:hanging="0"/>
+              <w:jc w:val="center"/>
+              <w:rPr/>
+            </w:pPr>
+            <w:r>
+              <w:rPr>
+                <w:rFonts w:eastAsia="DejaVu Sans" w:cs="DejaVu Sans" w:ascii="DejaVu Sans" w:hAnsi="DejaVu Sans"/>
+                <w:color w:val="000000"/>
+                <w:sz w:val="22"/>
+                <w:szCs w:val="22"/>
               </w:rPr>
               <w:t>0</w:t>
             </w:r>
@@ -4416,28 +3990,25 @@
         </w:tc>
         <w:tc>
           <w:tcPr>
-            <w:tcW w:w="683" w:type="dxa"/>
-            <w:tcBorders/>
-            <w:shd w:color="auto" w:fill="FFFFFF" w:val="clear"/>
-            <w:vAlign w:val="center"/>
-          </w:tcPr>
-          <w:p>
-            <w:pPr>
-              <w:pStyle w:val="Normal"/>
-              <w:spacing w:lineRule="exact" w:line="240" w:before="100" w:after="100"/>
-              <w:ind w:left="100" w:right="100" w:hanging="0"/>
-              <w:jc w:val="center"/>
-              <w:rPr>
-                <w:sz w:val="20"/>
-                <w:szCs w:val="20"/>
-              </w:rPr>
-            </w:pPr>
-            <w:r>
-              <w:rPr>
-                <w:rFonts w:eastAsia="DejaVu Sans" w:cs="DejaVu Sans" w:ascii="DejaVu Sans" w:hAnsi="DejaVu Sans"/>
-                <w:color w:val="000000"/>
-                <w:sz w:val="20"/>
-                <w:szCs w:val="20"/>
+            <w:tcW w:w="1901" w:type="dxa"/>
+            <w:tcBorders/>
+            <w:shd w:color="auto" w:fill="FFFFFF" w:val="clear"/>
+            <w:vAlign w:val="center"/>
+          </w:tcPr>
+          <w:p>
+            <w:pPr>
+              <w:pStyle w:val="Normal"/>
+              <w:spacing w:lineRule="exact" w:line="240" w:before="100" w:after="100"/>
+              <w:ind w:left="100" w:right="100" w:hanging="0"/>
+              <w:jc w:val="center"/>
+              <w:rPr/>
+            </w:pPr>
+            <w:r>
+              <w:rPr>
+                <w:rFonts w:eastAsia="DejaVu Sans" w:cs="DejaVu Sans" w:ascii="DejaVu Sans" w:hAnsi="DejaVu Sans"/>
+                <w:color w:val="000000"/>
+                <w:sz w:val="22"/>
+                <w:szCs w:val="22"/>
               </w:rPr>
               <w:t>0</w:t>
             </w:r>
@@ -4445,28 +4016,25 @@
         </w:tc>
         <w:tc>
           <w:tcPr>
-            <w:tcW w:w="800" w:type="dxa"/>
-            <w:tcBorders/>
-            <w:shd w:color="auto" w:fill="FFFFFF" w:val="clear"/>
-            <w:vAlign w:val="center"/>
-          </w:tcPr>
-          <w:p>
-            <w:pPr>
-              <w:pStyle w:val="Normal"/>
-              <w:spacing w:lineRule="exact" w:line="240" w:before="100" w:after="100"/>
-              <w:ind w:left="100" w:right="100" w:hanging="0"/>
-              <w:jc w:val="center"/>
-              <w:rPr>
-                <w:sz w:val="20"/>
-                <w:szCs w:val="20"/>
-              </w:rPr>
-            </w:pPr>
-            <w:r>
-              <w:rPr>
-                <w:rFonts w:eastAsia="DejaVu Sans" w:cs="DejaVu Sans" w:ascii="DejaVu Sans" w:hAnsi="DejaVu Sans"/>
-                <w:color w:val="000000"/>
-                <w:sz w:val="20"/>
-                <w:szCs w:val="20"/>
+            <w:tcW w:w="1639" w:type="dxa"/>
+            <w:tcBorders/>
+            <w:shd w:color="auto" w:fill="FFFFFF" w:val="clear"/>
+            <w:vAlign w:val="center"/>
+          </w:tcPr>
+          <w:p>
+            <w:pPr>
+              <w:pStyle w:val="Normal"/>
+              <w:spacing w:lineRule="exact" w:line="240" w:before="100" w:after="100"/>
+              <w:ind w:left="100" w:right="100" w:hanging="0"/>
+              <w:jc w:val="center"/>
+              <w:rPr/>
+            </w:pPr>
+            <w:r>
+              <w:rPr>
+                <w:rFonts w:eastAsia="DejaVu Sans" w:cs="DejaVu Sans" w:ascii="DejaVu Sans" w:hAnsi="DejaVu Sans"/>
+                <w:color w:val="000000"/>
+                <w:sz w:val="22"/>
+                <w:szCs w:val="22"/>
               </w:rPr>
               <w:t>0</w:t>
             </w:r>
@@ -4474,28 +4042,25 @@
         </w:tc>
         <w:tc>
           <w:tcPr>
-            <w:tcW w:w="734" w:type="dxa"/>
-            <w:tcBorders/>
-            <w:shd w:color="auto" w:fill="FFFFFF" w:val="clear"/>
-            <w:vAlign w:val="center"/>
-          </w:tcPr>
-          <w:p>
-            <w:pPr>
-              <w:pStyle w:val="Normal"/>
-              <w:spacing w:lineRule="exact" w:line="240" w:before="100" w:after="100"/>
-              <w:ind w:left="100" w:right="100" w:hanging="0"/>
-              <w:jc w:val="center"/>
-              <w:rPr>
-                <w:sz w:val="20"/>
-                <w:szCs w:val="20"/>
-              </w:rPr>
-            </w:pPr>
-            <w:r>
-              <w:rPr>
-                <w:rFonts w:eastAsia="DejaVu Sans" w:cs="DejaVu Sans" w:ascii="DejaVu Sans" w:hAnsi="DejaVu Sans"/>
-                <w:color w:val="000000"/>
-                <w:sz w:val="20"/>
-                <w:szCs w:val="20"/>
+            <w:tcW w:w="1643" w:type="dxa"/>
+            <w:tcBorders/>
+            <w:shd w:color="auto" w:fill="FFFFFF" w:val="clear"/>
+            <w:vAlign w:val="center"/>
+          </w:tcPr>
+          <w:p>
+            <w:pPr>
+              <w:pStyle w:val="Normal"/>
+              <w:spacing w:lineRule="exact" w:line="240" w:before="100" w:after="100"/>
+              <w:ind w:left="100" w:right="100" w:hanging="0"/>
+              <w:jc w:val="center"/>
+              <w:rPr/>
+            </w:pPr>
+            <w:r>
+              <w:rPr>
+                <w:rFonts w:eastAsia="DejaVu Sans" w:cs="DejaVu Sans" w:ascii="DejaVu Sans" w:hAnsi="DejaVu Sans"/>
+                <w:color w:val="000000"/>
+                <w:sz w:val="22"/>
+                <w:szCs w:val="22"/>
               </w:rPr>
               <w:t>0</w:t>
             </w:r>
@@ -4503,28 +4068,25 @@
         </w:tc>
         <w:tc>
           <w:tcPr>
-            <w:tcW w:w="966" w:type="dxa"/>
-            <w:tcBorders/>
-            <w:shd w:color="auto" w:fill="FFFFFF" w:val="clear"/>
-            <w:vAlign w:val="center"/>
-          </w:tcPr>
-          <w:p>
-            <w:pPr>
-              <w:pStyle w:val="Normal"/>
-              <w:spacing w:lineRule="exact" w:line="240" w:before="100" w:after="100"/>
-              <w:ind w:left="100" w:right="100" w:hanging="0"/>
-              <w:jc w:val="center"/>
-              <w:rPr>
-                <w:sz w:val="20"/>
-                <w:szCs w:val="20"/>
-              </w:rPr>
-            </w:pPr>
-            <w:r>
-              <w:rPr>
-                <w:rFonts w:eastAsia="DejaVu Sans" w:cs="DejaVu Sans" w:ascii="DejaVu Sans" w:hAnsi="DejaVu Sans"/>
-                <w:color w:val="000000"/>
-                <w:sz w:val="20"/>
-                <w:szCs w:val="20"/>
+            <w:tcW w:w="2966" w:type="dxa"/>
+            <w:tcBorders/>
+            <w:shd w:color="auto" w:fill="FFFFFF" w:val="clear"/>
+            <w:vAlign w:val="center"/>
+          </w:tcPr>
+          <w:p>
+            <w:pPr>
+              <w:pStyle w:val="Normal"/>
+              <w:spacing w:lineRule="exact" w:line="240" w:before="100" w:after="100"/>
+              <w:ind w:left="100" w:right="100" w:hanging="0"/>
+              <w:jc w:val="center"/>
+              <w:rPr/>
+            </w:pPr>
+            <w:r>
+              <w:rPr>
+                <w:rFonts w:eastAsia="DejaVu Sans" w:cs="DejaVu Sans" w:ascii="DejaVu Sans" w:hAnsi="DejaVu Sans"/>
+                <w:color w:val="000000"/>
+                <w:sz w:val="22"/>
+                <w:szCs w:val="22"/>
               </w:rPr>
               <w:t>2.4</w:t>
             </w:r>
@@ -4533,37 +4095,30 @@
       </w:tr>
       <w:tr>
         <w:trPr>
+          <w:trHeight w:val="577" w:hRule="atLeast"/>
           <w:cantSplit w:val="true"/>
         </w:trPr>
         <w:tc>
           <w:tcPr>
-            <w:tcW w:w="800" w:type="dxa"/>
-            <w:tcBorders/>
-            <w:shd w:color="auto" w:fill="FFFFFF" w:val="clear"/>
-            <w:vAlign w:val="center"/>
-          </w:tcPr>
-          <w:p>
-            <w:pPr>
-              <w:pStyle w:val="Normal"/>
-              <w:spacing w:lineRule="exact" w:line="240" w:before="100" w:after="100"/>
-              <w:ind w:left="100" w:right="100" w:hanging="0"/>
-              <w:jc w:val="center"/>
-              <w:rPr>
-                <w:b/>
-                <w:b/>
-                <w:bCs/>
-                <w:sz w:val="20"/>
-                <w:szCs w:val="20"/>
-              </w:rPr>
-            </w:pPr>
-            <w:r>
-              <w:rPr>
-                <w:rFonts w:eastAsia="DejaVu Sans" w:cs="DejaVu Sans" w:ascii="DejaVu Sans" w:hAnsi="DejaVu Sans"/>
-                <w:b/>
-                <w:bCs/>
-                <w:color w:val="000000"/>
-                <w:sz w:val="20"/>
-                <w:szCs w:val="20"/>
+            <w:tcW w:w="1328" w:type="dxa"/>
+            <w:tcBorders/>
+            <w:shd w:color="auto" w:fill="FFFFFF" w:val="clear"/>
+            <w:vAlign w:val="center"/>
+          </w:tcPr>
+          <w:p>
+            <w:pPr>
+              <w:pStyle w:val="Normal"/>
+              <w:spacing w:lineRule="exact" w:line="240" w:before="100" w:after="100"/>
+              <w:ind w:left="100" w:right="100" w:hanging="0"/>
+              <w:jc w:val="center"/>
+              <w:rPr/>
+            </w:pPr>
+            <w:r>
+              <w:rPr>
+                <w:rFonts w:eastAsia="DejaVu Sans" w:cs="DejaVu Sans" w:ascii="DejaVu Sans" w:hAnsi="DejaVu Sans"/>
+                <w:color w:val="000000"/>
+                <w:sz w:val="22"/>
+                <w:szCs w:val="22"/>
               </w:rPr>
               <w:t>7</w:t>
             </w:r>
@@ -4571,28 +4126,25 @@
         </w:tc>
         <w:tc>
           <w:tcPr>
-            <w:tcW w:w="767" w:type="dxa"/>
-            <w:tcBorders/>
-            <w:shd w:color="auto" w:fill="FFFFFF" w:val="clear"/>
-            <w:vAlign w:val="center"/>
-          </w:tcPr>
-          <w:p>
-            <w:pPr>
-              <w:pStyle w:val="Normal"/>
-              <w:spacing w:lineRule="exact" w:line="240" w:before="100" w:after="100"/>
-              <w:ind w:left="100" w:right="100" w:hanging="0"/>
-              <w:jc w:val="center"/>
-              <w:rPr>
-                <w:sz w:val="20"/>
-                <w:szCs w:val="20"/>
-              </w:rPr>
-            </w:pPr>
-            <w:r>
-              <w:rPr>
-                <w:rFonts w:eastAsia="DejaVu Sans" w:cs="DejaVu Sans" w:ascii="DejaVu Sans" w:hAnsi="DejaVu Sans"/>
-                <w:color w:val="000000"/>
-                <w:sz w:val="20"/>
-                <w:szCs w:val="20"/>
+            <w:tcW w:w="2634" w:type="dxa"/>
+            <w:tcBorders/>
+            <w:shd w:color="auto" w:fill="FFFFFF" w:val="clear"/>
+            <w:vAlign w:val="center"/>
+          </w:tcPr>
+          <w:p>
+            <w:pPr>
+              <w:pStyle w:val="Normal"/>
+              <w:spacing w:lineRule="exact" w:line="240" w:before="100" w:after="100"/>
+              <w:ind w:left="100" w:right="100" w:hanging="0"/>
+              <w:jc w:val="center"/>
+              <w:rPr/>
+            </w:pPr>
+            <w:r>
+              <w:rPr>
+                <w:rFonts w:eastAsia="DejaVu Sans" w:cs="DejaVu Sans" w:ascii="DejaVu Sans" w:hAnsi="DejaVu Sans"/>
+                <w:color w:val="000000"/>
+                <w:sz w:val="22"/>
+                <w:szCs w:val="22"/>
               </w:rPr>
               <w:t>0</w:t>
             </w:r>
@@ -4600,28 +4152,25 @@
         </w:tc>
         <w:tc>
           <w:tcPr>
-            <w:tcW w:w="766" w:type="dxa"/>
-            <w:tcBorders/>
-            <w:shd w:color="auto" w:fill="FFFFFF" w:val="clear"/>
-            <w:vAlign w:val="center"/>
-          </w:tcPr>
-          <w:p>
-            <w:pPr>
-              <w:pStyle w:val="Normal"/>
-              <w:spacing w:lineRule="exact" w:line="240" w:before="100" w:after="100"/>
-              <w:ind w:left="100" w:right="100" w:hanging="0"/>
-              <w:jc w:val="center"/>
-              <w:rPr>
-                <w:sz w:val="20"/>
-                <w:szCs w:val="20"/>
-              </w:rPr>
-            </w:pPr>
-            <w:r>
-              <w:rPr>
-                <w:rFonts w:eastAsia="DejaVu Sans" w:cs="DejaVu Sans" w:ascii="DejaVu Sans" w:hAnsi="DejaVu Sans"/>
-                <w:color w:val="000000"/>
-                <w:sz w:val="20"/>
-                <w:szCs w:val="20"/>
+            <w:tcW w:w="2180" w:type="dxa"/>
+            <w:tcBorders/>
+            <w:shd w:color="auto" w:fill="FFFFFF" w:val="clear"/>
+            <w:vAlign w:val="center"/>
+          </w:tcPr>
+          <w:p>
+            <w:pPr>
+              <w:pStyle w:val="Normal"/>
+              <w:spacing w:lineRule="exact" w:line="240" w:before="100" w:after="100"/>
+              <w:ind w:left="100" w:right="100" w:hanging="0"/>
+              <w:jc w:val="center"/>
+              <w:rPr/>
+            </w:pPr>
+            <w:r>
+              <w:rPr>
+                <w:rFonts w:eastAsia="DejaVu Sans" w:cs="DejaVu Sans" w:ascii="DejaVu Sans" w:hAnsi="DejaVu Sans"/>
+                <w:color w:val="000000"/>
+                <w:sz w:val="22"/>
+                <w:szCs w:val="22"/>
               </w:rPr>
               <w:t>0</w:t>
             </w:r>
@@ -4629,28 +4178,25 @@
         </w:tc>
         <w:tc>
           <w:tcPr>
-            <w:tcW w:w="750" w:type="dxa"/>
-            <w:tcBorders/>
-            <w:shd w:color="auto" w:fill="FFFFFF" w:val="clear"/>
-            <w:vAlign w:val="center"/>
-          </w:tcPr>
-          <w:p>
-            <w:pPr>
-              <w:pStyle w:val="Normal"/>
-              <w:spacing w:lineRule="exact" w:line="240" w:before="100" w:after="100"/>
-              <w:ind w:left="100" w:right="100" w:hanging="0"/>
-              <w:jc w:val="center"/>
-              <w:rPr>
-                <w:sz w:val="20"/>
-                <w:szCs w:val="20"/>
-              </w:rPr>
-            </w:pPr>
-            <w:r>
-              <w:rPr>
-                <w:rFonts w:eastAsia="DejaVu Sans" w:cs="DejaVu Sans" w:ascii="DejaVu Sans" w:hAnsi="DejaVu Sans"/>
-                <w:color w:val="000000"/>
-                <w:sz w:val="20"/>
-                <w:szCs w:val="20"/>
+            <w:tcW w:w="1725" w:type="dxa"/>
+            <w:tcBorders/>
+            <w:shd w:color="auto" w:fill="FFFFFF" w:val="clear"/>
+            <w:vAlign w:val="center"/>
+          </w:tcPr>
+          <w:p>
+            <w:pPr>
+              <w:pStyle w:val="Normal"/>
+              <w:spacing w:lineRule="exact" w:line="240" w:before="100" w:after="100"/>
+              <w:ind w:left="100" w:right="100" w:hanging="0"/>
+              <w:jc w:val="center"/>
+              <w:rPr/>
+            </w:pPr>
+            <w:r>
+              <w:rPr>
+                <w:rFonts w:eastAsia="DejaVu Sans" w:cs="DejaVu Sans" w:ascii="DejaVu Sans" w:hAnsi="DejaVu Sans"/>
+                <w:color w:val="000000"/>
+                <w:sz w:val="22"/>
+                <w:szCs w:val="22"/>
               </w:rPr>
               <w:t>25</w:t>
             </w:r>
@@ -4658,28 +4204,25 @@
         </w:tc>
         <w:tc>
           <w:tcPr>
-            <w:tcW w:w="500" w:type="dxa"/>
-            <w:tcBorders/>
-            <w:shd w:color="auto" w:fill="FFFFFF" w:val="clear"/>
-            <w:vAlign w:val="center"/>
-          </w:tcPr>
-          <w:p>
-            <w:pPr>
-              <w:pStyle w:val="Normal"/>
-              <w:spacing w:lineRule="exact" w:line="240" w:before="100" w:after="100"/>
-              <w:ind w:left="100" w:right="100" w:hanging="0"/>
-              <w:jc w:val="center"/>
-              <w:rPr>
-                <w:sz w:val="20"/>
-                <w:szCs w:val="20"/>
-              </w:rPr>
-            </w:pPr>
-            <w:r>
-              <w:rPr>
-                <w:rFonts w:eastAsia="DejaVu Sans" w:cs="DejaVu Sans" w:ascii="DejaVu Sans" w:hAnsi="DejaVu Sans"/>
-                <w:color w:val="000000"/>
-                <w:sz w:val="20"/>
-                <w:szCs w:val="20"/>
+            <w:tcW w:w="1789" w:type="dxa"/>
+            <w:tcBorders/>
+            <w:shd w:color="auto" w:fill="FFFFFF" w:val="clear"/>
+            <w:vAlign w:val="center"/>
+          </w:tcPr>
+          <w:p>
+            <w:pPr>
+              <w:pStyle w:val="Normal"/>
+              <w:spacing w:lineRule="exact" w:line="240" w:before="100" w:after="100"/>
+              <w:ind w:left="100" w:right="100" w:hanging="0"/>
+              <w:jc w:val="center"/>
+              <w:rPr/>
+            </w:pPr>
+            <w:r>
+              <w:rPr>
+                <w:rFonts w:eastAsia="DejaVu Sans" w:cs="DejaVu Sans" w:ascii="DejaVu Sans" w:hAnsi="DejaVu Sans"/>
+                <w:color w:val="000000"/>
+                <w:sz w:val="22"/>
+                <w:szCs w:val="22"/>
               </w:rPr>
               <w:t>0</w:t>
             </w:r>
@@ -4687,28 +4230,25 @@
         </w:tc>
         <w:tc>
           <w:tcPr>
-            <w:tcW w:w="800" w:type="dxa"/>
-            <w:tcBorders/>
-            <w:shd w:color="auto" w:fill="FFFFFF" w:val="clear"/>
-            <w:vAlign w:val="center"/>
-          </w:tcPr>
-          <w:p>
-            <w:pPr>
-              <w:pStyle w:val="Normal"/>
-              <w:spacing w:lineRule="exact" w:line="240" w:before="100" w:after="100"/>
-              <w:ind w:left="100" w:right="100" w:hanging="0"/>
-              <w:jc w:val="center"/>
-              <w:rPr>
-                <w:sz w:val="20"/>
-                <w:szCs w:val="20"/>
-              </w:rPr>
-            </w:pPr>
-            <w:r>
-              <w:rPr>
-                <w:rFonts w:eastAsia="DejaVu Sans" w:cs="DejaVu Sans" w:ascii="DejaVu Sans" w:hAnsi="DejaVu Sans"/>
-                <w:color w:val="000000"/>
-                <w:sz w:val="20"/>
-                <w:szCs w:val="20"/>
+            <w:tcW w:w="1393" w:type="dxa"/>
+            <w:tcBorders/>
+            <w:shd w:color="auto" w:fill="FFFFFF" w:val="clear"/>
+            <w:vAlign w:val="center"/>
+          </w:tcPr>
+          <w:p>
+            <w:pPr>
+              <w:pStyle w:val="Normal"/>
+              <w:spacing w:lineRule="exact" w:line="240" w:before="100" w:after="100"/>
+              <w:ind w:left="100" w:right="100" w:hanging="0"/>
+              <w:jc w:val="center"/>
+              <w:rPr/>
+            </w:pPr>
+            <w:r>
+              <w:rPr>
+                <w:rFonts w:eastAsia="DejaVu Sans" w:cs="DejaVu Sans" w:ascii="DejaVu Sans" w:hAnsi="DejaVu Sans"/>
+                <w:color w:val="000000"/>
+                <w:sz w:val="22"/>
+                <w:szCs w:val="22"/>
               </w:rPr>
               <w:t>31.3</w:t>
             </w:r>
@@ -4716,28 +4256,25 @@
         </w:tc>
         <w:tc>
           <w:tcPr>
-            <w:tcW w:w="800" w:type="dxa"/>
-            <w:tcBorders/>
-            <w:shd w:color="auto" w:fill="FFFFFF" w:val="clear"/>
-            <w:vAlign w:val="center"/>
-          </w:tcPr>
-          <w:p>
-            <w:pPr>
-              <w:pStyle w:val="Normal"/>
-              <w:spacing w:lineRule="exact" w:line="240" w:before="100" w:after="100"/>
-              <w:ind w:left="100" w:right="100" w:hanging="0"/>
-              <w:jc w:val="center"/>
-              <w:rPr>
-                <w:sz w:val="20"/>
-                <w:szCs w:val="20"/>
-              </w:rPr>
-            </w:pPr>
-            <w:r>
-              <w:rPr>
-                <w:rFonts w:eastAsia="DejaVu Sans" w:cs="DejaVu Sans" w:ascii="DejaVu Sans" w:hAnsi="DejaVu Sans"/>
-                <w:color w:val="000000"/>
-                <w:sz w:val="20"/>
-                <w:szCs w:val="20"/>
+            <w:tcW w:w="2545" w:type="dxa"/>
+            <w:tcBorders/>
+            <w:shd w:color="auto" w:fill="FFFFFF" w:val="clear"/>
+            <w:vAlign w:val="center"/>
+          </w:tcPr>
+          <w:p>
+            <w:pPr>
+              <w:pStyle w:val="Normal"/>
+              <w:spacing w:lineRule="exact" w:line="240" w:before="100" w:after="100"/>
+              <w:ind w:left="100" w:right="100" w:hanging="0"/>
+              <w:jc w:val="center"/>
+              <w:rPr/>
+            </w:pPr>
+            <w:r>
+              <w:rPr>
+                <w:rFonts w:eastAsia="DejaVu Sans" w:cs="DejaVu Sans" w:ascii="DejaVu Sans" w:hAnsi="DejaVu Sans"/>
+                <w:color w:val="000000"/>
+                <w:sz w:val="22"/>
+                <w:szCs w:val="22"/>
               </w:rPr>
               <w:t>43.8</w:t>
             </w:r>
@@ -4745,28 +4282,25 @@
         </w:tc>
         <w:tc>
           <w:tcPr>
-            <w:tcW w:w="667" w:type="dxa"/>
-            <w:tcBorders/>
-            <w:shd w:color="auto" w:fill="FFFFFF" w:val="clear"/>
-            <w:vAlign w:val="center"/>
-          </w:tcPr>
-          <w:p>
-            <w:pPr>
-              <w:pStyle w:val="Normal"/>
-              <w:spacing w:lineRule="exact" w:line="240" w:before="100" w:after="100"/>
-              <w:ind w:left="100" w:right="100" w:hanging="0"/>
-              <w:jc w:val="center"/>
-              <w:rPr>
-                <w:sz w:val="20"/>
-                <w:szCs w:val="20"/>
-              </w:rPr>
-            </w:pPr>
-            <w:r>
-              <w:rPr>
-                <w:rFonts w:eastAsia="DejaVu Sans" w:cs="DejaVu Sans" w:ascii="DejaVu Sans" w:hAnsi="DejaVu Sans"/>
-                <w:color w:val="000000"/>
-                <w:sz w:val="20"/>
-                <w:szCs w:val="20"/>
+            <w:tcW w:w="2109" w:type="dxa"/>
+            <w:tcBorders/>
+            <w:shd w:color="auto" w:fill="FFFFFF" w:val="clear"/>
+            <w:vAlign w:val="center"/>
+          </w:tcPr>
+          <w:p>
+            <w:pPr>
+              <w:pStyle w:val="Normal"/>
+              <w:spacing w:lineRule="exact" w:line="240" w:before="100" w:after="100"/>
+              <w:ind w:left="100" w:right="100" w:hanging="0"/>
+              <w:jc w:val="center"/>
+              <w:rPr/>
+            </w:pPr>
+            <w:r>
+              <w:rPr>
+                <w:rFonts w:eastAsia="DejaVu Sans" w:cs="DejaVu Sans" w:ascii="DejaVu Sans" w:hAnsi="DejaVu Sans"/>
+                <w:color w:val="000000"/>
+                <w:sz w:val="22"/>
+                <w:szCs w:val="22"/>
               </w:rPr>
               <w:t>0</w:t>
             </w:r>
@@ -4774,28 +4308,25 @@
         </w:tc>
         <w:tc>
           <w:tcPr>
-            <w:tcW w:w="683" w:type="dxa"/>
-            <w:tcBorders/>
-            <w:shd w:color="auto" w:fill="FFFFFF" w:val="clear"/>
-            <w:vAlign w:val="center"/>
-          </w:tcPr>
-          <w:p>
-            <w:pPr>
-              <w:pStyle w:val="Normal"/>
-              <w:spacing w:lineRule="exact" w:line="240" w:before="100" w:after="100"/>
-              <w:ind w:left="100" w:right="100" w:hanging="0"/>
-              <w:jc w:val="center"/>
-              <w:rPr>
-                <w:sz w:val="20"/>
-                <w:szCs w:val="20"/>
-              </w:rPr>
-            </w:pPr>
-            <w:r>
-              <w:rPr>
-                <w:rFonts w:eastAsia="DejaVu Sans" w:cs="DejaVu Sans" w:ascii="DejaVu Sans" w:hAnsi="DejaVu Sans"/>
-                <w:color w:val="000000"/>
-                <w:sz w:val="20"/>
-                <w:szCs w:val="20"/>
+            <w:tcW w:w="1901" w:type="dxa"/>
+            <w:tcBorders/>
+            <w:shd w:color="auto" w:fill="FFFFFF" w:val="clear"/>
+            <w:vAlign w:val="center"/>
+          </w:tcPr>
+          <w:p>
+            <w:pPr>
+              <w:pStyle w:val="Normal"/>
+              <w:spacing w:lineRule="exact" w:line="240" w:before="100" w:after="100"/>
+              <w:ind w:left="100" w:right="100" w:hanging="0"/>
+              <w:jc w:val="center"/>
+              <w:rPr/>
+            </w:pPr>
+            <w:r>
+              <w:rPr>
+                <w:rFonts w:eastAsia="DejaVu Sans" w:cs="DejaVu Sans" w:ascii="DejaVu Sans" w:hAnsi="DejaVu Sans"/>
+                <w:color w:val="000000"/>
+                <w:sz w:val="22"/>
+                <w:szCs w:val="22"/>
               </w:rPr>
               <w:t>0</w:t>
             </w:r>
@@ -4803,28 +4334,25 @@
         </w:tc>
         <w:tc>
           <w:tcPr>
-            <w:tcW w:w="800" w:type="dxa"/>
-            <w:tcBorders/>
-            <w:shd w:color="auto" w:fill="FFFFFF" w:val="clear"/>
-            <w:vAlign w:val="center"/>
-          </w:tcPr>
-          <w:p>
-            <w:pPr>
-              <w:pStyle w:val="Normal"/>
-              <w:spacing w:lineRule="exact" w:line="240" w:before="100" w:after="100"/>
-              <w:ind w:left="100" w:right="100" w:hanging="0"/>
-              <w:jc w:val="center"/>
-              <w:rPr>
-                <w:sz w:val="20"/>
-                <w:szCs w:val="20"/>
-              </w:rPr>
-            </w:pPr>
-            <w:r>
-              <w:rPr>
-                <w:rFonts w:eastAsia="DejaVu Sans" w:cs="DejaVu Sans" w:ascii="DejaVu Sans" w:hAnsi="DejaVu Sans"/>
-                <w:color w:val="000000"/>
-                <w:sz w:val="20"/>
-                <w:szCs w:val="20"/>
+            <w:tcW w:w="1639" w:type="dxa"/>
+            <w:tcBorders/>
+            <w:shd w:color="auto" w:fill="FFFFFF" w:val="clear"/>
+            <w:vAlign w:val="center"/>
+          </w:tcPr>
+          <w:p>
+            <w:pPr>
+              <w:pStyle w:val="Normal"/>
+              <w:spacing w:lineRule="exact" w:line="240" w:before="100" w:after="100"/>
+              <w:ind w:left="100" w:right="100" w:hanging="0"/>
+              <w:jc w:val="center"/>
+              <w:rPr/>
+            </w:pPr>
+            <w:r>
+              <w:rPr>
+                <w:rFonts w:eastAsia="DejaVu Sans" w:cs="DejaVu Sans" w:ascii="DejaVu Sans" w:hAnsi="DejaVu Sans"/>
+                <w:color w:val="000000"/>
+                <w:sz w:val="22"/>
+                <w:szCs w:val="22"/>
               </w:rPr>
               <w:t>0</w:t>
             </w:r>
@@ -4832,28 +4360,25 @@
         </w:tc>
         <w:tc>
           <w:tcPr>
-            <w:tcW w:w="734" w:type="dxa"/>
-            <w:tcBorders/>
-            <w:shd w:color="auto" w:fill="FFFFFF" w:val="clear"/>
-            <w:vAlign w:val="center"/>
-          </w:tcPr>
-          <w:p>
-            <w:pPr>
-              <w:pStyle w:val="Normal"/>
-              <w:spacing w:lineRule="exact" w:line="240" w:before="100" w:after="100"/>
-              <w:ind w:left="100" w:right="100" w:hanging="0"/>
-              <w:jc w:val="center"/>
-              <w:rPr>
-                <w:sz w:val="20"/>
-                <w:szCs w:val="20"/>
-              </w:rPr>
-            </w:pPr>
-            <w:r>
-              <w:rPr>
-                <w:rFonts w:eastAsia="DejaVu Sans" w:cs="DejaVu Sans" w:ascii="DejaVu Sans" w:hAnsi="DejaVu Sans"/>
-                <w:color w:val="000000"/>
-                <w:sz w:val="20"/>
-                <w:szCs w:val="20"/>
+            <w:tcW w:w="1643" w:type="dxa"/>
+            <w:tcBorders/>
+            <w:shd w:color="auto" w:fill="FFFFFF" w:val="clear"/>
+            <w:vAlign w:val="center"/>
+          </w:tcPr>
+          <w:p>
+            <w:pPr>
+              <w:pStyle w:val="Normal"/>
+              <w:spacing w:lineRule="exact" w:line="240" w:before="100" w:after="100"/>
+              <w:ind w:left="100" w:right="100" w:hanging="0"/>
+              <w:jc w:val="center"/>
+              <w:rPr/>
+            </w:pPr>
+            <w:r>
+              <w:rPr>
+                <w:rFonts w:eastAsia="DejaVu Sans" w:cs="DejaVu Sans" w:ascii="DejaVu Sans" w:hAnsi="DejaVu Sans"/>
+                <w:color w:val="000000"/>
+                <w:sz w:val="22"/>
+                <w:szCs w:val="22"/>
               </w:rPr>
               <w:t>0</w:t>
             </w:r>
@@ -4861,28 +4386,25 @@
         </w:tc>
         <w:tc>
           <w:tcPr>
-            <w:tcW w:w="966" w:type="dxa"/>
-            <w:tcBorders/>
-            <w:shd w:color="auto" w:fill="FFFFFF" w:val="clear"/>
-            <w:vAlign w:val="center"/>
-          </w:tcPr>
-          <w:p>
-            <w:pPr>
-              <w:pStyle w:val="Normal"/>
-              <w:spacing w:lineRule="exact" w:line="240" w:before="100" w:after="100"/>
-              <w:ind w:left="100" w:right="100" w:hanging="0"/>
-              <w:jc w:val="center"/>
-              <w:rPr>
-                <w:sz w:val="20"/>
-                <w:szCs w:val="20"/>
-              </w:rPr>
-            </w:pPr>
-            <w:r>
-              <w:rPr>
-                <w:rFonts w:eastAsia="DejaVu Sans" w:cs="DejaVu Sans" w:ascii="DejaVu Sans" w:hAnsi="DejaVu Sans"/>
-                <w:color w:val="000000"/>
-                <w:sz w:val="20"/>
-                <w:szCs w:val="20"/>
+            <w:tcW w:w="2966" w:type="dxa"/>
+            <w:tcBorders/>
+            <w:shd w:color="auto" w:fill="FFFFFF" w:val="clear"/>
+            <w:vAlign w:val="center"/>
+          </w:tcPr>
+          <w:p>
+            <w:pPr>
+              <w:pStyle w:val="Normal"/>
+              <w:spacing w:lineRule="exact" w:line="240" w:before="100" w:after="100"/>
+              <w:ind w:left="100" w:right="100" w:hanging="0"/>
+              <w:jc w:val="center"/>
+              <w:rPr/>
+            </w:pPr>
+            <w:r>
+              <w:rPr>
+                <w:rFonts w:eastAsia="DejaVu Sans" w:cs="DejaVu Sans" w:ascii="DejaVu Sans" w:hAnsi="DejaVu Sans"/>
+                <w:color w:val="000000"/>
+                <w:sz w:val="22"/>
+                <w:szCs w:val="22"/>
               </w:rPr>
               <w:t>1.6</w:t>
             </w:r>
@@ -4891,37 +4413,30 @@
       </w:tr>
       <w:tr>
         <w:trPr>
+          <w:trHeight w:val="577" w:hRule="atLeast"/>
           <w:cantSplit w:val="true"/>
         </w:trPr>
         <w:tc>
           <w:tcPr>
-            <w:tcW w:w="800" w:type="dxa"/>
-            <w:tcBorders/>
-            <w:shd w:color="auto" w:fill="FFFFFF" w:val="clear"/>
-            <w:vAlign w:val="center"/>
-          </w:tcPr>
-          <w:p>
-            <w:pPr>
-              <w:pStyle w:val="Normal"/>
-              <w:spacing w:lineRule="exact" w:line="240" w:before="100" w:after="100"/>
-              <w:ind w:left="100" w:right="100" w:hanging="0"/>
-              <w:jc w:val="center"/>
-              <w:rPr>
-                <w:b/>
-                <w:b/>
-                <w:bCs/>
-                <w:sz w:val="20"/>
-                <w:szCs w:val="20"/>
-              </w:rPr>
-            </w:pPr>
-            <w:r>
-              <w:rPr>
-                <w:rFonts w:eastAsia="DejaVu Sans" w:cs="DejaVu Sans" w:ascii="DejaVu Sans" w:hAnsi="DejaVu Sans"/>
-                <w:b/>
-                <w:bCs/>
-                <w:color w:val="000000"/>
-                <w:sz w:val="20"/>
-                <w:szCs w:val="20"/>
+            <w:tcW w:w="1328" w:type="dxa"/>
+            <w:tcBorders/>
+            <w:shd w:color="auto" w:fill="FFFFFF" w:val="clear"/>
+            <w:vAlign w:val="center"/>
+          </w:tcPr>
+          <w:p>
+            <w:pPr>
+              <w:pStyle w:val="Normal"/>
+              <w:spacing w:lineRule="exact" w:line="240" w:before="100" w:after="100"/>
+              <w:ind w:left="100" w:right="100" w:hanging="0"/>
+              <w:jc w:val="center"/>
+              <w:rPr/>
+            </w:pPr>
+            <w:r>
+              <w:rPr>
+                <w:rFonts w:eastAsia="DejaVu Sans" w:cs="DejaVu Sans" w:ascii="DejaVu Sans" w:hAnsi="DejaVu Sans"/>
+                <w:color w:val="000000"/>
+                <w:sz w:val="22"/>
+                <w:szCs w:val="22"/>
               </w:rPr>
               <w:t>8</w:t>
             </w:r>
@@ -4929,28 +4444,25 @@
         </w:tc>
         <w:tc>
           <w:tcPr>
-            <w:tcW w:w="767" w:type="dxa"/>
-            <w:tcBorders/>
-            <w:shd w:color="auto" w:fill="FFFFFF" w:val="clear"/>
-            <w:vAlign w:val="center"/>
-          </w:tcPr>
-          <w:p>
-            <w:pPr>
-              <w:pStyle w:val="Normal"/>
-              <w:spacing w:lineRule="exact" w:line="240" w:before="100" w:after="100"/>
-              <w:ind w:left="100" w:right="100" w:hanging="0"/>
-              <w:jc w:val="center"/>
-              <w:rPr>
-                <w:sz w:val="20"/>
-                <w:szCs w:val="20"/>
-              </w:rPr>
-            </w:pPr>
-            <w:r>
-              <w:rPr>
-                <w:rFonts w:eastAsia="DejaVu Sans" w:cs="DejaVu Sans" w:ascii="DejaVu Sans" w:hAnsi="DejaVu Sans"/>
-                <w:color w:val="000000"/>
-                <w:sz w:val="20"/>
-                <w:szCs w:val="20"/>
+            <w:tcW w:w="2634" w:type="dxa"/>
+            <w:tcBorders/>
+            <w:shd w:color="auto" w:fill="FFFFFF" w:val="clear"/>
+            <w:vAlign w:val="center"/>
+          </w:tcPr>
+          <w:p>
+            <w:pPr>
+              <w:pStyle w:val="Normal"/>
+              <w:spacing w:lineRule="exact" w:line="240" w:before="100" w:after="100"/>
+              <w:ind w:left="100" w:right="100" w:hanging="0"/>
+              <w:jc w:val="center"/>
+              <w:rPr/>
+            </w:pPr>
+            <w:r>
+              <w:rPr>
+                <w:rFonts w:eastAsia="DejaVu Sans" w:cs="DejaVu Sans" w:ascii="DejaVu Sans" w:hAnsi="DejaVu Sans"/>
+                <w:color w:val="000000"/>
+                <w:sz w:val="22"/>
+                <w:szCs w:val="22"/>
               </w:rPr>
               <w:t>0</w:t>
             </w:r>
@@ -4958,28 +4470,25 @@
         </w:tc>
         <w:tc>
           <w:tcPr>
-            <w:tcW w:w="766" w:type="dxa"/>
-            <w:tcBorders/>
-            <w:shd w:color="auto" w:fill="FFFFFF" w:val="clear"/>
-            <w:vAlign w:val="center"/>
-          </w:tcPr>
-          <w:p>
-            <w:pPr>
-              <w:pStyle w:val="Normal"/>
-              <w:spacing w:lineRule="exact" w:line="240" w:before="100" w:after="100"/>
-              <w:ind w:left="100" w:right="100" w:hanging="0"/>
-              <w:jc w:val="center"/>
-              <w:rPr>
-                <w:sz w:val="20"/>
-                <w:szCs w:val="20"/>
-              </w:rPr>
-            </w:pPr>
-            <w:r>
-              <w:rPr>
-                <w:rFonts w:eastAsia="DejaVu Sans" w:cs="DejaVu Sans" w:ascii="DejaVu Sans" w:hAnsi="DejaVu Sans"/>
-                <w:color w:val="000000"/>
-                <w:sz w:val="20"/>
-                <w:szCs w:val="20"/>
+            <w:tcW w:w="2180" w:type="dxa"/>
+            <w:tcBorders/>
+            <w:shd w:color="auto" w:fill="FFFFFF" w:val="clear"/>
+            <w:vAlign w:val="center"/>
+          </w:tcPr>
+          <w:p>
+            <w:pPr>
+              <w:pStyle w:val="Normal"/>
+              <w:spacing w:lineRule="exact" w:line="240" w:before="100" w:after="100"/>
+              <w:ind w:left="100" w:right="100" w:hanging="0"/>
+              <w:jc w:val="center"/>
+              <w:rPr/>
+            </w:pPr>
+            <w:r>
+              <w:rPr>
+                <w:rFonts w:eastAsia="DejaVu Sans" w:cs="DejaVu Sans" w:ascii="DejaVu Sans" w:hAnsi="DejaVu Sans"/>
+                <w:color w:val="000000"/>
+                <w:sz w:val="22"/>
+                <w:szCs w:val="22"/>
               </w:rPr>
               <w:t>0</w:t>
             </w:r>
@@ -4987,28 +4496,25 @@
         </w:tc>
         <w:tc>
           <w:tcPr>
-            <w:tcW w:w="750" w:type="dxa"/>
-            <w:tcBorders/>
-            <w:shd w:color="auto" w:fill="FFFFFF" w:val="clear"/>
-            <w:vAlign w:val="center"/>
-          </w:tcPr>
-          <w:p>
-            <w:pPr>
-              <w:pStyle w:val="Normal"/>
-              <w:spacing w:lineRule="exact" w:line="240" w:before="100" w:after="100"/>
-              <w:ind w:left="100" w:right="100" w:hanging="0"/>
-              <w:jc w:val="center"/>
-              <w:rPr>
-                <w:sz w:val="20"/>
-                <w:szCs w:val="20"/>
-              </w:rPr>
-            </w:pPr>
-            <w:r>
-              <w:rPr>
-                <w:rFonts w:eastAsia="DejaVu Sans" w:cs="DejaVu Sans" w:ascii="DejaVu Sans" w:hAnsi="DejaVu Sans"/>
-                <w:color w:val="000000"/>
-                <w:sz w:val="20"/>
-                <w:szCs w:val="20"/>
+            <w:tcW w:w="1725" w:type="dxa"/>
+            <w:tcBorders/>
+            <w:shd w:color="auto" w:fill="FFFFFF" w:val="clear"/>
+            <w:vAlign w:val="center"/>
+          </w:tcPr>
+          <w:p>
+            <w:pPr>
+              <w:pStyle w:val="Normal"/>
+              <w:spacing w:lineRule="exact" w:line="240" w:before="100" w:after="100"/>
+              <w:ind w:left="100" w:right="100" w:hanging="0"/>
+              <w:jc w:val="center"/>
+              <w:rPr/>
+            </w:pPr>
+            <w:r>
+              <w:rPr>
+                <w:rFonts w:eastAsia="DejaVu Sans" w:cs="DejaVu Sans" w:ascii="DejaVu Sans" w:hAnsi="DejaVu Sans"/>
+                <w:color w:val="000000"/>
+                <w:sz w:val="22"/>
+                <w:szCs w:val="22"/>
               </w:rPr>
               <w:t>24.1</w:t>
             </w:r>
@@ -5016,28 +4522,25 @@
         </w:tc>
         <w:tc>
           <w:tcPr>
-            <w:tcW w:w="500" w:type="dxa"/>
-            <w:tcBorders/>
-            <w:shd w:color="auto" w:fill="FFFFFF" w:val="clear"/>
-            <w:vAlign w:val="center"/>
-          </w:tcPr>
-          <w:p>
-            <w:pPr>
-              <w:pStyle w:val="Normal"/>
-              <w:spacing w:lineRule="exact" w:line="240" w:before="100" w:after="100"/>
-              <w:ind w:left="100" w:right="100" w:hanging="0"/>
-              <w:jc w:val="center"/>
-              <w:rPr>
-                <w:sz w:val="20"/>
-                <w:szCs w:val="20"/>
-              </w:rPr>
-            </w:pPr>
-            <w:r>
-              <w:rPr>
-                <w:rFonts w:eastAsia="DejaVu Sans" w:cs="DejaVu Sans" w:ascii="DejaVu Sans" w:hAnsi="DejaVu Sans"/>
-                <w:color w:val="000000"/>
-                <w:sz w:val="20"/>
-                <w:szCs w:val="20"/>
+            <w:tcW w:w="1789" w:type="dxa"/>
+            <w:tcBorders/>
+            <w:shd w:color="auto" w:fill="FFFFFF" w:val="clear"/>
+            <w:vAlign w:val="center"/>
+          </w:tcPr>
+          <w:p>
+            <w:pPr>
+              <w:pStyle w:val="Normal"/>
+              <w:spacing w:lineRule="exact" w:line="240" w:before="100" w:after="100"/>
+              <w:ind w:left="100" w:right="100" w:hanging="0"/>
+              <w:jc w:val="center"/>
+              <w:rPr/>
+            </w:pPr>
+            <w:r>
+              <w:rPr>
+                <w:rFonts w:eastAsia="DejaVu Sans" w:cs="DejaVu Sans" w:ascii="DejaVu Sans" w:hAnsi="DejaVu Sans"/>
+                <w:color w:val="000000"/>
+                <w:sz w:val="22"/>
+                <w:szCs w:val="22"/>
               </w:rPr>
               <w:t>0</w:t>
             </w:r>
@@ -5045,28 +4548,25 @@
         </w:tc>
         <w:tc>
           <w:tcPr>
-            <w:tcW w:w="800" w:type="dxa"/>
-            <w:tcBorders/>
-            <w:shd w:color="auto" w:fill="FFFFFF" w:val="clear"/>
-            <w:vAlign w:val="center"/>
-          </w:tcPr>
-          <w:p>
-            <w:pPr>
-              <w:pStyle w:val="Normal"/>
-              <w:spacing w:lineRule="exact" w:line="240" w:before="100" w:after="100"/>
-              <w:ind w:left="100" w:right="100" w:hanging="0"/>
-              <w:jc w:val="center"/>
-              <w:rPr>
-                <w:sz w:val="20"/>
-                <w:szCs w:val="20"/>
-              </w:rPr>
-            </w:pPr>
-            <w:r>
-              <w:rPr>
-                <w:rFonts w:eastAsia="DejaVu Sans" w:cs="DejaVu Sans" w:ascii="DejaVu Sans" w:hAnsi="DejaVu Sans"/>
-                <w:color w:val="000000"/>
-                <w:sz w:val="20"/>
-                <w:szCs w:val="20"/>
+            <w:tcW w:w="1393" w:type="dxa"/>
+            <w:tcBorders/>
+            <w:shd w:color="auto" w:fill="FFFFFF" w:val="clear"/>
+            <w:vAlign w:val="center"/>
+          </w:tcPr>
+          <w:p>
+            <w:pPr>
+              <w:pStyle w:val="Normal"/>
+              <w:spacing w:lineRule="exact" w:line="240" w:before="100" w:after="100"/>
+              <w:ind w:left="100" w:right="100" w:hanging="0"/>
+              <w:jc w:val="center"/>
+              <w:rPr/>
+            </w:pPr>
+            <w:r>
+              <w:rPr>
+                <w:rFonts w:eastAsia="DejaVu Sans" w:cs="DejaVu Sans" w:ascii="DejaVu Sans" w:hAnsi="DejaVu Sans"/>
+                <w:color w:val="000000"/>
+                <w:sz w:val="22"/>
+                <w:szCs w:val="22"/>
               </w:rPr>
               <w:t>24.1</w:t>
             </w:r>
@@ -5074,28 +4574,25 @@
         </w:tc>
         <w:tc>
           <w:tcPr>
-            <w:tcW w:w="800" w:type="dxa"/>
-            <w:tcBorders/>
-            <w:shd w:color="auto" w:fill="FFFFFF" w:val="clear"/>
-            <w:vAlign w:val="center"/>
-          </w:tcPr>
-          <w:p>
-            <w:pPr>
-              <w:pStyle w:val="Normal"/>
-              <w:spacing w:lineRule="exact" w:line="240" w:before="100" w:after="100"/>
-              <w:ind w:left="100" w:right="100" w:hanging="0"/>
-              <w:jc w:val="center"/>
-              <w:rPr>
-                <w:sz w:val="20"/>
-                <w:szCs w:val="20"/>
-              </w:rPr>
-            </w:pPr>
-            <w:r>
-              <w:rPr>
-                <w:rFonts w:eastAsia="DejaVu Sans" w:cs="DejaVu Sans" w:ascii="DejaVu Sans" w:hAnsi="DejaVu Sans"/>
-                <w:color w:val="000000"/>
-                <w:sz w:val="20"/>
-                <w:szCs w:val="20"/>
+            <w:tcW w:w="2545" w:type="dxa"/>
+            <w:tcBorders/>
+            <w:shd w:color="auto" w:fill="FFFFFF" w:val="clear"/>
+            <w:vAlign w:val="center"/>
+          </w:tcPr>
+          <w:p>
+            <w:pPr>
+              <w:pStyle w:val="Normal"/>
+              <w:spacing w:lineRule="exact" w:line="240" w:before="100" w:after="100"/>
+              <w:ind w:left="100" w:right="100" w:hanging="0"/>
+              <w:jc w:val="center"/>
+              <w:rPr/>
+            </w:pPr>
+            <w:r>
+              <w:rPr>
+                <w:rFonts w:eastAsia="DejaVu Sans" w:cs="DejaVu Sans" w:ascii="DejaVu Sans" w:hAnsi="DejaVu Sans"/>
+                <w:color w:val="000000"/>
+                <w:sz w:val="22"/>
+                <w:szCs w:val="22"/>
               </w:rPr>
               <w:t>49.4</w:t>
             </w:r>
@@ -5103,28 +4600,25 @@
         </w:tc>
         <w:tc>
           <w:tcPr>
-            <w:tcW w:w="667" w:type="dxa"/>
-            <w:tcBorders/>
-            <w:shd w:color="auto" w:fill="FFFFFF" w:val="clear"/>
-            <w:vAlign w:val="center"/>
-          </w:tcPr>
-          <w:p>
-            <w:pPr>
-              <w:pStyle w:val="Normal"/>
-              <w:spacing w:lineRule="exact" w:line="240" w:before="100" w:after="100"/>
-              <w:ind w:left="100" w:right="100" w:hanging="0"/>
-              <w:jc w:val="center"/>
-              <w:rPr>
-                <w:sz w:val="20"/>
-                <w:szCs w:val="20"/>
-              </w:rPr>
-            </w:pPr>
-            <w:r>
-              <w:rPr>
-                <w:rFonts w:eastAsia="DejaVu Sans" w:cs="DejaVu Sans" w:ascii="DejaVu Sans" w:hAnsi="DejaVu Sans"/>
-                <w:color w:val="000000"/>
-                <w:sz w:val="20"/>
-                <w:szCs w:val="20"/>
+            <w:tcW w:w="2109" w:type="dxa"/>
+            <w:tcBorders/>
+            <w:shd w:color="auto" w:fill="FFFFFF" w:val="clear"/>
+            <w:vAlign w:val="center"/>
+          </w:tcPr>
+          <w:p>
+            <w:pPr>
+              <w:pStyle w:val="Normal"/>
+              <w:spacing w:lineRule="exact" w:line="240" w:before="100" w:after="100"/>
+              <w:ind w:left="100" w:right="100" w:hanging="0"/>
+              <w:jc w:val="center"/>
+              <w:rPr/>
+            </w:pPr>
+            <w:r>
+              <w:rPr>
+                <w:rFonts w:eastAsia="DejaVu Sans" w:cs="DejaVu Sans" w:ascii="DejaVu Sans" w:hAnsi="DejaVu Sans"/>
+                <w:color w:val="000000"/>
+                <w:sz w:val="22"/>
+                <w:szCs w:val="22"/>
               </w:rPr>
               <w:t>2.4</w:t>
             </w:r>
@@ -5132,28 +4626,25 @@
         </w:tc>
         <w:tc>
           <w:tcPr>
-            <w:tcW w:w="683" w:type="dxa"/>
-            <w:tcBorders/>
-            <w:shd w:color="auto" w:fill="FFFFFF" w:val="clear"/>
-            <w:vAlign w:val="center"/>
-          </w:tcPr>
-          <w:p>
-            <w:pPr>
-              <w:pStyle w:val="Normal"/>
-              <w:spacing w:lineRule="exact" w:line="240" w:before="100" w:after="100"/>
-              <w:ind w:left="100" w:right="100" w:hanging="0"/>
-              <w:jc w:val="center"/>
-              <w:rPr>
-                <w:sz w:val="20"/>
-                <w:szCs w:val="20"/>
-              </w:rPr>
-            </w:pPr>
-            <w:r>
-              <w:rPr>
-                <w:rFonts w:eastAsia="DejaVu Sans" w:cs="DejaVu Sans" w:ascii="DejaVu Sans" w:hAnsi="DejaVu Sans"/>
-                <w:color w:val="000000"/>
-                <w:sz w:val="20"/>
-                <w:szCs w:val="20"/>
+            <w:tcW w:w="1901" w:type="dxa"/>
+            <w:tcBorders/>
+            <w:shd w:color="auto" w:fill="FFFFFF" w:val="clear"/>
+            <w:vAlign w:val="center"/>
+          </w:tcPr>
+          <w:p>
+            <w:pPr>
+              <w:pStyle w:val="Normal"/>
+              <w:spacing w:lineRule="exact" w:line="240" w:before="100" w:after="100"/>
+              <w:ind w:left="100" w:right="100" w:hanging="0"/>
+              <w:jc w:val="center"/>
+              <w:rPr/>
+            </w:pPr>
+            <w:r>
+              <w:rPr>
+                <w:rFonts w:eastAsia="DejaVu Sans" w:cs="DejaVu Sans" w:ascii="DejaVu Sans" w:hAnsi="DejaVu Sans"/>
+                <w:color w:val="000000"/>
+                <w:sz w:val="22"/>
+                <w:szCs w:val="22"/>
               </w:rPr>
               <w:t>0</w:t>
             </w:r>
@@ -5161,28 +4652,25 @@
         </w:tc>
         <w:tc>
           <w:tcPr>
-            <w:tcW w:w="800" w:type="dxa"/>
-            <w:tcBorders/>
-            <w:shd w:color="auto" w:fill="FFFFFF" w:val="clear"/>
-            <w:vAlign w:val="center"/>
-          </w:tcPr>
-          <w:p>
-            <w:pPr>
-              <w:pStyle w:val="Normal"/>
-              <w:spacing w:lineRule="exact" w:line="240" w:before="100" w:after="100"/>
-              <w:ind w:left="100" w:right="100" w:hanging="0"/>
-              <w:jc w:val="center"/>
-              <w:rPr>
-                <w:sz w:val="20"/>
-                <w:szCs w:val="20"/>
-              </w:rPr>
-            </w:pPr>
-            <w:r>
-              <w:rPr>
-                <w:rFonts w:eastAsia="DejaVu Sans" w:cs="DejaVu Sans" w:ascii="DejaVu Sans" w:hAnsi="DejaVu Sans"/>
-                <w:color w:val="000000"/>
-                <w:sz w:val="20"/>
-                <w:szCs w:val="20"/>
+            <w:tcW w:w="1639" w:type="dxa"/>
+            <w:tcBorders/>
+            <w:shd w:color="auto" w:fill="FFFFFF" w:val="clear"/>
+            <w:vAlign w:val="center"/>
+          </w:tcPr>
+          <w:p>
+            <w:pPr>
+              <w:pStyle w:val="Normal"/>
+              <w:spacing w:lineRule="exact" w:line="240" w:before="100" w:after="100"/>
+              <w:ind w:left="100" w:right="100" w:hanging="0"/>
+              <w:jc w:val="center"/>
+              <w:rPr/>
+            </w:pPr>
+            <w:r>
+              <w:rPr>
+                <w:rFonts w:eastAsia="DejaVu Sans" w:cs="DejaVu Sans" w:ascii="DejaVu Sans" w:hAnsi="DejaVu Sans"/>
+                <w:color w:val="000000"/>
+                <w:sz w:val="22"/>
+                <w:szCs w:val="22"/>
               </w:rPr>
               <w:t>0</w:t>
             </w:r>
@@ -5190,28 +4678,25 @@
         </w:tc>
         <w:tc>
           <w:tcPr>
-            <w:tcW w:w="734" w:type="dxa"/>
-            <w:tcBorders/>
-            <w:shd w:color="auto" w:fill="FFFFFF" w:val="clear"/>
-            <w:vAlign w:val="center"/>
-          </w:tcPr>
-          <w:p>
-            <w:pPr>
-              <w:pStyle w:val="Normal"/>
-              <w:spacing w:lineRule="exact" w:line="240" w:before="100" w:after="100"/>
-              <w:ind w:left="100" w:right="100" w:hanging="0"/>
-              <w:jc w:val="center"/>
-              <w:rPr>
-                <w:sz w:val="20"/>
-                <w:szCs w:val="20"/>
-              </w:rPr>
-            </w:pPr>
-            <w:r>
-              <w:rPr>
-                <w:rFonts w:eastAsia="DejaVu Sans" w:cs="DejaVu Sans" w:ascii="DejaVu Sans" w:hAnsi="DejaVu Sans"/>
-                <w:color w:val="000000"/>
-                <w:sz w:val="20"/>
-                <w:szCs w:val="20"/>
+            <w:tcW w:w="1643" w:type="dxa"/>
+            <w:tcBorders/>
+            <w:shd w:color="auto" w:fill="FFFFFF" w:val="clear"/>
+            <w:vAlign w:val="center"/>
+          </w:tcPr>
+          <w:p>
+            <w:pPr>
+              <w:pStyle w:val="Normal"/>
+              <w:spacing w:lineRule="exact" w:line="240" w:before="100" w:after="100"/>
+              <w:ind w:left="100" w:right="100" w:hanging="0"/>
+              <w:jc w:val="center"/>
+              <w:rPr/>
+            </w:pPr>
+            <w:r>
+              <w:rPr>
+                <w:rFonts w:eastAsia="DejaVu Sans" w:cs="DejaVu Sans" w:ascii="DejaVu Sans" w:hAnsi="DejaVu Sans"/>
+                <w:color w:val="000000"/>
+                <w:sz w:val="22"/>
+                <w:szCs w:val="22"/>
               </w:rPr>
               <w:t>0</w:t>
             </w:r>
@@ -5219,28 +4704,25 @@
         </w:tc>
         <w:tc>
           <w:tcPr>
-            <w:tcW w:w="966" w:type="dxa"/>
-            <w:tcBorders/>
-            <w:shd w:color="auto" w:fill="FFFFFF" w:val="clear"/>
-            <w:vAlign w:val="center"/>
-          </w:tcPr>
-          <w:p>
-            <w:pPr>
-              <w:pStyle w:val="Normal"/>
-              <w:spacing w:lineRule="exact" w:line="240" w:before="100" w:after="100"/>
-              <w:ind w:left="100" w:right="100" w:hanging="0"/>
-              <w:jc w:val="center"/>
-              <w:rPr>
-                <w:sz w:val="20"/>
-                <w:szCs w:val="20"/>
-              </w:rPr>
-            </w:pPr>
-            <w:r>
-              <w:rPr>
-                <w:rFonts w:eastAsia="DejaVu Sans" w:cs="DejaVu Sans" w:ascii="DejaVu Sans" w:hAnsi="DejaVu Sans"/>
-                <w:color w:val="000000"/>
-                <w:sz w:val="20"/>
-                <w:szCs w:val="20"/>
+            <w:tcW w:w="2966" w:type="dxa"/>
+            <w:tcBorders/>
+            <w:shd w:color="auto" w:fill="FFFFFF" w:val="clear"/>
+            <w:vAlign w:val="center"/>
+          </w:tcPr>
+          <w:p>
+            <w:pPr>
+              <w:pStyle w:val="Normal"/>
+              <w:spacing w:lineRule="exact" w:line="240" w:before="100" w:after="100"/>
+              <w:ind w:left="100" w:right="100" w:hanging="0"/>
+              <w:jc w:val="center"/>
+              <w:rPr/>
+            </w:pPr>
+            <w:r>
+              <w:rPr>
+                <w:rFonts w:eastAsia="DejaVu Sans" w:cs="DejaVu Sans" w:ascii="DejaVu Sans" w:hAnsi="DejaVu Sans"/>
+                <w:color w:val="000000"/>
+                <w:sz w:val="22"/>
+                <w:szCs w:val="22"/>
               </w:rPr>
               <w:t>4.2</w:t>
             </w:r>
@@ -5249,37 +4731,30 @@
       </w:tr>
       <w:tr>
         <w:trPr>
+          <w:trHeight w:val="577" w:hRule="atLeast"/>
           <w:cantSplit w:val="true"/>
         </w:trPr>
         <w:tc>
           <w:tcPr>
-            <w:tcW w:w="800" w:type="dxa"/>
-            <w:tcBorders/>
-            <w:shd w:color="auto" w:fill="FFFFFF" w:val="clear"/>
-            <w:vAlign w:val="center"/>
-          </w:tcPr>
-          <w:p>
-            <w:pPr>
-              <w:pStyle w:val="Normal"/>
-              <w:spacing w:lineRule="exact" w:line="240" w:before="100" w:after="100"/>
-              <w:ind w:left="100" w:right="100" w:hanging="0"/>
-              <w:jc w:val="center"/>
-              <w:rPr>
-                <w:b/>
-                <w:b/>
-                <w:bCs/>
-                <w:sz w:val="20"/>
-                <w:szCs w:val="20"/>
-              </w:rPr>
-            </w:pPr>
-            <w:r>
-              <w:rPr>
-                <w:rFonts w:eastAsia="DejaVu Sans" w:cs="DejaVu Sans" w:ascii="DejaVu Sans" w:hAnsi="DejaVu Sans"/>
-                <w:b/>
-                <w:bCs/>
-                <w:color w:val="000000"/>
-                <w:sz w:val="20"/>
-                <w:szCs w:val="20"/>
+            <w:tcW w:w="1328" w:type="dxa"/>
+            <w:tcBorders/>
+            <w:shd w:color="auto" w:fill="FFFFFF" w:val="clear"/>
+            <w:vAlign w:val="center"/>
+          </w:tcPr>
+          <w:p>
+            <w:pPr>
+              <w:pStyle w:val="Normal"/>
+              <w:spacing w:lineRule="exact" w:line="240" w:before="100" w:after="100"/>
+              <w:ind w:left="100" w:right="100" w:hanging="0"/>
+              <w:jc w:val="center"/>
+              <w:rPr/>
+            </w:pPr>
+            <w:r>
+              <w:rPr>
+                <w:rFonts w:eastAsia="DejaVu Sans" w:cs="DejaVu Sans" w:ascii="DejaVu Sans" w:hAnsi="DejaVu Sans"/>
+                <w:color w:val="000000"/>
+                <w:sz w:val="22"/>
+                <w:szCs w:val="22"/>
               </w:rPr>
               <w:t>9</w:t>
             </w:r>
@@ -5287,28 +4762,25 @@
         </w:tc>
         <w:tc>
           <w:tcPr>
-            <w:tcW w:w="767" w:type="dxa"/>
-            <w:tcBorders/>
-            <w:shd w:color="auto" w:fill="FFFFFF" w:val="clear"/>
-            <w:vAlign w:val="center"/>
-          </w:tcPr>
-          <w:p>
-            <w:pPr>
-              <w:pStyle w:val="Normal"/>
-              <w:spacing w:lineRule="exact" w:line="240" w:before="100" w:after="100"/>
-              <w:ind w:left="100" w:right="100" w:hanging="0"/>
-              <w:jc w:val="center"/>
-              <w:rPr>
-                <w:sz w:val="20"/>
-                <w:szCs w:val="20"/>
-              </w:rPr>
-            </w:pPr>
-            <w:r>
-              <w:rPr>
-                <w:rFonts w:eastAsia="DejaVu Sans" w:cs="DejaVu Sans" w:ascii="DejaVu Sans" w:hAnsi="DejaVu Sans"/>
-                <w:color w:val="000000"/>
-                <w:sz w:val="20"/>
-                <w:szCs w:val="20"/>
+            <w:tcW w:w="2634" w:type="dxa"/>
+            <w:tcBorders/>
+            <w:shd w:color="auto" w:fill="FFFFFF" w:val="clear"/>
+            <w:vAlign w:val="center"/>
+          </w:tcPr>
+          <w:p>
+            <w:pPr>
+              <w:pStyle w:val="Normal"/>
+              <w:spacing w:lineRule="exact" w:line="240" w:before="100" w:after="100"/>
+              <w:ind w:left="100" w:right="100" w:hanging="0"/>
+              <w:jc w:val="center"/>
+              <w:rPr/>
+            </w:pPr>
+            <w:r>
+              <w:rPr>
+                <w:rFonts w:eastAsia="DejaVu Sans" w:cs="DejaVu Sans" w:ascii="DejaVu Sans" w:hAnsi="DejaVu Sans"/>
+                <w:color w:val="000000"/>
+                <w:sz w:val="22"/>
+                <w:szCs w:val="22"/>
               </w:rPr>
               <w:t>0</w:t>
             </w:r>
@@ -5316,28 +4788,25 @@
         </w:tc>
         <w:tc>
           <w:tcPr>
-            <w:tcW w:w="766" w:type="dxa"/>
-            <w:tcBorders/>
-            <w:shd w:color="auto" w:fill="FFFFFF" w:val="clear"/>
-            <w:vAlign w:val="center"/>
-          </w:tcPr>
-          <w:p>
-            <w:pPr>
-              <w:pStyle w:val="Normal"/>
-              <w:spacing w:lineRule="exact" w:line="240" w:before="100" w:after="100"/>
-              <w:ind w:left="100" w:right="100" w:hanging="0"/>
-              <w:jc w:val="center"/>
-              <w:rPr>
-                <w:sz w:val="20"/>
-                <w:szCs w:val="20"/>
-              </w:rPr>
-            </w:pPr>
-            <w:r>
-              <w:rPr>
-                <w:rFonts w:eastAsia="DejaVu Sans" w:cs="DejaVu Sans" w:ascii="DejaVu Sans" w:hAnsi="DejaVu Sans"/>
-                <w:color w:val="000000"/>
-                <w:sz w:val="20"/>
-                <w:szCs w:val="20"/>
+            <w:tcW w:w="2180" w:type="dxa"/>
+            <w:tcBorders/>
+            <w:shd w:color="auto" w:fill="FFFFFF" w:val="clear"/>
+            <w:vAlign w:val="center"/>
+          </w:tcPr>
+          <w:p>
+            <w:pPr>
+              <w:pStyle w:val="Normal"/>
+              <w:spacing w:lineRule="exact" w:line="240" w:before="100" w:after="100"/>
+              <w:ind w:left="100" w:right="100" w:hanging="0"/>
+              <w:jc w:val="center"/>
+              <w:rPr/>
+            </w:pPr>
+            <w:r>
+              <w:rPr>
+                <w:rFonts w:eastAsia="DejaVu Sans" w:cs="DejaVu Sans" w:ascii="DejaVu Sans" w:hAnsi="DejaVu Sans"/>
+                <w:color w:val="000000"/>
+                <w:sz w:val="22"/>
+                <w:szCs w:val="22"/>
               </w:rPr>
               <w:t>0</w:t>
             </w:r>
@@ -5345,28 +4814,25 @@
         </w:tc>
         <w:tc>
           <w:tcPr>
-            <w:tcW w:w="750" w:type="dxa"/>
-            <w:tcBorders/>
-            <w:shd w:color="auto" w:fill="FFFFFF" w:val="clear"/>
-            <w:vAlign w:val="center"/>
-          </w:tcPr>
-          <w:p>
-            <w:pPr>
-              <w:pStyle w:val="Normal"/>
-              <w:spacing w:lineRule="exact" w:line="240" w:before="100" w:after="100"/>
-              <w:ind w:left="100" w:right="100" w:hanging="0"/>
-              <w:jc w:val="center"/>
-              <w:rPr>
-                <w:sz w:val="20"/>
-                <w:szCs w:val="20"/>
-              </w:rPr>
-            </w:pPr>
-            <w:r>
-              <w:rPr>
-                <w:rFonts w:eastAsia="DejaVu Sans" w:cs="DejaVu Sans" w:ascii="DejaVu Sans" w:hAnsi="DejaVu Sans"/>
-                <w:color w:val="000000"/>
-                <w:sz w:val="20"/>
-                <w:szCs w:val="20"/>
+            <w:tcW w:w="1725" w:type="dxa"/>
+            <w:tcBorders/>
+            <w:shd w:color="auto" w:fill="FFFFFF" w:val="clear"/>
+            <w:vAlign w:val="center"/>
+          </w:tcPr>
+          <w:p>
+            <w:pPr>
+              <w:pStyle w:val="Normal"/>
+              <w:spacing w:lineRule="exact" w:line="240" w:before="100" w:after="100"/>
+              <w:ind w:left="100" w:right="100" w:hanging="0"/>
+              <w:jc w:val="center"/>
+              <w:rPr/>
+            </w:pPr>
+            <w:r>
+              <w:rPr>
+                <w:rFonts w:eastAsia="DejaVu Sans" w:cs="DejaVu Sans" w:ascii="DejaVu Sans" w:hAnsi="DejaVu Sans"/>
+                <w:color w:val="000000"/>
+                <w:sz w:val="22"/>
+                <w:szCs w:val="22"/>
               </w:rPr>
               <w:t>0</w:t>
             </w:r>
@@ -5374,28 +4840,25 @@
         </w:tc>
         <w:tc>
           <w:tcPr>
-            <w:tcW w:w="500" w:type="dxa"/>
-            <w:tcBorders/>
-            <w:shd w:color="auto" w:fill="FFFFFF" w:val="clear"/>
-            <w:vAlign w:val="center"/>
-          </w:tcPr>
-          <w:p>
-            <w:pPr>
-              <w:pStyle w:val="Normal"/>
-              <w:spacing w:lineRule="exact" w:line="240" w:before="100" w:after="100"/>
-              <w:ind w:left="100" w:right="100" w:hanging="0"/>
-              <w:jc w:val="center"/>
-              <w:rPr>
-                <w:sz w:val="20"/>
-                <w:szCs w:val="20"/>
-              </w:rPr>
-            </w:pPr>
-            <w:r>
-              <w:rPr>
-                <w:rFonts w:eastAsia="DejaVu Sans" w:cs="DejaVu Sans" w:ascii="DejaVu Sans" w:hAnsi="DejaVu Sans"/>
-                <w:color w:val="000000"/>
-                <w:sz w:val="20"/>
-                <w:szCs w:val="20"/>
+            <w:tcW w:w="1789" w:type="dxa"/>
+            <w:tcBorders/>
+            <w:shd w:color="auto" w:fill="FFFFFF" w:val="clear"/>
+            <w:vAlign w:val="center"/>
+          </w:tcPr>
+          <w:p>
+            <w:pPr>
+              <w:pStyle w:val="Normal"/>
+              <w:spacing w:lineRule="exact" w:line="240" w:before="100" w:after="100"/>
+              <w:ind w:left="100" w:right="100" w:hanging="0"/>
+              <w:jc w:val="center"/>
+              <w:rPr/>
+            </w:pPr>
+            <w:r>
+              <w:rPr>
+                <w:rFonts w:eastAsia="DejaVu Sans" w:cs="DejaVu Sans" w:ascii="DejaVu Sans" w:hAnsi="DejaVu Sans"/>
+                <w:color w:val="000000"/>
+                <w:sz w:val="22"/>
+                <w:szCs w:val="22"/>
               </w:rPr>
               <w:t>0</w:t>
             </w:r>
@@ -5403,28 +4866,25 @@
         </w:tc>
         <w:tc>
           <w:tcPr>
-            <w:tcW w:w="800" w:type="dxa"/>
-            <w:tcBorders/>
-            <w:shd w:color="auto" w:fill="FFFFFF" w:val="clear"/>
-            <w:vAlign w:val="center"/>
-          </w:tcPr>
-          <w:p>
-            <w:pPr>
-              <w:pStyle w:val="Normal"/>
-              <w:spacing w:lineRule="exact" w:line="240" w:before="100" w:after="100"/>
-              <w:ind w:left="100" w:right="100" w:hanging="0"/>
-              <w:jc w:val="center"/>
-              <w:rPr>
-                <w:sz w:val="20"/>
-                <w:szCs w:val="20"/>
-              </w:rPr>
-            </w:pPr>
-            <w:r>
-              <w:rPr>
-                <w:rFonts w:eastAsia="DejaVu Sans" w:cs="DejaVu Sans" w:ascii="DejaVu Sans" w:hAnsi="DejaVu Sans"/>
-                <w:color w:val="000000"/>
-                <w:sz w:val="20"/>
-                <w:szCs w:val="20"/>
+            <w:tcW w:w="1393" w:type="dxa"/>
+            <w:tcBorders/>
+            <w:shd w:color="auto" w:fill="FFFFFF" w:val="clear"/>
+            <w:vAlign w:val="center"/>
+          </w:tcPr>
+          <w:p>
+            <w:pPr>
+              <w:pStyle w:val="Normal"/>
+              <w:spacing w:lineRule="exact" w:line="240" w:before="100" w:after="100"/>
+              <w:ind w:left="100" w:right="100" w:hanging="0"/>
+              <w:jc w:val="center"/>
+              <w:rPr/>
+            </w:pPr>
+            <w:r>
+              <w:rPr>
+                <w:rFonts w:eastAsia="DejaVu Sans" w:cs="DejaVu Sans" w:ascii="DejaVu Sans" w:hAnsi="DejaVu Sans"/>
+                <w:color w:val="000000"/>
+                <w:sz w:val="22"/>
+                <w:szCs w:val="22"/>
               </w:rPr>
               <w:t>20</w:t>
             </w:r>
@@ -5432,28 +4892,25 @@
         </w:tc>
         <w:tc>
           <w:tcPr>
-            <w:tcW w:w="800" w:type="dxa"/>
-            <w:tcBorders/>
-            <w:shd w:color="auto" w:fill="FFFFFF" w:val="clear"/>
-            <w:vAlign w:val="center"/>
-          </w:tcPr>
-          <w:p>
-            <w:pPr>
-              <w:pStyle w:val="Normal"/>
-              <w:spacing w:lineRule="exact" w:line="240" w:before="100" w:after="100"/>
-              <w:ind w:left="100" w:right="100" w:hanging="0"/>
-              <w:jc w:val="center"/>
-              <w:rPr>
-                <w:sz w:val="20"/>
-                <w:szCs w:val="20"/>
-              </w:rPr>
-            </w:pPr>
-            <w:r>
-              <w:rPr>
-                <w:rFonts w:eastAsia="DejaVu Sans" w:cs="DejaVu Sans" w:ascii="DejaVu Sans" w:hAnsi="DejaVu Sans"/>
-                <w:color w:val="000000"/>
-                <w:sz w:val="20"/>
-                <w:szCs w:val="20"/>
+            <w:tcW w:w="2545" w:type="dxa"/>
+            <w:tcBorders/>
+            <w:shd w:color="auto" w:fill="FFFFFF" w:val="clear"/>
+            <w:vAlign w:val="center"/>
+          </w:tcPr>
+          <w:p>
+            <w:pPr>
+              <w:pStyle w:val="Normal"/>
+              <w:spacing w:lineRule="exact" w:line="240" w:before="100" w:after="100"/>
+              <w:ind w:left="100" w:right="100" w:hanging="0"/>
+              <w:jc w:val="center"/>
+              <w:rPr/>
+            </w:pPr>
+            <w:r>
+              <w:rPr>
+                <w:rFonts w:eastAsia="DejaVu Sans" w:cs="DejaVu Sans" w:ascii="DejaVu Sans" w:hAnsi="DejaVu Sans"/>
+                <w:color w:val="000000"/>
+                <w:sz w:val="22"/>
+                <w:szCs w:val="22"/>
               </w:rPr>
               <w:t>60</w:t>
             </w:r>
@@ -5461,28 +4918,25 @@
         </w:tc>
         <w:tc>
           <w:tcPr>
-            <w:tcW w:w="667" w:type="dxa"/>
-            <w:tcBorders/>
-            <w:shd w:color="auto" w:fill="FFFFFF" w:val="clear"/>
-            <w:vAlign w:val="center"/>
-          </w:tcPr>
-          <w:p>
-            <w:pPr>
-              <w:pStyle w:val="Normal"/>
-              <w:spacing w:lineRule="exact" w:line="240" w:before="100" w:after="100"/>
-              <w:ind w:left="100" w:right="100" w:hanging="0"/>
-              <w:jc w:val="center"/>
-              <w:rPr>
-                <w:sz w:val="20"/>
-                <w:szCs w:val="20"/>
-              </w:rPr>
-            </w:pPr>
-            <w:r>
-              <w:rPr>
-                <w:rFonts w:eastAsia="DejaVu Sans" w:cs="DejaVu Sans" w:ascii="DejaVu Sans" w:hAnsi="DejaVu Sans"/>
-                <w:color w:val="000000"/>
-                <w:sz w:val="20"/>
-                <w:szCs w:val="20"/>
+            <w:tcW w:w="2109" w:type="dxa"/>
+            <w:tcBorders/>
+            <w:shd w:color="auto" w:fill="FFFFFF" w:val="clear"/>
+            <w:vAlign w:val="center"/>
+          </w:tcPr>
+          <w:p>
+            <w:pPr>
+              <w:pStyle w:val="Normal"/>
+              <w:spacing w:lineRule="exact" w:line="240" w:before="100" w:after="100"/>
+              <w:ind w:left="100" w:right="100" w:hanging="0"/>
+              <w:jc w:val="center"/>
+              <w:rPr/>
+            </w:pPr>
+            <w:r>
+              <w:rPr>
+                <w:rFonts w:eastAsia="DejaVu Sans" w:cs="DejaVu Sans" w:ascii="DejaVu Sans" w:hAnsi="DejaVu Sans"/>
+                <w:color w:val="000000"/>
+                <w:sz w:val="22"/>
+                <w:szCs w:val="22"/>
               </w:rPr>
               <w:t>0</w:t>
             </w:r>
@@ -5490,28 +4944,25 @@
         </w:tc>
         <w:tc>
           <w:tcPr>
-            <w:tcW w:w="683" w:type="dxa"/>
-            <w:tcBorders/>
-            <w:shd w:color="auto" w:fill="FFFFFF" w:val="clear"/>
-            <w:vAlign w:val="center"/>
-          </w:tcPr>
-          <w:p>
-            <w:pPr>
-              <w:pStyle w:val="Normal"/>
-              <w:spacing w:lineRule="exact" w:line="240" w:before="100" w:after="100"/>
-              <w:ind w:left="100" w:right="100" w:hanging="0"/>
-              <w:jc w:val="center"/>
-              <w:rPr>
-                <w:sz w:val="20"/>
-                <w:szCs w:val="20"/>
-              </w:rPr>
-            </w:pPr>
-            <w:r>
-              <w:rPr>
-                <w:rFonts w:eastAsia="DejaVu Sans" w:cs="DejaVu Sans" w:ascii="DejaVu Sans" w:hAnsi="DejaVu Sans"/>
-                <w:color w:val="000000"/>
-                <w:sz w:val="20"/>
-                <w:szCs w:val="20"/>
+            <w:tcW w:w="1901" w:type="dxa"/>
+            <w:tcBorders/>
+            <w:shd w:color="auto" w:fill="FFFFFF" w:val="clear"/>
+            <w:vAlign w:val="center"/>
+          </w:tcPr>
+          <w:p>
+            <w:pPr>
+              <w:pStyle w:val="Normal"/>
+              <w:spacing w:lineRule="exact" w:line="240" w:before="100" w:after="100"/>
+              <w:ind w:left="100" w:right="100" w:hanging="0"/>
+              <w:jc w:val="center"/>
+              <w:rPr/>
+            </w:pPr>
+            <w:r>
+              <w:rPr>
+                <w:rFonts w:eastAsia="DejaVu Sans" w:cs="DejaVu Sans" w:ascii="DejaVu Sans" w:hAnsi="DejaVu Sans"/>
+                <w:color w:val="000000"/>
+                <w:sz w:val="22"/>
+                <w:szCs w:val="22"/>
               </w:rPr>
               <w:t>0</w:t>
             </w:r>
@@ -5519,28 +4970,25 @@
         </w:tc>
         <w:tc>
           <w:tcPr>
-            <w:tcW w:w="800" w:type="dxa"/>
-            <w:tcBorders/>
-            <w:shd w:color="auto" w:fill="FFFFFF" w:val="clear"/>
-            <w:vAlign w:val="center"/>
-          </w:tcPr>
-          <w:p>
-            <w:pPr>
-              <w:pStyle w:val="Normal"/>
-              <w:spacing w:lineRule="exact" w:line="240" w:before="100" w:after="100"/>
-              <w:ind w:left="100" w:right="100" w:hanging="0"/>
-              <w:jc w:val="center"/>
-              <w:rPr>
-                <w:sz w:val="20"/>
-                <w:szCs w:val="20"/>
-              </w:rPr>
-            </w:pPr>
-            <w:r>
-              <w:rPr>
-                <w:rFonts w:eastAsia="DejaVu Sans" w:cs="DejaVu Sans" w:ascii="DejaVu Sans" w:hAnsi="DejaVu Sans"/>
-                <w:color w:val="000000"/>
-                <w:sz w:val="20"/>
-                <w:szCs w:val="20"/>
+            <w:tcW w:w="1639" w:type="dxa"/>
+            <w:tcBorders/>
+            <w:shd w:color="auto" w:fill="FFFFFF" w:val="clear"/>
+            <w:vAlign w:val="center"/>
+          </w:tcPr>
+          <w:p>
+            <w:pPr>
+              <w:pStyle w:val="Normal"/>
+              <w:spacing w:lineRule="exact" w:line="240" w:before="100" w:after="100"/>
+              <w:ind w:left="100" w:right="100" w:hanging="0"/>
+              <w:jc w:val="center"/>
+              <w:rPr/>
+            </w:pPr>
+            <w:r>
+              <w:rPr>
+                <w:rFonts w:eastAsia="DejaVu Sans" w:cs="DejaVu Sans" w:ascii="DejaVu Sans" w:hAnsi="DejaVu Sans"/>
+                <w:color w:val="000000"/>
+                <w:sz w:val="22"/>
+                <w:szCs w:val="22"/>
               </w:rPr>
               <w:t>20</w:t>
             </w:r>
@@ -5548,28 +4996,25 @@
         </w:tc>
         <w:tc>
           <w:tcPr>
-            <w:tcW w:w="734" w:type="dxa"/>
-            <w:tcBorders/>
-            <w:shd w:color="auto" w:fill="FFFFFF" w:val="clear"/>
-            <w:vAlign w:val="center"/>
-          </w:tcPr>
-          <w:p>
-            <w:pPr>
-              <w:pStyle w:val="Normal"/>
-              <w:spacing w:lineRule="exact" w:line="240" w:before="100" w:after="100"/>
-              <w:ind w:left="100" w:right="100" w:hanging="0"/>
-              <w:jc w:val="center"/>
-              <w:rPr>
-                <w:sz w:val="20"/>
-                <w:szCs w:val="20"/>
-              </w:rPr>
-            </w:pPr>
-            <w:r>
-              <w:rPr>
-                <w:rFonts w:eastAsia="DejaVu Sans" w:cs="DejaVu Sans" w:ascii="DejaVu Sans" w:hAnsi="DejaVu Sans"/>
-                <w:color w:val="000000"/>
-                <w:sz w:val="20"/>
-                <w:szCs w:val="20"/>
+            <w:tcW w:w="1643" w:type="dxa"/>
+            <w:tcBorders/>
+            <w:shd w:color="auto" w:fill="FFFFFF" w:val="clear"/>
+            <w:vAlign w:val="center"/>
+          </w:tcPr>
+          <w:p>
+            <w:pPr>
+              <w:pStyle w:val="Normal"/>
+              <w:spacing w:lineRule="exact" w:line="240" w:before="100" w:after="100"/>
+              <w:ind w:left="100" w:right="100" w:hanging="0"/>
+              <w:jc w:val="center"/>
+              <w:rPr/>
+            </w:pPr>
+            <w:r>
+              <w:rPr>
+                <w:rFonts w:eastAsia="DejaVu Sans" w:cs="DejaVu Sans" w:ascii="DejaVu Sans" w:hAnsi="DejaVu Sans"/>
+                <w:color w:val="000000"/>
+                <w:sz w:val="22"/>
+                <w:szCs w:val="22"/>
               </w:rPr>
               <w:t>0</w:t>
             </w:r>
@@ -5577,28 +5022,25 @@
         </w:tc>
         <w:tc>
           <w:tcPr>
-            <w:tcW w:w="966" w:type="dxa"/>
-            <w:tcBorders/>
-            <w:shd w:color="auto" w:fill="FFFFFF" w:val="clear"/>
-            <w:vAlign w:val="center"/>
-          </w:tcPr>
-          <w:p>
-            <w:pPr>
-              <w:pStyle w:val="Normal"/>
-              <w:spacing w:lineRule="exact" w:line="240" w:before="100" w:after="100"/>
-              <w:ind w:left="100" w:right="100" w:hanging="0"/>
-              <w:jc w:val="center"/>
-              <w:rPr>
-                <w:sz w:val="20"/>
-                <w:szCs w:val="20"/>
-              </w:rPr>
-            </w:pPr>
-            <w:r>
-              <w:rPr>
-                <w:rFonts w:eastAsia="DejaVu Sans" w:cs="DejaVu Sans" w:ascii="DejaVu Sans" w:hAnsi="DejaVu Sans"/>
-                <w:color w:val="000000"/>
-                <w:sz w:val="20"/>
-                <w:szCs w:val="20"/>
+            <w:tcW w:w="2966" w:type="dxa"/>
+            <w:tcBorders/>
+            <w:shd w:color="auto" w:fill="FFFFFF" w:val="clear"/>
+            <w:vAlign w:val="center"/>
+          </w:tcPr>
+          <w:p>
+            <w:pPr>
+              <w:pStyle w:val="Normal"/>
+              <w:spacing w:lineRule="exact" w:line="240" w:before="100" w:after="100"/>
+              <w:ind w:left="100" w:right="100" w:hanging="0"/>
+              <w:jc w:val="center"/>
+              <w:rPr/>
+            </w:pPr>
+            <w:r>
+              <w:rPr>
+                <w:rFonts w:eastAsia="DejaVu Sans" w:cs="DejaVu Sans" w:ascii="DejaVu Sans" w:hAnsi="DejaVu Sans"/>
+                <w:color w:val="000000"/>
+                <w:sz w:val="22"/>
+                <w:szCs w:val="22"/>
               </w:rPr>
               <w:t>1</w:t>
             </w:r>
@@ -5607,37 +5049,30 @@
       </w:tr>
       <w:tr>
         <w:trPr>
+          <w:trHeight w:val="577" w:hRule="atLeast"/>
           <w:cantSplit w:val="true"/>
         </w:trPr>
         <w:tc>
           <w:tcPr>
-            <w:tcW w:w="800" w:type="dxa"/>
-            <w:tcBorders/>
-            <w:shd w:color="auto" w:fill="FFFFFF" w:val="clear"/>
-            <w:vAlign w:val="center"/>
-          </w:tcPr>
-          <w:p>
-            <w:pPr>
-              <w:pStyle w:val="Normal"/>
-              <w:spacing w:lineRule="exact" w:line="240" w:before="100" w:after="100"/>
-              <w:ind w:left="100" w:right="100" w:hanging="0"/>
-              <w:jc w:val="center"/>
-              <w:rPr>
-                <w:b/>
-                <w:b/>
-                <w:bCs/>
-                <w:sz w:val="20"/>
-                <w:szCs w:val="20"/>
-              </w:rPr>
-            </w:pPr>
-            <w:r>
-              <w:rPr>
-                <w:rFonts w:eastAsia="DejaVu Sans" w:cs="DejaVu Sans" w:ascii="DejaVu Sans" w:hAnsi="DejaVu Sans"/>
-                <w:b/>
-                <w:bCs/>
-                <w:color w:val="000000"/>
-                <w:sz w:val="20"/>
-                <w:szCs w:val="20"/>
+            <w:tcW w:w="1328" w:type="dxa"/>
+            <w:tcBorders/>
+            <w:shd w:color="auto" w:fill="FFFFFF" w:val="clear"/>
+            <w:vAlign w:val="center"/>
+          </w:tcPr>
+          <w:p>
+            <w:pPr>
+              <w:pStyle w:val="Normal"/>
+              <w:spacing w:lineRule="exact" w:line="240" w:before="100" w:after="100"/>
+              <w:ind w:left="100" w:right="100" w:hanging="0"/>
+              <w:jc w:val="center"/>
+              <w:rPr/>
+            </w:pPr>
+            <w:r>
+              <w:rPr>
+                <w:rFonts w:eastAsia="DejaVu Sans" w:cs="DejaVu Sans" w:ascii="DejaVu Sans" w:hAnsi="DejaVu Sans"/>
+                <w:color w:val="000000"/>
+                <w:sz w:val="22"/>
+                <w:szCs w:val="22"/>
               </w:rPr>
               <w:t>10</w:t>
             </w:r>
@@ -5645,28 +5080,25 @@
         </w:tc>
         <w:tc>
           <w:tcPr>
-            <w:tcW w:w="767" w:type="dxa"/>
-            <w:tcBorders/>
-            <w:shd w:color="auto" w:fill="FFFFFF" w:val="clear"/>
-            <w:vAlign w:val="center"/>
-          </w:tcPr>
-          <w:p>
-            <w:pPr>
-              <w:pStyle w:val="Normal"/>
-              <w:spacing w:lineRule="exact" w:line="240" w:before="100" w:after="100"/>
-              <w:ind w:left="100" w:right="100" w:hanging="0"/>
-              <w:jc w:val="center"/>
-              <w:rPr>
-                <w:sz w:val="20"/>
-                <w:szCs w:val="20"/>
-              </w:rPr>
-            </w:pPr>
-            <w:r>
-              <w:rPr>
-                <w:rFonts w:eastAsia="DejaVu Sans" w:cs="DejaVu Sans" w:ascii="DejaVu Sans" w:hAnsi="DejaVu Sans"/>
-                <w:color w:val="000000"/>
-                <w:sz w:val="20"/>
-                <w:szCs w:val="20"/>
+            <w:tcW w:w="2634" w:type="dxa"/>
+            <w:tcBorders/>
+            <w:shd w:color="auto" w:fill="FFFFFF" w:val="clear"/>
+            <w:vAlign w:val="center"/>
+          </w:tcPr>
+          <w:p>
+            <w:pPr>
+              <w:pStyle w:val="Normal"/>
+              <w:spacing w:lineRule="exact" w:line="240" w:before="100" w:after="100"/>
+              <w:ind w:left="100" w:right="100" w:hanging="0"/>
+              <w:jc w:val="center"/>
+              <w:rPr/>
+            </w:pPr>
+            <w:r>
+              <w:rPr>
+                <w:rFonts w:eastAsia="DejaVu Sans" w:cs="DejaVu Sans" w:ascii="DejaVu Sans" w:hAnsi="DejaVu Sans"/>
+                <w:color w:val="000000"/>
+                <w:sz w:val="22"/>
+                <w:szCs w:val="22"/>
               </w:rPr>
               <w:t>0</w:t>
             </w:r>
@@ -5674,28 +5106,25 @@
         </w:tc>
         <w:tc>
           <w:tcPr>
-            <w:tcW w:w="766" w:type="dxa"/>
-            <w:tcBorders/>
-            <w:shd w:color="auto" w:fill="FFFFFF" w:val="clear"/>
-            <w:vAlign w:val="center"/>
-          </w:tcPr>
-          <w:p>
-            <w:pPr>
-              <w:pStyle w:val="Normal"/>
-              <w:spacing w:lineRule="exact" w:line="240" w:before="100" w:after="100"/>
-              <w:ind w:left="100" w:right="100" w:hanging="0"/>
-              <w:jc w:val="center"/>
-              <w:rPr>
-                <w:sz w:val="20"/>
-                <w:szCs w:val="20"/>
-              </w:rPr>
-            </w:pPr>
-            <w:r>
-              <w:rPr>
-                <w:rFonts w:eastAsia="DejaVu Sans" w:cs="DejaVu Sans" w:ascii="DejaVu Sans" w:hAnsi="DejaVu Sans"/>
-                <w:color w:val="000000"/>
-                <w:sz w:val="20"/>
-                <w:szCs w:val="20"/>
+            <w:tcW w:w="2180" w:type="dxa"/>
+            <w:tcBorders/>
+            <w:shd w:color="auto" w:fill="FFFFFF" w:val="clear"/>
+            <w:vAlign w:val="center"/>
+          </w:tcPr>
+          <w:p>
+            <w:pPr>
+              <w:pStyle w:val="Normal"/>
+              <w:spacing w:lineRule="exact" w:line="240" w:before="100" w:after="100"/>
+              <w:ind w:left="100" w:right="100" w:hanging="0"/>
+              <w:jc w:val="center"/>
+              <w:rPr/>
+            </w:pPr>
+            <w:r>
+              <w:rPr>
+                <w:rFonts w:eastAsia="DejaVu Sans" w:cs="DejaVu Sans" w:ascii="DejaVu Sans" w:hAnsi="DejaVu Sans"/>
+                <w:color w:val="000000"/>
+                <w:sz w:val="22"/>
+                <w:szCs w:val="22"/>
               </w:rPr>
               <w:t>0</w:t>
             </w:r>
@@ -5703,28 +5132,25 @@
         </w:tc>
         <w:tc>
           <w:tcPr>
-            <w:tcW w:w="750" w:type="dxa"/>
-            <w:tcBorders/>
-            <w:shd w:color="auto" w:fill="FFFFFF" w:val="clear"/>
-            <w:vAlign w:val="center"/>
-          </w:tcPr>
-          <w:p>
-            <w:pPr>
-              <w:pStyle w:val="Normal"/>
-              <w:spacing w:lineRule="exact" w:line="240" w:before="100" w:after="100"/>
-              <w:ind w:left="100" w:right="100" w:hanging="0"/>
-              <w:jc w:val="center"/>
-              <w:rPr>
-                <w:sz w:val="20"/>
-                <w:szCs w:val="20"/>
-              </w:rPr>
-            </w:pPr>
-            <w:r>
-              <w:rPr>
-                <w:rFonts w:eastAsia="DejaVu Sans" w:cs="DejaVu Sans" w:ascii="DejaVu Sans" w:hAnsi="DejaVu Sans"/>
-                <w:color w:val="000000"/>
-                <w:sz w:val="20"/>
-                <w:szCs w:val="20"/>
+            <w:tcW w:w="1725" w:type="dxa"/>
+            <w:tcBorders/>
+            <w:shd w:color="auto" w:fill="FFFFFF" w:val="clear"/>
+            <w:vAlign w:val="center"/>
+          </w:tcPr>
+          <w:p>
+            <w:pPr>
+              <w:pStyle w:val="Normal"/>
+              <w:spacing w:lineRule="exact" w:line="240" w:before="100" w:after="100"/>
+              <w:ind w:left="100" w:right="100" w:hanging="0"/>
+              <w:jc w:val="center"/>
+              <w:rPr/>
+            </w:pPr>
+            <w:r>
+              <w:rPr>
+                <w:rFonts w:eastAsia="DejaVu Sans" w:cs="DejaVu Sans" w:ascii="DejaVu Sans" w:hAnsi="DejaVu Sans"/>
+                <w:color w:val="000000"/>
+                <w:sz w:val="22"/>
+                <w:szCs w:val="22"/>
               </w:rPr>
               <w:t>11.1</w:t>
             </w:r>
@@ -5732,28 +5158,25 @@
         </w:tc>
         <w:tc>
           <w:tcPr>
-            <w:tcW w:w="500" w:type="dxa"/>
-            <w:tcBorders/>
-            <w:shd w:color="auto" w:fill="FFFFFF" w:val="clear"/>
-            <w:vAlign w:val="center"/>
-          </w:tcPr>
-          <w:p>
-            <w:pPr>
-              <w:pStyle w:val="Normal"/>
-              <w:spacing w:lineRule="exact" w:line="240" w:before="100" w:after="100"/>
-              <w:ind w:left="100" w:right="100" w:hanging="0"/>
-              <w:jc w:val="center"/>
-              <w:rPr>
-                <w:sz w:val="20"/>
-                <w:szCs w:val="20"/>
-              </w:rPr>
-            </w:pPr>
-            <w:r>
-              <w:rPr>
-                <w:rFonts w:eastAsia="DejaVu Sans" w:cs="DejaVu Sans" w:ascii="DejaVu Sans" w:hAnsi="DejaVu Sans"/>
-                <w:color w:val="000000"/>
-                <w:sz w:val="20"/>
-                <w:szCs w:val="20"/>
+            <w:tcW w:w="1789" w:type="dxa"/>
+            <w:tcBorders/>
+            <w:shd w:color="auto" w:fill="FFFFFF" w:val="clear"/>
+            <w:vAlign w:val="center"/>
+          </w:tcPr>
+          <w:p>
+            <w:pPr>
+              <w:pStyle w:val="Normal"/>
+              <w:spacing w:lineRule="exact" w:line="240" w:before="100" w:after="100"/>
+              <w:ind w:left="100" w:right="100" w:hanging="0"/>
+              <w:jc w:val="center"/>
+              <w:rPr/>
+            </w:pPr>
+            <w:r>
+              <w:rPr>
+                <w:rFonts w:eastAsia="DejaVu Sans" w:cs="DejaVu Sans" w:ascii="DejaVu Sans" w:hAnsi="DejaVu Sans"/>
+                <w:color w:val="000000"/>
+                <w:sz w:val="22"/>
+                <w:szCs w:val="22"/>
               </w:rPr>
               <w:t>0</w:t>
             </w:r>
@@ -5761,28 +5184,25 @@
         </w:tc>
         <w:tc>
           <w:tcPr>
-            <w:tcW w:w="800" w:type="dxa"/>
-            <w:tcBorders/>
-            <w:shd w:color="auto" w:fill="FFFFFF" w:val="clear"/>
-            <w:vAlign w:val="center"/>
-          </w:tcPr>
-          <w:p>
-            <w:pPr>
-              <w:pStyle w:val="Normal"/>
-              <w:spacing w:lineRule="exact" w:line="240" w:before="100" w:after="100"/>
-              <w:ind w:left="100" w:right="100" w:hanging="0"/>
-              <w:jc w:val="center"/>
-              <w:rPr>
-                <w:sz w:val="20"/>
-                <w:szCs w:val="20"/>
-              </w:rPr>
-            </w:pPr>
-            <w:r>
-              <w:rPr>
-                <w:rFonts w:eastAsia="DejaVu Sans" w:cs="DejaVu Sans" w:ascii="DejaVu Sans" w:hAnsi="DejaVu Sans"/>
-                <w:color w:val="000000"/>
-                <w:sz w:val="20"/>
-                <w:szCs w:val="20"/>
+            <w:tcW w:w="1393" w:type="dxa"/>
+            <w:tcBorders/>
+            <w:shd w:color="auto" w:fill="FFFFFF" w:val="clear"/>
+            <w:vAlign w:val="center"/>
+          </w:tcPr>
+          <w:p>
+            <w:pPr>
+              <w:pStyle w:val="Normal"/>
+              <w:spacing w:lineRule="exact" w:line="240" w:before="100" w:after="100"/>
+              <w:ind w:left="100" w:right="100" w:hanging="0"/>
+              <w:jc w:val="center"/>
+              <w:rPr/>
+            </w:pPr>
+            <w:r>
+              <w:rPr>
+                <w:rFonts w:eastAsia="DejaVu Sans" w:cs="DejaVu Sans" w:ascii="DejaVu Sans" w:hAnsi="DejaVu Sans"/>
+                <w:color w:val="000000"/>
+                <w:sz w:val="22"/>
+                <w:szCs w:val="22"/>
               </w:rPr>
               <w:t>33.3</w:t>
             </w:r>
@@ -5790,28 +5210,25 @@
         </w:tc>
         <w:tc>
           <w:tcPr>
-            <w:tcW w:w="800" w:type="dxa"/>
-            <w:tcBorders/>
-            <w:shd w:color="auto" w:fill="FFFFFF" w:val="clear"/>
-            <w:vAlign w:val="center"/>
-          </w:tcPr>
-          <w:p>
-            <w:pPr>
-              <w:pStyle w:val="Normal"/>
-              <w:spacing w:lineRule="exact" w:line="240" w:before="100" w:after="100"/>
-              <w:ind w:left="100" w:right="100" w:hanging="0"/>
-              <w:jc w:val="center"/>
-              <w:rPr>
-                <w:sz w:val="20"/>
-                <w:szCs w:val="20"/>
-              </w:rPr>
-            </w:pPr>
-            <w:r>
-              <w:rPr>
-                <w:rFonts w:eastAsia="DejaVu Sans" w:cs="DejaVu Sans" w:ascii="DejaVu Sans" w:hAnsi="DejaVu Sans"/>
-                <w:color w:val="000000"/>
-                <w:sz w:val="20"/>
-                <w:szCs w:val="20"/>
+            <w:tcW w:w="2545" w:type="dxa"/>
+            <w:tcBorders/>
+            <w:shd w:color="auto" w:fill="FFFFFF" w:val="clear"/>
+            <w:vAlign w:val="center"/>
+          </w:tcPr>
+          <w:p>
+            <w:pPr>
+              <w:pStyle w:val="Normal"/>
+              <w:spacing w:lineRule="exact" w:line="240" w:before="100" w:after="100"/>
+              <w:ind w:left="100" w:right="100" w:hanging="0"/>
+              <w:jc w:val="center"/>
+              <w:rPr/>
+            </w:pPr>
+            <w:r>
+              <w:rPr>
+                <w:rFonts w:eastAsia="DejaVu Sans" w:cs="DejaVu Sans" w:ascii="DejaVu Sans" w:hAnsi="DejaVu Sans"/>
+                <w:color w:val="000000"/>
+                <w:sz w:val="22"/>
+                <w:szCs w:val="22"/>
               </w:rPr>
               <w:t>44.4</w:t>
             </w:r>
@@ -5819,28 +5236,25 @@
         </w:tc>
         <w:tc>
           <w:tcPr>
-            <w:tcW w:w="667" w:type="dxa"/>
-            <w:tcBorders/>
-            <w:shd w:color="auto" w:fill="FFFFFF" w:val="clear"/>
-            <w:vAlign w:val="center"/>
-          </w:tcPr>
-          <w:p>
-            <w:pPr>
-              <w:pStyle w:val="Normal"/>
-              <w:spacing w:lineRule="exact" w:line="240" w:before="100" w:after="100"/>
-              <w:ind w:left="100" w:right="100" w:hanging="0"/>
-              <w:jc w:val="center"/>
-              <w:rPr>
-                <w:sz w:val="20"/>
-                <w:szCs w:val="20"/>
-              </w:rPr>
-            </w:pPr>
-            <w:r>
-              <w:rPr>
-                <w:rFonts w:eastAsia="DejaVu Sans" w:cs="DejaVu Sans" w:ascii="DejaVu Sans" w:hAnsi="DejaVu Sans"/>
-                <w:color w:val="000000"/>
-                <w:sz w:val="20"/>
-                <w:szCs w:val="20"/>
+            <w:tcW w:w="2109" w:type="dxa"/>
+            <w:tcBorders/>
+            <w:shd w:color="auto" w:fill="FFFFFF" w:val="clear"/>
+            <w:vAlign w:val="center"/>
+          </w:tcPr>
+          <w:p>
+            <w:pPr>
+              <w:pStyle w:val="Normal"/>
+              <w:spacing w:lineRule="exact" w:line="240" w:before="100" w:after="100"/>
+              <w:ind w:left="100" w:right="100" w:hanging="0"/>
+              <w:jc w:val="center"/>
+              <w:rPr/>
+            </w:pPr>
+            <w:r>
+              <w:rPr>
+                <w:rFonts w:eastAsia="DejaVu Sans" w:cs="DejaVu Sans" w:ascii="DejaVu Sans" w:hAnsi="DejaVu Sans"/>
+                <w:color w:val="000000"/>
+                <w:sz w:val="22"/>
+                <w:szCs w:val="22"/>
               </w:rPr>
               <w:t>0</w:t>
             </w:r>
@@ -5848,28 +5262,25 @@
         </w:tc>
         <w:tc>
           <w:tcPr>
-            <w:tcW w:w="683" w:type="dxa"/>
-            <w:tcBorders/>
-            <w:shd w:color="auto" w:fill="FFFFFF" w:val="clear"/>
-            <w:vAlign w:val="center"/>
-          </w:tcPr>
-          <w:p>
-            <w:pPr>
-              <w:pStyle w:val="Normal"/>
-              <w:spacing w:lineRule="exact" w:line="240" w:before="100" w:after="100"/>
-              <w:ind w:left="100" w:right="100" w:hanging="0"/>
-              <w:jc w:val="center"/>
-              <w:rPr>
-                <w:sz w:val="20"/>
-                <w:szCs w:val="20"/>
-              </w:rPr>
-            </w:pPr>
-            <w:r>
-              <w:rPr>
-                <w:rFonts w:eastAsia="DejaVu Sans" w:cs="DejaVu Sans" w:ascii="DejaVu Sans" w:hAnsi="DejaVu Sans"/>
-                <w:color w:val="000000"/>
-                <w:sz w:val="20"/>
-                <w:szCs w:val="20"/>
+            <w:tcW w:w="1901" w:type="dxa"/>
+            <w:tcBorders/>
+            <w:shd w:color="auto" w:fill="FFFFFF" w:val="clear"/>
+            <w:vAlign w:val="center"/>
+          </w:tcPr>
+          <w:p>
+            <w:pPr>
+              <w:pStyle w:val="Normal"/>
+              <w:spacing w:lineRule="exact" w:line="240" w:before="100" w:after="100"/>
+              <w:ind w:left="100" w:right="100" w:hanging="0"/>
+              <w:jc w:val="center"/>
+              <w:rPr/>
+            </w:pPr>
+            <w:r>
+              <w:rPr>
+                <w:rFonts w:eastAsia="DejaVu Sans" w:cs="DejaVu Sans" w:ascii="DejaVu Sans" w:hAnsi="DejaVu Sans"/>
+                <w:color w:val="000000"/>
+                <w:sz w:val="22"/>
+                <w:szCs w:val="22"/>
               </w:rPr>
               <w:t>0</w:t>
             </w:r>
@@ -5877,28 +5288,25 @@
         </w:tc>
         <w:tc>
           <w:tcPr>
-            <w:tcW w:w="800" w:type="dxa"/>
-            <w:tcBorders/>
-            <w:shd w:color="auto" w:fill="FFFFFF" w:val="clear"/>
-            <w:vAlign w:val="center"/>
-          </w:tcPr>
-          <w:p>
-            <w:pPr>
-              <w:pStyle w:val="Normal"/>
-              <w:spacing w:lineRule="exact" w:line="240" w:before="100" w:after="100"/>
-              <w:ind w:left="100" w:right="100" w:hanging="0"/>
-              <w:jc w:val="center"/>
-              <w:rPr>
-                <w:sz w:val="20"/>
-                <w:szCs w:val="20"/>
-              </w:rPr>
-            </w:pPr>
-            <w:r>
-              <w:rPr>
-                <w:rFonts w:eastAsia="DejaVu Sans" w:cs="DejaVu Sans" w:ascii="DejaVu Sans" w:hAnsi="DejaVu Sans"/>
-                <w:color w:val="000000"/>
-                <w:sz w:val="20"/>
-                <w:szCs w:val="20"/>
+            <w:tcW w:w="1639" w:type="dxa"/>
+            <w:tcBorders/>
+            <w:shd w:color="auto" w:fill="FFFFFF" w:val="clear"/>
+            <w:vAlign w:val="center"/>
+          </w:tcPr>
+          <w:p>
+            <w:pPr>
+              <w:pStyle w:val="Normal"/>
+              <w:spacing w:lineRule="exact" w:line="240" w:before="100" w:after="100"/>
+              <w:ind w:left="100" w:right="100" w:hanging="0"/>
+              <w:jc w:val="center"/>
+              <w:rPr/>
+            </w:pPr>
+            <w:r>
+              <w:rPr>
+                <w:rFonts w:eastAsia="DejaVu Sans" w:cs="DejaVu Sans" w:ascii="DejaVu Sans" w:hAnsi="DejaVu Sans"/>
+                <w:color w:val="000000"/>
+                <w:sz w:val="22"/>
+                <w:szCs w:val="22"/>
               </w:rPr>
               <w:t>11.1</w:t>
             </w:r>
@@ -5906,28 +5314,25 @@
         </w:tc>
         <w:tc>
           <w:tcPr>
-            <w:tcW w:w="734" w:type="dxa"/>
-            <w:tcBorders/>
-            <w:shd w:color="auto" w:fill="FFFFFF" w:val="clear"/>
-            <w:vAlign w:val="center"/>
-          </w:tcPr>
-          <w:p>
-            <w:pPr>
-              <w:pStyle w:val="Normal"/>
-              <w:spacing w:lineRule="exact" w:line="240" w:before="100" w:after="100"/>
-              <w:ind w:left="100" w:right="100" w:hanging="0"/>
-              <w:jc w:val="center"/>
-              <w:rPr>
-                <w:sz w:val="20"/>
-                <w:szCs w:val="20"/>
-              </w:rPr>
-            </w:pPr>
-            <w:r>
-              <w:rPr>
-                <w:rFonts w:eastAsia="DejaVu Sans" w:cs="DejaVu Sans" w:ascii="DejaVu Sans" w:hAnsi="DejaVu Sans"/>
-                <w:color w:val="000000"/>
-                <w:sz w:val="20"/>
-                <w:szCs w:val="20"/>
+            <w:tcW w:w="1643" w:type="dxa"/>
+            <w:tcBorders/>
+            <w:shd w:color="auto" w:fill="FFFFFF" w:val="clear"/>
+            <w:vAlign w:val="center"/>
+          </w:tcPr>
+          <w:p>
+            <w:pPr>
+              <w:pStyle w:val="Normal"/>
+              <w:spacing w:lineRule="exact" w:line="240" w:before="100" w:after="100"/>
+              <w:ind w:left="100" w:right="100" w:hanging="0"/>
+              <w:jc w:val="center"/>
+              <w:rPr/>
+            </w:pPr>
+            <w:r>
+              <w:rPr>
+                <w:rFonts w:eastAsia="DejaVu Sans" w:cs="DejaVu Sans" w:ascii="DejaVu Sans" w:hAnsi="DejaVu Sans"/>
+                <w:color w:val="000000"/>
+                <w:sz w:val="22"/>
+                <w:szCs w:val="22"/>
               </w:rPr>
               <w:t>0</w:t>
             </w:r>
@@ -5935,28 +5340,25 @@
         </w:tc>
         <w:tc>
           <w:tcPr>
-            <w:tcW w:w="966" w:type="dxa"/>
-            <w:tcBorders/>
-            <w:shd w:color="auto" w:fill="FFFFFF" w:val="clear"/>
-            <w:vAlign w:val="center"/>
-          </w:tcPr>
-          <w:p>
-            <w:pPr>
-              <w:pStyle w:val="Normal"/>
-              <w:spacing w:lineRule="exact" w:line="240" w:before="100" w:after="100"/>
-              <w:ind w:left="100" w:right="100" w:hanging="0"/>
-              <w:jc w:val="center"/>
-              <w:rPr>
-                <w:sz w:val="20"/>
-                <w:szCs w:val="20"/>
-              </w:rPr>
-            </w:pPr>
-            <w:r>
-              <w:rPr>
-                <w:rFonts w:eastAsia="DejaVu Sans" w:cs="DejaVu Sans" w:ascii="DejaVu Sans" w:hAnsi="DejaVu Sans"/>
-                <w:color w:val="000000"/>
-                <w:sz w:val="20"/>
-                <w:szCs w:val="20"/>
+            <w:tcW w:w="2966" w:type="dxa"/>
+            <w:tcBorders/>
+            <w:shd w:color="auto" w:fill="FFFFFF" w:val="clear"/>
+            <w:vAlign w:val="center"/>
+          </w:tcPr>
+          <w:p>
+            <w:pPr>
+              <w:pStyle w:val="Normal"/>
+              <w:spacing w:lineRule="exact" w:line="240" w:before="100" w:after="100"/>
+              <w:ind w:left="100" w:right="100" w:hanging="0"/>
+              <w:jc w:val="center"/>
+              <w:rPr/>
+            </w:pPr>
+            <w:r>
+              <w:rPr>
+                <w:rFonts w:eastAsia="DejaVu Sans" w:cs="DejaVu Sans" w:ascii="DejaVu Sans" w:hAnsi="DejaVu Sans"/>
+                <w:color w:val="000000"/>
+                <w:sz w:val="22"/>
+                <w:szCs w:val="22"/>
               </w:rPr>
               <w:t>0.9</w:t>
             </w:r>
@@ -5965,37 +5367,30 @@
       </w:tr>
       <w:tr>
         <w:trPr>
+          <w:trHeight w:val="577" w:hRule="atLeast"/>
           <w:cantSplit w:val="true"/>
         </w:trPr>
         <w:tc>
           <w:tcPr>
-            <w:tcW w:w="800" w:type="dxa"/>
-            <w:tcBorders/>
-            <w:shd w:color="auto" w:fill="FFFFFF" w:val="clear"/>
-            <w:vAlign w:val="center"/>
-          </w:tcPr>
-          <w:p>
-            <w:pPr>
-              <w:pStyle w:val="Normal"/>
-              <w:spacing w:lineRule="exact" w:line="240" w:before="100" w:after="100"/>
-              <w:ind w:left="100" w:right="100" w:hanging="0"/>
-              <w:jc w:val="center"/>
-              <w:rPr>
-                <w:b/>
-                <w:b/>
-                <w:bCs/>
-                <w:sz w:val="20"/>
-                <w:szCs w:val="20"/>
-              </w:rPr>
-            </w:pPr>
-            <w:r>
-              <w:rPr>
-                <w:rFonts w:eastAsia="DejaVu Sans" w:cs="DejaVu Sans" w:ascii="DejaVu Sans" w:hAnsi="DejaVu Sans"/>
-                <w:b/>
-                <w:bCs/>
-                <w:color w:val="000000"/>
-                <w:sz w:val="20"/>
-                <w:szCs w:val="20"/>
+            <w:tcW w:w="1328" w:type="dxa"/>
+            <w:tcBorders/>
+            <w:shd w:color="auto" w:fill="FFFFFF" w:val="clear"/>
+            <w:vAlign w:val="center"/>
+          </w:tcPr>
+          <w:p>
+            <w:pPr>
+              <w:pStyle w:val="Normal"/>
+              <w:spacing w:lineRule="exact" w:line="240" w:before="100" w:after="100"/>
+              <w:ind w:left="100" w:right="100" w:hanging="0"/>
+              <w:jc w:val="center"/>
+              <w:rPr/>
+            </w:pPr>
+            <w:r>
+              <w:rPr>
+                <w:rFonts w:eastAsia="DejaVu Sans" w:cs="DejaVu Sans" w:ascii="DejaVu Sans" w:hAnsi="DejaVu Sans"/>
+                <w:color w:val="000000"/>
+                <w:sz w:val="22"/>
+                <w:szCs w:val="22"/>
               </w:rPr>
               <w:t>11</w:t>
             </w:r>
@@ -6003,28 +5398,25 @@
         </w:tc>
         <w:tc>
           <w:tcPr>
-            <w:tcW w:w="767" w:type="dxa"/>
-            <w:tcBorders/>
-            <w:shd w:color="auto" w:fill="FFFFFF" w:val="clear"/>
-            <w:vAlign w:val="center"/>
-          </w:tcPr>
-          <w:p>
-            <w:pPr>
-              <w:pStyle w:val="Normal"/>
-              <w:spacing w:lineRule="exact" w:line="240" w:before="100" w:after="100"/>
-              <w:ind w:left="100" w:right="100" w:hanging="0"/>
-              <w:jc w:val="center"/>
-              <w:rPr>
-                <w:sz w:val="20"/>
-                <w:szCs w:val="20"/>
-              </w:rPr>
-            </w:pPr>
-            <w:r>
-              <w:rPr>
-                <w:rFonts w:eastAsia="DejaVu Sans" w:cs="DejaVu Sans" w:ascii="DejaVu Sans" w:hAnsi="DejaVu Sans"/>
-                <w:color w:val="000000"/>
-                <w:sz w:val="20"/>
-                <w:szCs w:val="20"/>
+            <w:tcW w:w="2634" w:type="dxa"/>
+            <w:tcBorders/>
+            <w:shd w:color="auto" w:fill="FFFFFF" w:val="clear"/>
+            <w:vAlign w:val="center"/>
+          </w:tcPr>
+          <w:p>
+            <w:pPr>
+              <w:pStyle w:val="Normal"/>
+              <w:spacing w:lineRule="exact" w:line="240" w:before="100" w:after="100"/>
+              <w:ind w:left="100" w:right="100" w:hanging="0"/>
+              <w:jc w:val="center"/>
+              <w:rPr/>
+            </w:pPr>
+            <w:r>
+              <w:rPr>
+                <w:rFonts w:eastAsia="DejaVu Sans" w:cs="DejaVu Sans" w:ascii="DejaVu Sans" w:hAnsi="DejaVu Sans"/>
+                <w:color w:val="000000"/>
+                <w:sz w:val="22"/>
+                <w:szCs w:val="22"/>
               </w:rPr>
               <w:t>3.5</w:t>
             </w:r>
@@ -6032,28 +5424,25 @@
         </w:tc>
         <w:tc>
           <w:tcPr>
-            <w:tcW w:w="766" w:type="dxa"/>
-            <w:tcBorders/>
-            <w:shd w:color="auto" w:fill="FFFFFF" w:val="clear"/>
-            <w:vAlign w:val="center"/>
-          </w:tcPr>
-          <w:p>
-            <w:pPr>
-              <w:pStyle w:val="Normal"/>
-              <w:spacing w:lineRule="exact" w:line="240" w:before="100" w:after="100"/>
-              <w:ind w:left="100" w:right="100" w:hanging="0"/>
-              <w:jc w:val="center"/>
-              <w:rPr>
-                <w:sz w:val="20"/>
-                <w:szCs w:val="20"/>
-              </w:rPr>
-            </w:pPr>
-            <w:r>
-              <w:rPr>
-                <w:rFonts w:eastAsia="DejaVu Sans" w:cs="DejaVu Sans" w:ascii="DejaVu Sans" w:hAnsi="DejaVu Sans"/>
-                <w:color w:val="000000"/>
-                <w:sz w:val="20"/>
-                <w:szCs w:val="20"/>
+            <w:tcW w:w="2180" w:type="dxa"/>
+            <w:tcBorders/>
+            <w:shd w:color="auto" w:fill="FFFFFF" w:val="clear"/>
+            <w:vAlign w:val="center"/>
+          </w:tcPr>
+          <w:p>
+            <w:pPr>
+              <w:pStyle w:val="Normal"/>
+              <w:spacing w:lineRule="exact" w:line="240" w:before="100" w:after="100"/>
+              <w:ind w:left="100" w:right="100" w:hanging="0"/>
+              <w:jc w:val="center"/>
+              <w:rPr/>
+            </w:pPr>
+            <w:r>
+              <w:rPr>
+                <w:rFonts w:eastAsia="DejaVu Sans" w:cs="DejaVu Sans" w:ascii="DejaVu Sans" w:hAnsi="DejaVu Sans"/>
+                <w:color w:val="000000"/>
+                <w:sz w:val="22"/>
+                <w:szCs w:val="22"/>
               </w:rPr>
               <w:t>0</w:t>
             </w:r>
@@ -6061,28 +5450,25 @@
         </w:tc>
         <w:tc>
           <w:tcPr>
-            <w:tcW w:w="750" w:type="dxa"/>
-            <w:tcBorders/>
-            <w:shd w:color="auto" w:fill="FFFFFF" w:val="clear"/>
-            <w:vAlign w:val="center"/>
-          </w:tcPr>
-          <w:p>
-            <w:pPr>
-              <w:pStyle w:val="Normal"/>
-              <w:spacing w:lineRule="exact" w:line="240" w:before="100" w:after="100"/>
-              <w:ind w:left="100" w:right="100" w:hanging="0"/>
-              <w:jc w:val="center"/>
-              <w:rPr>
-                <w:sz w:val="20"/>
-                <w:szCs w:val="20"/>
-              </w:rPr>
-            </w:pPr>
-            <w:r>
-              <w:rPr>
-                <w:rFonts w:eastAsia="DejaVu Sans" w:cs="DejaVu Sans" w:ascii="DejaVu Sans" w:hAnsi="DejaVu Sans"/>
-                <w:color w:val="000000"/>
-                <w:sz w:val="20"/>
-                <w:szCs w:val="20"/>
+            <w:tcW w:w="1725" w:type="dxa"/>
+            <w:tcBorders/>
+            <w:shd w:color="auto" w:fill="FFFFFF" w:val="clear"/>
+            <w:vAlign w:val="center"/>
+          </w:tcPr>
+          <w:p>
+            <w:pPr>
+              <w:pStyle w:val="Normal"/>
+              <w:spacing w:lineRule="exact" w:line="240" w:before="100" w:after="100"/>
+              <w:ind w:left="100" w:right="100" w:hanging="0"/>
+              <w:jc w:val="center"/>
+              <w:rPr/>
+            </w:pPr>
+            <w:r>
+              <w:rPr>
+                <w:rFonts w:eastAsia="DejaVu Sans" w:cs="DejaVu Sans" w:ascii="DejaVu Sans" w:hAnsi="DejaVu Sans"/>
+                <w:color w:val="000000"/>
+                <w:sz w:val="22"/>
+                <w:szCs w:val="22"/>
               </w:rPr>
               <w:t>7.5</w:t>
             </w:r>
@@ -6090,28 +5476,25 @@
         </w:tc>
         <w:tc>
           <w:tcPr>
-            <w:tcW w:w="500" w:type="dxa"/>
-            <w:tcBorders/>
-            <w:shd w:color="auto" w:fill="FFFFFF" w:val="clear"/>
-            <w:vAlign w:val="center"/>
-          </w:tcPr>
-          <w:p>
-            <w:pPr>
-              <w:pStyle w:val="Normal"/>
-              <w:spacing w:lineRule="exact" w:line="240" w:before="100" w:after="100"/>
-              <w:ind w:left="100" w:right="100" w:hanging="0"/>
-              <w:jc w:val="center"/>
-              <w:rPr>
-                <w:sz w:val="20"/>
-                <w:szCs w:val="20"/>
-              </w:rPr>
-            </w:pPr>
-            <w:r>
-              <w:rPr>
-                <w:rFonts w:eastAsia="DejaVu Sans" w:cs="DejaVu Sans" w:ascii="DejaVu Sans" w:hAnsi="DejaVu Sans"/>
-                <w:color w:val="000000"/>
-                <w:sz w:val="20"/>
-                <w:szCs w:val="20"/>
+            <w:tcW w:w="1789" w:type="dxa"/>
+            <w:tcBorders/>
+            <w:shd w:color="auto" w:fill="FFFFFF" w:val="clear"/>
+            <w:vAlign w:val="center"/>
+          </w:tcPr>
+          <w:p>
+            <w:pPr>
+              <w:pStyle w:val="Normal"/>
+              <w:spacing w:lineRule="exact" w:line="240" w:before="100" w:after="100"/>
+              <w:ind w:left="100" w:right="100" w:hanging="0"/>
+              <w:jc w:val="center"/>
+              <w:rPr/>
+            </w:pPr>
+            <w:r>
+              <w:rPr>
+                <w:rFonts w:eastAsia="DejaVu Sans" w:cs="DejaVu Sans" w:ascii="DejaVu Sans" w:hAnsi="DejaVu Sans"/>
+                <w:color w:val="000000"/>
+                <w:sz w:val="22"/>
+                <w:szCs w:val="22"/>
               </w:rPr>
               <w:t>0</w:t>
             </w:r>
@@ -6119,28 +5502,25 @@
         </w:tc>
         <w:tc>
           <w:tcPr>
-            <w:tcW w:w="800" w:type="dxa"/>
-            <w:tcBorders/>
-            <w:shd w:color="auto" w:fill="FFFFFF" w:val="clear"/>
-            <w:vAlign w:val="center"/>
-          </w:tcPr>
-          <w:p>
-            <w:pPr>
-              <w:pStyle w:val="Normal"/>
-              <w:spacing w:lineRule="exact" w:line="240" w:before="100" w:after="100"/>
-              <w:ind w:left="100" w:right="100" w:hanging="0"/>
-              <w:jc w:val="center"/>
-              <w:rPr>
-                <w:sz w:val="20"/>
-                <w:szCs w:val="20"/>
-              </w:rPr>
-            </w:pPr>
-            <w:r>
-              <w:rPr>
-                <w:rFonts w:eastAsia="DejaVu Sans" w:cs="DejaVu Sans" w:ascii="DejaVu Sans" w:hAnsi="DejaVu Sans"/>
-                <w:color w:val="000000"/>
-                <w:sz w:val="20"/>
-                <w:szCs w:val="20"/>
+            <w:tcW w:w="1393" w:type="dxa"/>
+            <w:tcBorders/>
+            <w:shd w:color="auto" w:fill="FFFFFF" w:val="clear"/>
+            <w:vAlign w:val="center"/>
+          </w:tcPr>
+          <w:p>
+            <w:pPr>
+              <w:pStyle w:val="Normal"/>
+              <w:spacing w:lineRule="exact" w:line="240" w:before="100" w:after="100"/>
+              <w:ind w:left="100" w:right="100" w:hanging="0"/>
+              <w:jc w:val="center"/>
+              <w:rPr/>
+            </w:pPr>
+            <w:r>
+              <w:rPr>
+                <w:rFonts w:eastAsia="DejaVu Sans" w:cs="DejaVu Sans" w:ascii="DejaVu Sans" w:hAnsi="DejaVu Sans"/>
+                <w:color w:val="000000"/>
+                <w:sz w:val="22"/>
+                <w:szCs w:val="22"/>
               </w:rPr>
               <w:t>1</w:t>
             </w:r>
@@ -6148,28 +5528,25 @@
         </w:tc>
         <w:tc>
           <w:tcPr>
-            <w:tcW w:w="800" w:type="dxa"/>
-            <w:tcBorders/>
-            <w:shd w:color="auto" w:fill="FFFFFF" w:val="clear"/>
-            <w:vAlign w:val="center"/>
-          </w:tcPr>
-          <w:p>
-            <w:pPr>
-              <w:pStyle w:val="Normal"/>
-              <w:spacing w:lineRule="exact" w:line="240" w:before="100" w:after="100"/>
-              <w:ind w:left="100" w:right="100" w:hanging="0"/>
-              <w:jc w:val="center"/>
-              <w:rPr>
-                <w:sz w:val="20"/>
-                <w:szCs w:val="20"/>
-              </w:rPr>
-            </w:pPr>
-            <w:r>
-              <w:rPr>
-                <w:rFonts w:eastAsia="DejaVu Sans" w:cs="DejaVu Sans" w:ascii="DejaVu Sans" w:hAnsi="DejaVu Sans"/>
-                <w:color w:val="000000"/>
-                <w:sz w:val="20"/>
-                <w:szCs w:val="20"/>
+            <w:tcW w:w="2545" w:type="dxa"/>
+            <w:tcBorders/>
+            <w:shd w:color="auto" w:fill="FFFFFF" w:val="clear"/>
+            <w:vAlign w:val="center"/>
+          </w:tcPr>
+          <w:p>
+            <w:pPr>
+              <w:pStyle w:val="Normal"/>
+              <w:spacing w:lineRule="exact" w:line="240" w:before="100" w:after="100"/>
+              <w:ind w:left="100" w:right="100" w:hanging="0"/>
+              <w:jc w:val="center"/>
+              <w:rPr/>
+            </w:pPr>
+            <w:r>
+              <w:rPr>
+                <w:rFonts w:eastAsia="DejaVu Sans" w:cs="DejaVu Sans" w:ascii="DejaVu Sans" w:hAnsi="DejaVu Sans"/>
+                <w:color w:val="000000"/>
+                <w:sz w:val="22"/>
+                <w:szCs w:val="22"/>
               </w:rPr>
               <w:t>74</w:t>
             </w:r>
@@ -6177,28 +5554,25 @@
         </w:tc>
         <w:tc>
           <w:tcPr>
-            <w:tcW w:w="667" w:type="dxa"/>
-            <w:tcBorders/>
-            <w:shd w:color="auto" w:fill="FFFFFF" w:val="clear"/>
-            <w:vAlign w:val="center"/>
-          </w:tcPr>
-          <w:p>
-            <w:pPr>
-              <w:pStyle w:val="Normal"/>
-              <w:spacing w:lineRule="exact" w:line="240" w:before="100" w:after="100"/>
-              <w:ind w:left="100" w:right="100" w:hanging="0"/>
-              <w:jc w:val="center"/>
-              <w:rPr>
-                <w:sz w:val="20"/>
-                <w:szCs w:val="20"/>
-              </w:rPr>
-            </w:pPr>
-            <w:r>
-              <w:rPr>
-                <w:rFonts w:eastAsia="DejaVu Sans" w:cs="DejaVu Sans" w:ascii="DejaVu Sans" w:hAnsi="DejaVu Sans"/>
-                <w:color w:val="000000"/>
-                <w:sz w:val="20"/>
-                <w:szCs w:val="20"/>
+            <w:tcW w:w="2109" w:type="dxa"/>
+            <w:tcBorders/>
+            <w:shd w:color="auto" w:fill="FFFFFF" w:val="clear"/>
+            <w:vAlign w:val="center"/>
+          </w:tcPr>
+          <w:p>
+            <w:pPr>
+              <w:pStyle w:val="Normal"/>
+              <w:spacing w:lineRule="exact" w:line="240" w:before="100" w:after="100"/>
+              <w:ind w:left="100" w:right="100" w:hanging="0"/>
+              <w:jc w:val="center"/>
+              <w:rPr/>
+            </w:pPr>
+            <w:r>
+              <w:rPr>
+                <w:rFonts w:eastAsia="DejaVu Sans" w:cs="DejaVu Sans" w:ascii="DejaVu Sans" w:hAnsi="DejaVu Sans"/>
+                <w:color w:val="000000"/>
+                <w:sz w:val="22"/>
+                <w:szCs w:val="22"/>
               </w:rPr>
               <w:t>14</w:t>
             </w:r>
@@ -6206,28 +5580,25 @@
         </w:tc>
         <w:tc>
           <w:tcPr>
-            <w:tcW w:w="683" w:type="dxa"/>
-            <w:tcBorders/>
-            <w:shd w:color="auto" w:fill="FFFFFF" w:val="clear"/>
-            <w:vAlign w:val="center"/>
-          </w:tcPr>
-          <w:p>
-            <w:pPr>
-              <w:pStyle w:val="Normal"/>
-              <w:spacing w:lineRule="exact" w:line="240" w:before="100" w:after="100"/>
-              <w:ind w:left="100" w:right="100" w:hanging="0"/>
-              <w:jc w:val="center"/>
-              <w:rPr>
-                <w:sz w:val="20"/>
-                <w:szCs w:val="20"/>
-              </w:rPr>
-            </w:pPr>
-            <w:r>
-              <w:rPr>
-                <w:rFonts w:eastAsia="DejaVu Sans" w:cs="DejaVu Sans" w:ascii="DejaVu Sans" w:hAnsi="DejaVu Sans"/>
-                <w:color w:val="000000"/>
-                <w:sz w:val="20"/>
-                <w:szCs w:val="20"/>
+            <w:tcW w:w="1901" w:type="dxa"/>
+            <w:tcBorders/>
+            <w:shd w:color="auto" w:fill="FFFFFF" w:val="clear"/>
+            <w:vAlign w:val="center"/>
+          </w:tcPr>
+          <w:p>
+            <w:pPr>
+              <w:pStyle w:val="Normal"/>
+              <w:spacing w:lineRule="exact" w:line="240" w:before="100" w:after="100"/>
+              <w:ind w:left="100" w:right="100" w:hanging="0"/>
+              <w:jc w:val="center"/>
+              <w:rPr/>
+            </w:pPr>
+            <w:r>
+              <w:rPr>
+                <w:rFonts w:eastAsia="DejaVu Sans" w:cs="DejaVu Sans" w:ascii="DejaVu Sans" w:hAnsi="DejaVu Sans"/>
+                <w:color w:val="000000"/>
+                <w:sz w:val="22"/>
+                <w:szCs w:val="22"/>
               </w:rPr>
               <w:t>0</w:t>
             </w:r>
@@ -6235,28 +5606,25 @@
         </w:tc>
         <w:tc>
           <w:tcPr>
-            <w:tcW w:w="800" w:type="dxa"/>
-            <w:tcBorders/>
-            <w:shd w:color="auto" w:fill="FFFFFF" w:val="clear"/>
-            <w:vAlign w:val="center"/>
-          </w:tcPr>
-          <w:p>
-            <w:pPr>
-              <w:pStyle w:val="Normal"/>
-              <w:spacing w:lineRule="exact" w:line="240" w:before="100" w:after="100"/>
-              <w:ind w:left="100" w:right="100" w:hanging="0"/>
-              <w:jc w:val="center"/>
-              <w:rPr>
-                <w:sz w:val="20"/>
-                <w:szCs w:val="20"/>
-              </w:rPr>
-            </w:pPr>
-            <w:r>
-              <w:rPr>
-                <w:rFonts w:eastAsia="DejaVu Sans" w:cs="DejaVu Sans" w:ascii="DejaVu Sans" w:hAnsi="DejaVu Sans"/>
-                <w:color w:val="000000"/>
-                <w:sz w:val="20"/>
-                <w:szCs w:val="20"/>
+            <w:tcW w:w="1639" w:type="dxa"/>
+            <w:tcBorders/>
+            <w:shd w:color="auto" w:fill="FFFFFF" w:val="clear"/>
+            <w:vAlign w:val="center"/>
+          </w:tcPr>
+          <w:p>
+            <w:pPr>
+              <w:pStyle w:val="Normal"/>
+              <w:spacing w:lineRule="exact" w:line="240" w:before="100" w:after="100"/>
+              <w:ind w:left="100" w:right="100" w:hanging="0"/>
+              <w:jc w:val="center"/>
+              <w:rPr/>
+            </w:pPr>
+            <w:r>
+              <w:rPr>
+                <w:rFonts w:eastAsia="DejaVu Sans" w:cs="DejaVu Sans" w:ascii="DejaVu Sans" w:hAnsi="DejaVu Sans"/>
+                <w:color w:val="000000"/>
+                <w:sz w:val="22"/>
+                <w:szCs w:val="22"/>
               </w:rPr>
               <w:t>0</w:t>
             </w:r>
@@ -6264,28 +5632,25 @@
         </w:tc>
         <w:tc>
           <w:tcPr>
-            <w:tcW w:w="734" w:type="dxa"/>
-            <w:tcBorders/>
-            <w:shd w:color="auto" w:fill="FFFFFF" w:val="clear"/>
-            <w:vAlign w:val="center"/>
-          </w:tcPr>
-          <w:p>
-            <w:pPr>
-              <w:pStyle w:val="Normal"/>
-              <w:spacing w:lineRule="exact" w:line="240" w:before="100" w:after="100"/>
-              <w:ind w:left="100" w:right="100" w:hanging="0"/>
-              <w:jc w:val="center"/>
-              <w:rPr>
-                <w:sz w:val="20"/>
-                <w:szCs w:val="20"/>
-              </w:rPr>
-            </w:pPr>
-            <w:r>
-              <w:rPr>
-                <w:rFonts w:eastAsia="DejaVu Sans" w:cs="DejaVu Sans" w:ascii="DejaVu Sans" w:hAnsi="DejaVu Sans"/>
-                <w:color w:val="000000"/>
-                <w:sz w:val="20"/>
-                <w:szCs w:val="20"/>
+            <w:tcW w:w="1643" w:type="dxa"/>
+            <w:tcBorders/>
+            <w:shd w:color="auto" w:fill="FFFFFF" w:val="clear"/>
+            <w:vAlign w:val="center"/>
+          </w:tcPr>
+          <w:p>
+            <w:pPr>
+              <w:pStyle w:val="Normal"/>
+              <w:spacing w:lineRule="exact" w:line="240" w:before="100" w:after="100"/>
+              <w:ind w:left="100" w:right="100" w:hanging="0"/>
+              <w:jc w:val="center"/>
+              <w:rPr/>
+            </w:pPr>
+            <w:r>
+              <w:rPr>
+                <w:rFonts w:eastAsia="DejaVu Sans" w:cs="DejaVu Sans" w:ascii="DejaVu Sans" w:hAnsi="DejaVu Sans"/>
+                <w:color w:val="000000"/>
+                <w:sz w:val="22"/>
+                <w:szCs w:val="22"/>
               </w:rPr>
               <w:t>0</w:t>
             </w:r>
@@ -6293,28 +5658,25 @@
         </w:tc>
         <w:tc>
           <w:tcPr>
-            <w:tcW w:w="966" w:type="dxa"/>
-            <w:tcBorders/>
-            <w:shd w:color="auto" w:fill="FFFFFF" w:val="clear"/>
-            <w:vAlign w:val="center"/>
-          </w:tcPr>
-          <w:p>
-            <w:pPr>
-              <w:pStyle w:val="Normal"/>
-              <w:spacing w:lineRule="exact" w:line="240" w:before="100" w:after="100"/>
-              <w:ind w:left="100" w:right="100" w:hanging="0"/>
-              <w:jc w:val="center"/>
-              <w:rPr>
-                <w:sz w:val="20"/>
-                <w:szCs w:val="20"/>
-              </w:rPr>
-            </w:pPr>
-            <w:r>
-              <w:rPr>
-                <w:rFonts w:eastAsia="DejaVu Sans" w:cs="DejaVu Sans" w:ascii="DejaVu Sans" w:hAnsi="DejaVu Sans"/>
-                <w:color w:val="000000"/>
-                <w:sz w:val="20"/>
-                <w:szCs w:val="20"/>
+            <w:tcW w:w="2966" w:type="dxa"/>
+            <w:tcBorders/>
+            <w:shd w:color="auto" w:fill="FFFFFF" w:val="clear"/>
+            <w:vAlign w:val="center"/>
+          </w:tcPr>
+          <w:p>
+            <w:pPr>
+              <w:pStyle w:val="Normal"/>
+              <w:spacing w:lineRule="exact" w:line="240" w:before="100" w:after="100"/>
+              <w:ind w:left="100" w:right="100" w:hanging="0"/>
+              <w:jc w:val="center"/>
+              <w:rPr/>
+            </w:pPr>
+            <w:r>
+              <w:rPr>
+                <w:rFonts w:eastAsia="DejaVu Sans" w:cs="DejaVu Sans" w:ascii="DejaVu Sans" w:hAnsi="DejaVu Sans"/>
+                <w:color w:val="000000"/>
+                <w:sz w:val="22"/>
+                <w:szCs w:val="22"/>
               </w:rPr>
               <w:t>40</w:t>
             </w:r>
@@ -6323,37 +5685,30 @@
       </w:tr>
       <w:tr>
         <w:trPr>
+          <w:trHeight w:val="577" w:hRule="atLeast"/>
           <w:cantSplit w:val="true"/>
         </w:trPr>
         <w:tc>
           <w:tcPr>
-            <w:tcW w:w="800" w:type="dxa"/>
-            <w:tcBorders/>
-            <w:shd w:color="auto" w:fill="FFFFFF" w:val="clear"/>
-            <w:vAlign w:val="center"/>
-          </w:tcPr>
-          <w:p>
-            <w:pPr>
-              <w:pStyle w:val="Normal"/>
-              <w:spacing w:lineRule="exact" w:line="240" w:before="100" w:after="100"/>
-              <w:ind w:left="100" w:right="100" w:hanging="0"/>
-              <w:jc w:val="center"/>
-              <w:rPr>
-                <w:b/>
-                <w:b/>
-                <w:bCs/>
-                <w:sz w:val="20"/>
-                <w:szCs w:val="20"/>
-              </w:rPr>
-            </w:pPr>
-            <w:r>
-              <w:rPr>
-                <w:rFonts w:eastAsia="DejaVu Sans" w:cs="DejaVu Sans" w:ascii="DejaVu Sans" w:hAnsi="DejaVu Sans"/>
-                <w:b/>
-                <w:bCs/>
-                <w:color w:val="000000"/>
-                <w:sz w:val="20"/>
-                <w:szCs w:val="20"/>
+            <w:tcW w:w="1328" w:type="dxa"/>
+            <w:tcBorders/>
+            <w:shd w:color="auto" w:fill="FFFFFF" w:val="clear"/>
+            <w:vAlign w:val="center"/>
+          </w:tcPr>
+          <w:p>
+            <w:pPr>
+              <w:pStyle w:val="Normal"/>
+              <w:spacing w:lineRule="exact" w:line="240" w:before="100" w:after="100"/>
+              <w:ind w:left="100" w:right="100" w:hanging="0"/>
+              <w:jc w:val="center"/>
+              <w:rPr/>
+            </w:pPr>
+            <w:r>
+              <w:rPr>
+                <w:rFonts w:eastAsia="DejaVu Sans" w:cs="DejaVu Sans" w:ascii="DejaVu Sans" w:hAnsi="DejaVu Sans"/>
+                <w:color w:val="000000"/>
+                <w:sz w:val="22"/>
+                <w:szCs w:val="22"/>
               </w:rPr>
               <w:t>12</w:t>
             </w:r>
@@ -6361,28 +5716,25 @@
         </w:tc>
         <w:tc>
           <w:tcPr>
-            <w:tcW w:w="767" w:type="dxa"/>
-            <w:tcBorders/>
-            <w:shd w:color="auto" w:fill="FFFFFF" w:val="clear"/>
-            <w:vAlign w:val="center"/>
-          </w:tcPr>
-          <w:p>
-            <w:pPr>
-              <w:pStyle w:val="Normal"/>
-              <w:spacing w:lineRule="exact" w:line="240" w:before="100" w:after="100"/>
-              <w:ind w:left="100" w:right="100" w:hanging="0"/>
-              <w:jc w:val="center"/>
-              <w:rPr>
-                <w:sz w:val="20"/>
-                <w:szCs w:val="20"/>
-              </w:rPr>
-            </w:pPr>
-            <w:r>
-              <w:rPr>
-                <w:rFonts w:eastAsia="DejaVu Sans" w:cs="DejaVu Sans" w:ascii="DejaVu Sans" w:hAnsi="DejaVu Sans"/>
-                <w:color w:val="000000"/>
-                <w:sz w:val="20"/>
-                <w:szCs w:val="20"/>
+            <w:tcW w:w="2634" w:type="dxa"/>
+            <w:tcBorders/>
+            <w:shd w:color="auto" w:fill="FFFFFF" w:val="clear"/>
+            <w:vAlign w:val="center"/>
+          </w:tcPr>
+          <w:p>
+            <w:pPr>
+              <w:pStyle w:val="Normal"/>
+              <w:spacing w:lineRule="exact" w:line="240" w:before="100" w:after="100"/>
+              <w:ind w:left="100" w:right="100" w:hanging="0"/>
+              <w:jc w:val="center"/>
+              <w:rPr/>
+            </w:pPr>
+            <w:r>
+              <w:rPr>
+                <w:rFonts w:eastAsia="DejaVu Sans" w:cs="DejaVu Sans" w:ascii="DejaVu Sans" w:hAnsi="DejaVu Sans"/>
+                <w:color w:val="000000"/>
+                <w:sz w:val="22"/>
+                <w:szCs w:val="22"/>
               </w:rPr>
               <w:t>0</w:t>
             </w:r>
@@ -6390,28 +5742,25 @@
         </w:tc>
         <w:tc>
           <w:tcPr>
-            <w:tcW w:w="766" w:type="dxa"/>
-            <w:tcBorders/>
-            <w:shd w:color="auto" w:fill="FFFFFF" w:val="clear"/>
-            <w:vAlign w:val="center"/>
-          </w:tcPr>
-          <w:p>
-            <w:pPr>
-              <w:pStyle w:val="Normal"/>
-              <w:spacing w:lineRule="exact" w:line="240" w:before="100" w:after="100"/>
-              <w:ind w:left="100" w:right="100" w:hanging="0"/>
-              <w:jc w:val="center"/>
-              <w:rPr>
-                <w:sz w:val="20"/>
-                <w:szCs w:val="20"/>
-              </w:rPr>
-            </w:pPr>
-            <w:r>
-              <w:rPr>
-                <w:rFonts w:eastAsia="DejaVu Sans" w:cs="DejaVu Sans" w:ascii="DejaVu Sans" w:hAnsi="DejaVu Sans"/>
-                <w:color w:val="000000"/>
-                <w:sz w:val="20"/>
-                <w:szCs w:val="20"/>
+            <w:tcW w:w="2180" w:type="dxa"/>
+            <w:tcBorders/>
+            <w:shd w:color="auto" w:fill="FFFFFF" w:val="clear"/>
+            <w:vAlign w:val="center"/>
+          </w:tcPr>
+          <w:p>
+            <w:pPr>
+              <w:pStyle w:val="Normal"/>
+              <w:spacing w:lineRule="exact" w:line="240" w:before="100" w:after="100"/>
+              <w:ind w:left="100" w:right="100" w:hanging="0"/>
+              <w:jc w:val="center"/>
+              <w:rPr/>
+            </w:pPr>
+            <w:r>
+              <w:rPr>
+                <w:rFonts w:eastAsia="DejaVu Sans" w:cs="DejaVu Sans" w:ascii="DejaVu Sans" w:hAnsi="DejaVu Sans"/>
+                <w:color w:val="000000"/>
+                <w:sz w:val="22"/>
+                <w:szCs w:val="22"/>
               </w:rPr>
               <w:t>0</w:t>
             </w:r>
@@ -6419,28 +5768,25 @@
         </w:tc>
         <w:tc>
           <w:tcPr>
-            <w:tcW w:w="750" w:type="dxa"/>
-            <w:tcBorders/>
-            <w:shd w:color="auto" w:fill="FFFFFF" w:val="clear"/>
-            <w:vAlign w:val="center"/>
-          </w:tcPr>
-          <w:p>
-            <w:pPr>
-              <w:pStyle w:val="Normal"/>
-              <w:spacing w:lineRule="exact" w:line="240" w:before="100" w:after="100"/>
-              <w:ind w:left="100" w:right="100" w:hanging="0"/>
-              <w:jc w:val="center"/>
-              <w:rPr>
-                <w:sz w:val="20"/>
-                <w:szCs w:val="20"/>
-              </w:rPr>
-            </w:pPr>
-            <w:r>
-              <w:rPr>
-                <w:rFonts w:eastAsia="DejaVu Sans" w:cs="DejaVu Sans" w:ascii="DejaVu Sans" w:hAnsi="DejaVu Sans"/>
-                <w:color w:val="000000"/>
-                <w:sz w:val="20"/>
-                <w:szCs w:val="20"/>
+            <w:tcW w:w="1725" w:type="dxa"/>
+            <w:tcBorders/>
+            <w:shd w:color="auto" w:fill="FFFFFF" w:val="clear"/>
+            <w:vAlign w:val="center"/>
+          </w:tcPr>
+          <w:p>
+            <w:pPr>
+              <w:pStyle w:val="Normal"/>
+              <w:spacing w:lineRule="exact" w:line="240" w:before="100" w:after="100"/>
+              <w:ind w:left="100" w:right="100" w:hanging="0"/>
+              <w:jc w:val="center"/>
+              <w:rPr/>
+            </w:pPr>
+            <w:r>
+              <w:rPr>
+                <w:rFonts w:eastAsia="DejaVu Sans" w:cs="DejaVu Sans" w:ascii="DejaVu Sans" w:hAnsi="DejaVu Sans"/>
+                <w:color w:val="000000"/>
+                <w:sz w:val="22"/>
+                <w:szCs w:val="22"/>
               </w:rPr>
               <w:t>3.5</w:t>
             </w:r>
@@ -6448,28 +5794,25 @@
         </w:tc>
         <w:tc>
           <w:tcPr>
-            <w:tcW w:w="500" w:type="dxa"/>
-            <w:tcBorders/>
-            <w:shd w:color="auto" w:fill="FFFFFF" w:val="clear"/>
-            <w:vAlign w:val="center"/>
-          </w:tcPr>
-          <w:p>
-            <w:pPr>
-              <w:pStyle w:val="Normal"/>
-              <w:spacing w:lineRule="exact" w:line="240" w:before="100" w:after="100"/>
-              <w:ind w:left="100" w:right="100" w:hanging="0"/>
-              <w:jc w:val="center"/>
-              <w:rPr>
-                <w:sz w:val="20"/>
-                <w:szCs w:val="20"/>
-              </w:rPr>
-            </w:pPr>
-            <w:r>
-              <w:rPr>
-                <w:rFonts w:eastAsia="DejaVu Sans" w:cs="DejaVu Sans" w:ascii="DejaVu Sans" w:hAnsi="DejaVu Sans"/>
-                <w:color w:val="000000"/>
-                <w:sz w:val="20"/>
-                <w:szCs w:val="20"/>
+            <w:tcW w:w="1789" w:type="dxa"/>
+            <w:tcBorders/>
+            <w:shd w:color="auto" w:fill="FFFFFF" w:val="clear"/>
+            <w:vAlign w:val="center"/>
+          </w:tcPr>
+          <w:p>
+            <w:pPr>
+              <w:pStyle w:val="Normal"/>
+              <w:spacing w:lineRule="exact" w:line="240" w:before="100" w:after="100"/>
+              <w:ind w:left="100" w:right="100" w:hanging="0"/>
+              <w:jc w:val="center"/>
+              <w:rPr/>
+            </w:pPr>
+            <w:r>
+              <w:rPr>
+                <w:rFonts w:eastAsia="DejaVu Sans" w:cs="DejaVu Sans" w:ascii="DejaVu Sans" w:hAnsi="DejaVu Sans"/>
+                <w:color w:val="000000"/>
+                <w:sz w:val="22"/>
+                <w:szCs w:val="22"/>
               </w:rPr>
               <w:t>0</w:t>
             </w:r>
@@ -6477,28 +5820,25 @@
         </w:tc>
         <w:tc>
           <w:tcPr>
-            <w:tcW w:w="800" w:type="dxa"/>
-            <w:tcBorders/>
-            <w:shd w:color="auto" w:fill="FFFFFF" w:val="clear"/>
-            <w:vAlign w:val="center"/>
-          </w:tcPr>
-          <w:p>
-            <w:pPr>
-              <w:pStyle w:val="Normal"/>
-              <w:spacing w:lineRule="exact" w:line="240" w:before="100" w:after="100"/>
-              <w:ind w:left="100" w:right="100" w:hanging="0"/>
-              <w:jc w:val="center"/>
-              <w:rPr>
-                <w:sz w:val="20"/>
-                <w:szCs w:val="20"/>
-              </w:rPr>
-            </w:pPr>
-            <w:r>
-              <w:rPr>
-                <w:rFonts w:eastAsia="DejaVu Sans" w:cs="DejaVu Sans" w:ascii="DejaVu Sans" w:hAnsi="DejaVu Sans"/>
-                <w:color w:val="000000"/>
-                <w:sz w:val="20"/>
-                <w:szCs w:val="20"/>
+            <w:tcW w:w="1393" w:type="dxa"/>
+            <w:tcBorders/>
+            <w:shd w:color="auto" w:fill="FFFFFF" w:val="clear"/>
+            <w:vAlign w:val="center"/>
+          </w:tcPr>
+          <w:p>
+            <w:pPr>
+              <w:pStyle w:val="Normal"/>
+              <w:spacing w:lineRule="exact" w:line="240" w:before="100" w:after="100"/>
+              <w:ind w:left="100" w:right="100" w:hanging="0"/>
+              <w:jc w:val="center"/>
+              <w:rPr/>
+            </w:pPr>
+            <w:r>
+              <w:rPr>
+                <w:rFonts w:eastAsia="DejaVu Sans" w:cs="DejaVu Sans" w:ascii="DejaVu Sans" w:hAnsi="DejaVu Sans"/>
+                <w:color w:val="000000"/>
+                <w:sz w:val="22"/>
+                <w:szCs w:val="22"/>
               </w:rPr>
               <w:t>1</w:t>
             </w:r>
@@ -6506,28 +5846,25 @@
         </w:tc>
         <w:tc>
           <w:tcPr>
-            <w:tcW w:w="800" w:type="dxa"/>
-            <w:tcBorders/>
-            <w:shd w:color="auto" w:fill="FFFFFF" w:val="clear"/>
-            <w:vAlign w:val="center"/>
-          </w:tcPr>
-          <w:p>
-            <w:pPr>
-              <w:pStyle w:val="Normal"/>
-              <w:spacing w:lineRule="exact" w:line="240" w:before="100" w:after="100"/>
-              <w:ind w:left="100" w:right="100" w:hanging="0"/>
-              <w:jc w:val="center"/>
-              <w:rPr>
-                <w:sz w:val="20"/>
-                <w:szCs w:val="20"/>
-              </w:rPr>
-            </w:pPr>
-            <w:r>
-              <w:rPr>
-                <w:rFonts w:eastAsia="DejaVu Sans" w:cs="DejaVu Sans" w:ascii="DejaVu Sans" w:hAnsi="DejaVu Sans"/>
-                <w:color w:val="000000"/>
-                <w:sz w:val="20"/>
-                <w:szCs w:val="20"/>
+            <w:tcW w:w="2545" w:type="dxa"/>
+            <w:tcBorders/>
+            <w:shd w:color="auto" w:fill="FFFFFF" w:val="clear"/>
+            <w:vAlign w:val="center"/>
+          </w:tcPr>
+          <w:p>
+            <w:pPr>
+              <w:pStyle w:val="Normal"/>
+              <w:spacing w:lineRule="exact" w:line="240" w:before="100" w:after="100"/>
+              <w:ind w:left="100" w:right="100" w:hanging="0"/>
+              <w:jc w:val="center"/>
+              <w:rPr/>
+            </w:pPr>
+            <w:r>
+              <w:rPr>
+                <w:rFonts w:eastAsia="DejaVu Sans" w:cs="DejaVu Sans" w:ascii="DejaVu Sans" w:hAnsi="DejaVu Sans"/>
+                <w:color w:val="000000"/>
+                <w:sz w:val="22"/>
+                <w:szCs w:val="22"/>
               </w:rPr>
               <w:t>93</w:t>
             </w:r>
@@ -6535,28 +5872,25 @@
         </w:tc>
         <w:tc>
           <w:tcPr>
-            <w:tcW w:w="667" w:type="dxa"/>
-            <w:tcBorders/>
-            <w:shd w:color="auto" w:fill="FFFFFF" w:val="clear"/>
-            <w:vAlign w:val="center"/>
-          </w:tcPr>
-          <w:p>
-            <w:pPr>
-              <w:pStyle w:val="Normal"/>
-              <w:spacing w:lineRule="exact" w:line="240" w:before="100" w:after="100"/>
-              <w:ind w:left="100" w:right="100" w:hanging="0"/>
-              <w:jc w:val="center"/>
-              <w:rPr>
-                <w:sz w:val="20"/>
-                <w:szCs w:val="20"/>
-              </w:rPr>
-            </w:pPr>
-            <w:r>
-              <w:rPr>
-                <w:rFonts w:eastAsia="DejaVu Sans" w:cs="DejaVu Sans" w:ascii="DejaVu Sans" w:hAnsi="DejaVu Sans"/>
-                <w:color w:val="000000"/>
-                <w:sz w:val="20"/>
-                <w:szCs w:val="20"/>
+            <w:tcW w:w="2109" w:type="dxa"/>
+            <w:tcBorders/>
+            <w:shd w:color="auto" w:fill="FFFFFF" w:val="clear"/>
+            <w:vAlign w:val="center"/>
+          </w:tcPr>
+          <w:p>
+            <w:pPr>
+              <w:pStyle w:val="Normal"/>
+              <w:spacing w:lineRule="exact" w:line="240" w:before="100" w:after="100"/>
+              <w:ind w:left="100" w:right="100" w:hanging="0"/>
+              <w:jc w:val="center"/>
+              <w:rPr/>
+            </w:pPr>
+            <w:r>
+              <w:rPr>
+                <w:rFonts w:eastAsia="DejaVu Sans" w:cs="DejaVu Sans" w:ascii="DejaVu Sans" w:hAnsi="DejaVu Sans"/>
+                <w:color w:val="000000"/>
+                <w:sz w:val="22"/>
+                <w:szCs w:val="22"/>
               </w:rPr>
               <w:t>2</w:t>
             </w:r>
@@ -6564,28 +5898,25 @@
         </w:tc>
         <w:tc>
           <w:tcPr>
-            <w:tcW w:w="683" w:type="dxa"/>
-            <w:tcBorders/>
-            <w:shd w:color="auto" w:fill="FFFFFF" w:val="clear"/>
-            <w:vAlign w:val="center"/>
-          </w:tcPr>
-          <w:p>
-            <w:pPr>
-              <w:pStyle w:val="Normal"/>
-              <w:spacing w:lineRule="exact" w:line="240" w:before="100" w:after="100"/>
-              <w:ind w:left="100" w:right="100" w:hanging="0"/>
-              <w:jc w:val="center"/>
-              <w:rPr>
-                <w:sz w:val="20"/>
-                <w:szCs w:val="20"/>
-              </w:rPr>
-            </w:pPr>
-            <w:r>
-              <w:rPr>
-                <w:rFonts w:eastAsia="DejaVu Sans" w:cs="DejaVu Sans" w:ascii="DejaVu Sans" w:hAnsi="DejaVu Sans"/>
-                <w:color w:val="000000"/>
-                <w:sz w:val="20"/>
-                <w:szCs w:val="20"/>
+            <w:tcW w:w="1901" w:type="dxa"/>
+            <w:tcBorders/>
+            <w:shd w:color="auto" w:fill="FFFFFF" w:val="clear"/>
+            <w:vAlign w:val="center"/>
+          </w:tcPr>
+          <w:p>
+            <w:pPr>
+              <w:pStyle w:val="Normal"/>
+              <w:spacing w:lineRule="exact" w:line="240" w:before="100" w:after="100"/>
+              <w:ind w:left="100" w:right="100" w:hanging="0"/>
+              <w:jc w:val="center"/>
+              <w:rPr/>
+            </w:pPr>
+            <w:r>
+              <w:rPr>
+                <w:rFonts w:eastAsia="DejaVu Sans" w:cs="DejaVu Sans" w:ascii="DejaVu Sans" w:hAnsi="DejaVu Sans"/>
+                <w:color w:val="000000"/>
+                <w:sz w:val="22"/>
+                <w:szCs w:val="22"/>
               </w:rPr>
               <w:t>0.5</w:t>
             </w:r>
@@ -6593,28 +5924,25 @@
         </w:tc>
         <w:tc>
           <w:tcPr>
-            <w:tcW w:w="800" w:type="dxa"/>
-            <w:tcBorders/>
-            <w:shd w:color="auto" w:fill="FFFFFF" w:val="clear"/>
-            <w:vAlign w:val="center"/>
-          </w:tcPr>
-          <w:p>
-            <w:pPr>
-              <w:pStyle w:val="Normal"/>
-              <w:spacing w:lineRule="exact" w:line="240" w:before="100" w:after="100"/>
-              <w:ind w:left="100" w:right="100" w:hanging="0"/>
-              <w:jc w:val="center"/>
-              <w:rPr>
-                <w:sz w:val="20"/>
-                <w:szCs w:val="20"/>
-              </w:rPr>
-            </w:pPr>
-            <w:r>
-              <w:rPr>
-                <w:rFonts w:eastAsia="DejaVu Sans" w:cs="DejaVu Sans" w:ascii="DejaVu Sans" w:hAnsi="DejaVu Sans"/>
-                <w:color w:val="000000"/>
-                <w:sz w:val="20"/>
-                <w:szCs w:val="20"/>
+            <w:tcW w:w="1639" w:type="dxa"/>
+            <w:tcBorders/>
+            <w:shd w:color="auto" w:fill="FFFFFF" w:val="clear"/>
+            <w:vAlign w:val="center"/>
+          </w:tcPr>
+          <w:p>
+            <w:pPr>
+              <w:pStyle w:val="Normal"/>
+              <w:spacing w:lineRule="exact" w:line="240" w:before="100" w:after="100"/>
+              <w:ind w:left="100" w:right="100" w:hanging="0"/>
+              <w:jc w:val="center"/>
+              <w:rPr/>
+            </w:pPr>
+            <w:r>
+              <w:rPr>
+                <w:rFonts w:eastAsia="DejaVu Sans" w:cs="DejaVu Sans" w:ascii="DejaVu Sans" w:hAnsi="DejaVu Sans"/>
+                <w:color w:val="000000"/>
+                <w:sz w:val="22"/>
+                <w:szCs w:val="22"/>
               </w:rPr>
               <w:t>0</w:t>
             </w:r>
@@ -6622,28 +5950,25 @@
         </w:tc>
         <w:tc>
           <w:tcPr>
-            <w:tcW w:w="734" w:type="dxa"/>
-            <w:tcBorders/>
-            <w:shd w:color="auto" w:fill="FFFFFF" w:val="clear"/>
-            <w:vAlign w:val="center"/>
-          </w:tcPr>
-          <w:p>
-            <w:pPr>
-              <w:pStyle w:val="Normal"/>
-              <w:spacing w:lineRule="exact" w:line="240" w:before="100" w:after="100"/>
-              <w:ind w:left="100" w:right="100" w:hanging="0"/>
-              <w:jc w:val="center"/>
-              <w:rPr>
-                <w:sz w:val="20"/>
-                <w:szCs w:val="20"/>
-              </w:rPr>
-            </w:pPr>
-            <w:r>
-              <w:rPr>
-                <w:rFonts w:eastAsia="DejaVu Sans" w:cs="DejaVu Sans" w:ascii="DejaVu Sans" w:hAnsi="DejaVu Sans"/>
-                <w:color w:val="000000"/>
-                <w:sz w:val="20"/>
-                <w:szCs w:val="20"/>
+            <w:tcW w:w="1643" w:type="dxa"/>
+            <w:tcBorders/>
+            <w:shd w:color="auto" w:fill="FFFFFF" w:val="clear"/>
+            <w:vAlign w:val="center"/>
+          </w:tcPr>
+          <w:p>
+            <w:pPr>
+              <w:pStyle w:val="Normal"/>
+              <w:spacing w:lineRule="exact" w:line="240" w:before="100" w:after="100"/>
+              <w:ind w:left="100" w:right="100" w:hanging="0"/>
+              <w:jc w:val="center"/>
+              <w:rPr/>
+            </w:pPr>
+            <w:r>
+              <w:rPr>
+                <w:rFonts w:eastAsia="DejaVu Sans" w:cs="DejaVu Sans" w:ascii="DejaVu Sans" w:hAnsi="DejaVu Sans"/>
+                <w:color w:val="000000"/>
+                <w:sz w:val="22"/>
+                <w:szCs w:val="22"/>
               </w:rPr>
               <w:t>0</w:t>
             </w:r>
@@ -6651,28 +5976,25 @@
         </w:tc>
         <w:tc>
           <w:tcPr>
-            <w:tcW w:w="966" w:type="dxa"/>
-            <w:tcBorders/>
-            <w:shd w:color="auto" w:fill="FFFFFF" w:val="clear"/>
-            <w:vAlign w:val="center"/>
-          </w:tcPr>
-          <w:p>
-            <w:pPr>
-              <w:pStyle w:val="Normal"/>
-              <w:spacing w:lineRule="exact" w:line="240" w:before="100" w:after="100"/>
-              <w:ind w:left="100" w:right="100" w:hanging="0"/>
-              <w:jc w:val="center"/>
-              <w:rPr>
-                <w:sz w:val="20"/>
-                <w:szCs w:val="20"/>
-              </w:rPr>
-            </w:pPr>
-            <w:r>
-              <w:rPr>
-                <w:rFonts w:eastAsia="DejaVu Sans" w:cs="DejaVu Sans" w:ascii="DejaVu Sans" w:hAnsi="DejaVu Sans"/>
-                <w:color w:val="000000"/>
-                <w:sz w:val="20"/>
-                <w:szCs w:val="20"/>
+            <w:tcW w:w="2966" w:type="dxa"/>
+            <w:tcBorders/>
+            <w:shd w:color="auto" w:fill="FFFFFF" w:val="clear"/>
+            <w:vAlign w:val="center"/>
+          </w:tcPr>
+          <w:p>
+            <w:pPr>
+              <w:pStyle w:val="Normal"/>
+              <w:spacing w:lineRule="exact" w:line="240" w:before="100" w:after="100"/>
+              <w:ind w:left="100" w:right="100" w:hanging="0"/>
+              <w:jc w:val="center"/>
+              <w:rPr/>
+            </w:pPr>
+            <w:r>
+              <w:rPr>
+                <w:rFonts w:eastAsia="DejaVu Sans" w:cs="DejaVu Sans" w:ascii="DejaVu Sans" w:hAnsi="DejaVu Sans"/>
+                <w:color w:val="000000"/>
+                <w:sz w:val="22"/>
+                <w:szCs w:val="22"/>
               </w:rPr>
               <w:t>133.3</w:t>
             </w:r>
@@ -6681,11 +6003,12 @@
       </w:tr>
       <w:tr>
         <w:trPr>
+          <w:trHeight w:val="577" w:hRule="atLeast"/>
           <w:cantSplit w:val="true"/>
         </w:trPr>
         <w:tc>
           <w:tcPr>
-            <w:tcW w:w="800" w:type="dxa"/>
+            <w:tcW w:w="1328" w:type="dxa"/>
             <w:tcBorders>
               <w:bottom w:val="single" w:sz="20" w:space="0" w:color="666666"/>
             </w:tcBorders>
@@ -6698,22 +6021,14 @@
               <w:spacing w:lineRule="exact" w:line="240" w:before="100" w:after="100"/>
               <w:ind w:left="100" w:right="100" w:hanging="0"/>
               <w:jc w:val="center"/>
-              <w:rPr>
-                <w:b/>
-                <w:b/>
-                <w:bCs/>
-                <w:sz w:val="20"/>
-                <w:szCs w:val="20"/>
-              </w:rPr>
-            </w:pPr>
-            <w:r>
-              <w:rPr>
-                <w:rFonts w:eastAsia="DejaVu Sans" w:cs="DejaVu Sans" w:ascii="DejaVu Sans" w:hAnsi="DejaVu Sans"/>
-                <w:b/>
-                <w:bCs/>
-                <w:color w:val="000000"/>
-                <w:sz w:val="20"/>
-                <w:szCs w:val="20"/>
+              <w:rPr/>
+            </w:pPr>
+            <w:r>
+              <w:rPr>
+                <w:rFonts w:eastAsia="DejaVu Sans" w:cs="DejaVu Sans" w:ascii="DejaVu Sans" w:hAnsi="DejaVu Sans"/>
+                <w:color w:val="000000"/>
+                <w:sz w:val="22"/>
+                <w:szCs w:val="22"/>
               </w:rPr>
               <w:t>13</w:t>
             </w:r>
@@ -6721,7 +6036,7 @@
         </w:tc>
         <w:tc>
           <w:tcPr>
-            <w:tcW w:w="767" w:type="dxa"/>
+            <w:tcW w:w="2634" w:type="dxa"/>
             <w:tcBorders>
               <w:bottom w:val="single" w:sz="20" w:space="0" w:color="666666"/>
             </w:tcBorders>
@@ -6734,17 +6049,14 @@
               <w:spacing w:lineRule="exact" w:line="240" w:before="100" w:after="100"/>
               <w:ind w:left="100" w:right="100" w:hanging="0"/>
               <w:jc w:val="center"/>
-              <w:rPr>
-                <w:sz w:val="20"/>
-                <w:szCs w:val="20"/>
-              </w:rPr>
-            </w:pPr>
-            <w:r>
-              <w:rPr>
-                <w:rFonts w:eastAsia="DejaVu Sans" w:cs="DejaVu Sans" w:ascii="DejaVu Sans" w:hAnsi="DejaVu Sans"/>
-                <w:color w:val="000000"/>
-                <w:sz w:val="20"/>
-                <w:szCs w:val="20"/>
+              <w:rPr/>
+            </w:pPr>
+            <w:r>
+              <w:rPr>
+                <w:rFonts w:eastAsia="DejaVu Sans" w:cs="DejaVu Sans" w:ascii="DejaVu Sans" w:hAnsi="DejaVu Sans"/>
+                <w:color w:val="000000"/>
+                <w:sz w:val="22"/>
+                <w:szCs w:val="22"/>
               </w:rPr>
               <w:t>0</w:t>
             </w:r>
@@ -6752,7 +6064,7 @@
         </w:tc>
         <w:tc>
           <w:tcPr>
-            <w:tcW w:w="766" w:type="dxa"/>
+            <w:tcW w:w="2180" w:type="dxa"/>
             <w:tcBorders>
               <w:bottom w:val="single" w:sz="20" w:space="0" w:color="666666"/>
             </w:tcBorders>
@@ -6765,17 +6077,14 @@
               <w:spacing w:lineRule="exact" w:line="240" w:before="100" w:after="100"/>
               <w:ind w:left="100" w:right="100" w:hanging="0"/>
               <w:jc w:val="center"/>
-              <w:rPr>
-                <w:sz w:val="20"/>
-                <w:szCs w:val="20"/>
-              </w:rPr>
-            </w:pPr>
-            <w:r>
-              <w:rPr>
-                <w:rFonts w:eastAsia="DejaVu Sans" w:cs="DejaVu Sans" w:ascii="DejaVu Sans" w:hAnsi="DejaVu Sans"/>
-                <w:color w:val="000000"/>
-                <w:sz w:val="20"/>
-                <w:szCs w:val="20"/>
+              <w:rPr/>
+            </w:pPr>
+            <w:r>
+              <w:rPr>
+                <w:rFonts w:eastAsia="DejaVu Sans" w:cs="DejaVu Sans" w:ascii="DejaVu Sans" w:hAnsi="DejaVu Sans"/>
+                <w:color w:val="000000"/>
+                <w:sz w:val="22"/>
+                <w:szCs w:val="22"/>
               </w:rPr>
               <w:t>0</w:t>
             </w:r>
@@ -6783,7 +6092,7 @@
         </w:tc>
         <w:tc>
           <w:tcPr>
-            <w:tcW w:w="750" w:type="dxa"/>
+            <w:tcW w:w="1725" w:type="dxa"/>
             <w:tcBorders>
               <w:bottom w:val="single" w:sz="20" w:space="0" w:color="666666"/>
             </w:tcBorders>
@@ -6796,17 +6105,14 @@
               <w:spacing w:lineRule="exact" w:line="240" w:before="100" w:after="100"/>
               <w:ind w:left="100" w:right="100" w:hanging="0"/>
               <w:jc w:val="center"/>
-              <w:rPr>
-                <w:sz w:val="20"/>
-                <w:szCs w:val="20"/>
-              </w:rPr>
-            </w:pPr>
-            <w:r>
-              <w:rPr>
-                <w:rFonts w:eastAsia="DejaVu Sans" w:cs="DejaVu Sans" w:ascii="DejaVu Sans" w:hAnsi="DejaVu Sans"/>
-                <w:color w:val="000000"/>
-                <w:sz w:val="20"/>
-                <w:szCs w:val="20"/>
+              <w:rPr/>
+            </w:pPr>
+            <w:r>
+              <w:rPr>
+                <w:rFonts w:eastAsia="DejaVu Sans" w:cs="DejaVu Sans" w:ascii="DejaVu Sans" w:hAnsi="DejaVu Sans"/>
+                <w:color w:val="000000"/>
+                <w:sz w:val="22"/>
+                <w:szCs w:val="22"/>
               </w:rPr>
               <w:t>1</w:t>
             </w:r>
@@ -6814,7 +6120,7 @@
         </w:tc>
         <w:tc>
           <w:tcPr>
-            <w:tcW w:w="500" w:type="dxa"/>
+            <w:tcW w:w="1789" w:type="dxa"/>
             <w:tcBorders>
               <w:bottom w:val="single" w:sz="20" w:space="0" w:color="666666"/>
             </w:tcBorders>
@@ -6827,17 +6133,14 @@
               <w:spacing w:lineRule="exact" w:line="240" w:before="100" w:after="100"/>
               <w:ind w:left="100" w:right="100" w:hanging="0"/>
               <w:jc w:val="center"/>
-              <w:rPr>
-                <w:sz w:val="20"/>
-                <w:szCs w:val="20"/>
-              </w:rPr>
-            </w:pPr>
-            <w:r>
-              <w:rPr>
-                <w:rFonts w:eastAsia="DejaVu Sans" w:cs="DejaVu Sans" w:ascii="DejaVu Sans" w:hAnsi="DejaVu Sans"/>
-                <w:color w:val="000000"/>
-                <w:sz w:val="20"/>
-                <w:szCs w:val="20"/>
+              <w:rPr/>
+            </w:pPr>
+            <w:r>
+              <w:rPr>
+                <w:rFonts w:eastAsia="DejaVu Sans" w:cs="DejaVu Sans" w:ascii="DejaVu Sans" w:hAnsi="DejaVu Sans"/>
+                <w:color w:val="000000"/>
+                <w:sz w:val="22"/>
+                <w:szCs w:val="22"/>
               </w:rPr>
               <w:t>0</w:t>
             </w:r>
@@ -6845,7 +6148,7 @@
         </w:tc>
         <w:tc>
           <w:tcPr>
-            <w:tcW w:w="800" w:type="dxa"/>
+            <w:tcW w:w="1393" w:type="dxa"/>
             <w:tcBorders>
               <w:bottom w:val="single" w:sz="20" w:space="0" w:color="666666"/>
             </w:tcBorders>
@@ -6858,17 +6161,14 @@
               <w:spacing w:lineRule="exact" w:line="240" w:before="100" w:after="100"/>
               <w:ind w:left="100" w:right="100" w:hanging="0"/>
               <w:jc w:val="center"/>
-              <w:rPr>
-                <w:sz w:val="20"/>
-                <w:szCs w:val="20"/>
-              </w:rPr>
-            </w:pPr>
-            <w:r>
-              <w:rPr>
-                <w:rFonts w:eastAsia="DejaVu Sans" w:cs="DejaVu Sans" w:ascii="DejaVu Sans" w:hAnsi="DejaVu Sans"/>
-                <w:color w:val="000000"/>
-                <w:sz w:val="20"/>
-                <w:szCs w:val="20"/>
+              <w:rPr/>
+            </w:pPr>
+            <w:r>
+              <w:rPr>
+                <w:rFonts w:eastAsia="DejaVu Sans" w:cs="DejaVu Sans" w:ascii="DejaVu Sans" w:hAnsi="DejaVu Sans"/>
+                <w:color w:val="000000"/>
+                <w:sz w:val="22"/>
+                <w:szCs w:val="22"/>
               </w:rPr>
               <w:t>0</w:t>
             </w:r>
@@ -6876,7 +6176,7 @@
         </w:tc>
         <w:tc>
           <w:tcPr>
-            <w:tcW w:w="800" w:type="dxa"/>
+            <w:tcW w:w="2545" w:type="dxa"/>
             <w:tcBorders>
               <w:bottom w:val="single" w:sz="20" w:space="0" w:color="666666"/>
             </w:tcBorders>
@@ -6889,17 +6189,14 @@
               <w:spacing w:lineRule="exact" w:line="240" w:before="100" w:after="100"/>
               <w:ind w:left="100" w:right="100" w:hanging="0"/>
               <w:jc w:val="center"/>
-              <w:rPr>
-                <w:sz w:val="20"/>
-                <w:szCs w:val="20"/>
-              </w:rPr>
-            </w:pPr>
-            <w:r>
-              <w:rPr>
-                <w:rFonts w:eastAsia="DejaVu Sans" w:cs="DejaVu Sans" w:ascii="DejaVu Sans" w:hAnsi="DejaVu Sans"/>
-                <w:color w:val="000000"/>
-                <w:sz w:val="20"/>
-                <w:szCs w:val="20"/>
+              <w:rPr/>
+            </w:pPr>
+            <w:r>
+              <w:rPr>
+                <w:rFonts w:eastAsia="DejaVu Sans" w:cs="DejaVu Sans" w:ascii="DejaVu Sans" w:hAnsi="DejaVu Sans"/>
+                <w:color w:val="000000"/>
+                <w:sz w:val="22"/>
+                <w:szCs w:val="22"/>
               </w:rPr>
               <w:t>94</w:t>
             </w:r>
@@ -6907,7 +6204,7 @@
         </w:tc>
         <w:tc>
           <w:tcPr>
-            <w:tcW w:w="667" w:type="dxa"/>
+            <w:tcW w:w="2109" w:type="dxa"/>
             <w:tcBorders>
               <w:bottom w:val="single" w:sz="20" w:space="0" w:color="666666"/>
             </w:tcBorders>
@@ -6920,17 +6217,14 @@
               <w:spacing w:lineRule="exact" w:line="240" w:before="100" w:after="100"/>
               <w:ind w:left="100" w:right="100" w:hanging="0"/>
               <w:jc w:val="center"/>
-              <w:rPr>
-                <w:sz w:val="20"/>
-                <w:szCs w:val="20"/>
-              </w:rPr>
-            </w:pPr>
-            <w:r>
-              <w:rPr>
-                <w:rFonts w:eastAsia="DejaVu Sans" w:cs="DejaVu Sans" w:ascii="DejaVu Sans" w:hAnsi="DejaVu Sans"/>
-                <w:color w:val="000000"/>
-                <w:sz w:val="20"/>
-                <w:szCs w:val="20"/>
+              <w:rPr/>
+            </w:pPr>
+            <w:r>
+              <w:rPr>
+                <w:rFonts w:eastAsia="DejaVu Sans" w:cs="DejaVu Sans" w:ascii="DejaVu Sans" w:hAnsi="DejaVu Sans"/>
+                <w:color w:val="000000"/>
+                <w:sz w:val="22"/>
+                <w:szCs w:val="22"/>
               </w:rPr>
               <w:t>1.5</w:t>
             </w:r>
@@ -6938,7 +6232,7 @@
         </w:tc>
         <w:tc>
           <w:tcPr>
-            <w:tcW w:w="683" w:type="dxa"/>
+            <w:tcW w:w="1901" w:type="dxa"/>
             <w:tcBorders>
               <w:bottom w:val="single" w:sz="20" w:space="0" w:color="666666"/>
             </w:tcBorders>
@@ -6951,17 +6245,14 @@
               <w:spacing w:lineRule="exact" w:line="240" w:before="100" w:after="100"/>
               <w:ind w:left="100" w:right="100" w:hanging="0"/>
               <w:jc w:val="center"/>
-              <w:rPr>
-                <w:sz w:val="20"/>
-                <w:szCs w:val="20"/>
-              </w:rPr>
-            </w:pPr>
-            <w:r>
-              <w:rPr>
-                <w:rFonts w:eastAsia="DejaVu Sans" w:cs="DejaVu Sans" w:ascii="DejaVu Sans" w:hAnsi="DejaVu Sans"/>
-                <w:color w:val="000000"/>
-                <w:sz w:val="20"/>
-                <w:szCs w:val="20"/>
+              <w:rPr/>
+            </w:pPr>
+            <w:r>
+              <w:rPr>
+                <w:rFonts w:eastAsia="DejaVu Sans" w:cs="DejaVu Sans" w:ascii="DejaVu Sans" w:hAnsi="DejaVu Sans"/>
+                <w:color w:val="000000"/>
+                <w:sz w:val="22"/>
+                <w:szCs w:val="22"/>
               </w:rPr>
               <w:t>0.5</w:t>
             </w:r>
@@ -6969,7 +6260,7 @@
         </w:tc>
         <w:tc>
           <w:tcPr>
-            <w:tcW w:w="800" w:type="dxa"/>
+            <w:tcW w:w="1639" w:type="dxa"/>
             <w:tcBorders>
               <w:bottom w:val="single" w:sz="20" w:space="0" w:color="666666"/>
             </w:tcBorders>
@@ -6982,17 +6273,14 @@
               <w:spacing w:lineRule="exact" w:line="240" w:before="100" w:after="100"/>
               <w:ind w:left="100" w:right="100" w:hanging="0"/>
               <w:jc w:val="center"/>
-              <w:rPr>
-                <w:sz w:val="20"/>
-                <w:szCs w:val="20"/>
-              </w:rPr>
-            </w:pPr>
-            <w:r>
-              <w:rPr>
-                <w:rFonts w:eastAsia="DejaVu Sans" w:cs="DejaVu Sans" w:ascii="DejaVu Sans" w:hAnsi="DejaVu Sans"/>
-                <w:color w:val="000000"/>
-                <w:sz w:val="20"/>
-                <w:szCs w:val="20"/>
+              <w:rPr/>
+            </w:pPr>
+            <w:r>
+              <w:rPr>
+                <w:rFonts w:eastAsia="DejaVu Sans" w:cs="DejaVu Sans" w:ascii="DejaVu Sans" w:hAnsi="DejaVu Sans"/>
+                <w:color w:val="000000"/>
+                <w:sz w:val="22"/>
+                <w:szCs w:val="22"/>
               </w:rPr>
               <w:t>1</w:t>
             </w:r>
@@ -7000,7 +6288,7 @@
         </w:tc>
         <w:tc>
           <w:tcPr>
-            <w:tcW w:w="734" w:type="dxa"/>
+            <w:tcW w:w="1643" w:type="dxa"/>
             <w:tcBorders>
               <w:bottom w:val="single" w:sz="20" w:space="0" w:color="666666"/>
             </w:tcBorders>
@@ -7013,17 +6301,14 @@
               <w:spacing w:lineRule="exact" w:line="240" w:before="100" w:after="100"/>
               <w:ind w:left="100" w:right="100" w:hanging="0"/>
               <w:jc w:val="center"/>
-              <w:rPr>
-                <w:sz w:val="20"/>
-                <w:szCs w:val="20"/>
-              </w:rPr>
-            </w:pPr>
-            <w:r>
-              <w:rPr>
-                <w:rFonts w:eastAsia="DejaVu Sans" w:cs="DejaVu Sans" w:ascii="DejaVu Sans" w:hAnsi="DejaVu Sans"/>
-                <w:color w:val="000000"/>
-                <w:sz w:val="20"/>
-                <w:szCs w:val="20"/>
+              <w:rPr/>
+            </w:pPr>
+            <w:r>
+              <w:rPr>
+                <w:rFonts w:eastAsia="DejaVu Sans" w:cs="DejaVu Sans" w:ascii="DejaVu Sans" w:hAnsi="DejaVu Sans"/>
+                <w:color w:val="000000"/>
+                <w:sz w:val="22"/>
+                <w:szCs w:val="22"/>
               </w:rPr>
               <w:t>0</w:t>
             </w:r>
@@ -7031,7 +6316,7 @@
         </w:tc>
         <w:tc>
           <w:tcPr>
-            <w:tcW w:w="966" w:type="dxa"/>
+            <w:tcW w:w="2966" w:type="dxa"/>
             <w:tcBorders>
               <w:bottom w:val="single" w:sz="20" w:space="0" w:color="666666"/>
             </w:tcBorders>
@@ -7044,17 +6329,14 @@
               <w:spacing w:lineRule="exact" w:line="240" w:before="100" w:after="100"/>
               <w:ind w:left="100" w:right="100" w:hanging="0"/>
               <w:jc w:val="center"/>
-              <w:rPr>
-                <w:sz w:val="20"/>
-                <w:szCs w:val="20"/>
-              </w:rPr>
-            </w:pPr>
-            <w:r>
-              <w:rPr>
-                <w:rFonts w:eastAsia="DejaVu Sans" w:cs="DejaVu Sans" w:ascii="DejaVu Sans" w:hAnsi="DejaVu Sans"/>
-                <w:color w:val="000000"/>
-                <w:sz w:val="20"/>
-                <w:szCs w:val="20"/>
+              <w:rPr/>
+            </w:pPr>
+            <w:r>
+              <w:rPr>
+                <w:rFonts w:eastAsia="DejaVu Sans" w:cs="DejaVu Sans" w:ascii="DejaVu Sans" w:hAnsi="DejaVu Sans"/>
+                <w:color w:val="000000"/>
+                <w:sz w:val="22"/>
+                <w:szCs w:val="22"/>
               </w:rPr>
               <w:t>100</w:t>
             </w:r>
@@ -7076,7 +6358,7 @@
     </w:p>
     <w:tbl>
       <w:tblPr>
-        <w:tblW w:w="9002" w:type="dxa"/>
+        <w:tblW w:w="13372" w:type="dxa"/>
         <w:jc w:val="center"/>
         <w:tblInd w:w="0" w:type="dxa"/>
         <w:tblCellMar>
@@ -7088,13 +6370,13 @@
         <w:tblLook w:noHBand="0" w:noVBand="1" w:firstColumn="0" w:lastRow="0" w:lastColumn="0" w:firstRow="1"/>
       </w:tblPr>
       <w:tblGrid>
-        <w:gridCol w:w="1139"/>
-        <w:gridCol w:w="1341"/>
-        <w:gridCol w:w="1470"/>
-        <w:gridCol w:w="972"/>
-        <w:gridCol w:w="1463"/>
-        <w:gridCol w:w="1317"/>
-        <w:gridCol w:w="1300"/>
+        <w:gridCol w:w="1329"/>
+        <w:gridCol w:w="1529"/>
+        <w:gridCol w:w="1661"/>
+        <w:gridCol w:w="1162"/>
+        <w:gridCol w:w="2731"/>
+        <w:gridCol w:w="2662"/>
+        <w:gridCol w:w="2297"/>
       </w:tblGrid>
       <w:tr>
         <w:trPr>
@@ -7104,7 +6386,7 @@
         </w:trPr>
         <w:tc>
           <w:tcPr>
-            <w:tcW w:w="1139" w:type="dxa"/>
+            <w:tcW w:w="1329" w:type="dxa"/>
             <w:tcBorders>
               <w:top w:val="single" w:sz="16" w:space="0" w:color="666666"/>
               <w:bottom w:val="single" w:sz="16" w:space="0" w:color="666666"/>
@@ -7135,7 +6417,7 @@
         </w:tc>
         <w:tc>
           <w:tcPr>
-            <w:tcW w:w="1341" w:type="dxa"/>
+            <w:tcW w:w="1529" w:type="dxa"/>
             <w:tcBorders>
               <w:top w:val="single" w:sz="16" w:space="0" w:color="666666"/>
               <w:bottom w:val="single" w:sz="16" w:space="0" w:color="666666"/>
@@ -7165,7 +6447,7 @@
         </w:tc>
         <w:tc>
           <w:tcPr>
-            <w:tcW w:w="1470" w:type="dxa"/>
+            <w:tcW w:w="1661" w:type="dxa"/>
             <w:tcBorders>
               <w:top w:val="single" w:sz="16" w:space="0" w:color="666666"/>
               <w:bottom w:val="single" w:sz="16" w:space="0" w:color="666666"/>
@@ -7195,7 +6477,7 @@
         </w:tc>
         <w:tc>
           <w:tcPr>
-            <w:tcW w:w="972" w:type="dxa"/>
+            <w:tcW w:w="1162" w:type="dxa"/>
             <w:tcBorders>
               <w:top w:val="single" w:sz="16" w:space="0" w:color="666666"/>
               <w:bottom w:val="single" w:sz="16" w:space="0" w:color="666666"/>
@@ -7225,7 +6507,7 @@
         </w:tc>
         <w:tc>
           <w:tcPr>
-            <w:tcW w:w="1463" w:type="dxa"/>
+            <w:tcW w:w="2731" w:type="dxa"/>
             <w:tcBorders>
               <w:top w:val="single" w:sz="16" w:space="0" w:color="666666"/>
               <w:bottom w:val="single" w:sz="16" w:space="0" w:color="666666"/>
@@ -7249,42 +6531,13 @@
                 <w:sz w:val="22"/>
                 <w:szCs w:val="22"/>
               </w:rPr>
-              <w:t>Distance</w:t>
-            </w:r>
-          </w:p>
-          <w:p>
-            <w:pPr>
-              <w:pStyle w:val="Normal"/>
-              <w:spacing w:lineRule="exact" w:line="240" w:before="100" w:after="100"/>
-              <w:ind w:left="100" w:right="100" w:hanging="0"/>
-              <w:jc w:val="right"/>
-              <w:rPr/>
-            </w:pPr>
-            <w:r>
-              <w:rPr>
-                <w:rFonts w:eastAsia="DejaVu Sans" w:cs="DejaVu Sans" w:ascii="DejaVu Sans" w:hAnsi="DejaVu Sans"/>
-                <w:b/>
-                <w:color w:val="000000"/>
-                <w:sz w:val="22"/>
-                <w:szCs w:val="22"/>
-              </w:rPr>
-              <w:t xml:space="preserve"> </w:t>
-            </w:r>
-            <w:r>
-              <w:rPr>
-                <w:rFonts w:eastAsia="DejaVu Sans" w:cs="DejaVu Sans" w:ascii="DejaVu Sans" w:hAnsi="DejaVu Sans"/>
-                <w:b/>
-                <w:color w:val="000000"/>
-                <w:sz w:val="22"/>
-                <w:szCs w:val="22"/>
-              </w:rPr>
-              <w:t>Kāneʻohe</w:t>
-            </w:r>
-          </w:p>
-        </w:tc>
-        <w:tc>
-          <w:tcPr>
-            <w:tcW w:w="1317" w:type="dxa"/>
+              <w:t>Distance Kāneʻohe</w:t>
+            </w:r>
+          </w:p>
+        </w:tc>
+        <w:tc>
+          <w:tcPr>
+            <w:tcW w:w="2662" w:type="dxa"/>
             <w:tcBorders>
               <w:top w:val="single" w:sz="16" w:space="0" w:color="666666"/>
               <w:bottom w:val="single" w:sz="16" w:space="0" w:color="666666"/>
@@ -7308,32 +6561,13 @@
                 <w:sz w:val="22"/>
                 <w:szCs w:val="22"/>
               </w:rPr>
-              <w:t xml:space="preserve">Distance </w:t>
-            </w:r>
-          </w:p>
-          <w:p>
-            <w:pPr>
-              <w:pStyle w:val="Normal"/>
-              <w:spacing w:lineRule="exact" w:line="240" w:before="100" w:after="100"/>
-              <w:ind w:left="100" w:right="100" w:hanging="0"/>
-              <w:jc w:val="right"/>
-              <w:rPr/>
-            </w:pPr>
-            <w:r>
-              <w:rPr>
-                <w:rFonts w:eastAsia="DejaVu Sans" w:cs="DejaVu Sans" w:ascii="DejaVu Sans" w:hAnsi="DejaVu Sans"/>
-                <w:b/>
-                <w:color w:val="000000"/>
-                <w:sz w:val="22"/>
-                <w:szCs w:val="22"/>
-              </w:rPr>
-              <w:t>Kahaluʻu</w:t>
-            </w:r>
-          </w:p>
-        </w:tc>
-        <w:tc>
-          <w:tcPr>
-            <w:tcW w:w="1300" w:type="dxa"/>
+              <w:t>Distance Kahaluʻu</w:t>
+            </w:r>
+          </w:p>
+        </w:tc>
+        <w:tc>
+          <w:tcPr>
+            <w:tcW w:w="2297" w:type="dxa"/>
             <w:tcBorders>
               <w:top w:val="single" w:sz="16" w:space="0" w:color="666666"/>
               <w:bottom w:val="single" w:sz="16" w:space="0" w:color="666666"/>
@@ -7357,26 +6591,7 @@
                 <w:sz w:val="22"/>
                 <w:szCs w:val="22"/>
               </w:rPr>
-              <w:t xml:space="preserve">Distance </w:t>
-            </w:r>
-          </w:p>
-          <w:p>
-            <w:pPr>
-              <w:pStyle w:val="Normal"/>
-              <w:spacing w:lineRule="exact" w:line="240" w:before="100" w:after="100"/>
-              <w:ind w:left="100" w:right="100" w:hanging="0"/>
-              <w:jc w:val="right"/>
-              <w:rPr/>
-            </w:pPr>
-            <w:r>
-              <w:rPr>
-                <w:rFonts w:eastAsia="DejaVu Sans" w:cs="DejaVu Sans" w:ascii="DejaVu Sans" w:hAnsi="DejaVu Sans"/>
-                <w:b/>
-                <w:color w:val="000000"/>
-                <w:sz w:val="22"/>
-                <w:szCs w:val="22"/>
-              </w:rPr>
-              <w:t>MCBH</w:t>
+              <w:t>Distance MCBH</w:t>
             </w:r>
           </w:p>
         </w:tc>
@@ -7388,7 +6603,7 @@
         </w:trPr>
         <w:tc>
           <w:tcPr>
-            <w:tcW w:w="1139" w:type="dxa"/>
+            <w:tcW w:w="1329" w:type="dxa"/>
             <w:tcBorders/>
             <w:shd w:color="auto" w:fill="FFFFFF" w:val="clear"/>
             <w:vAlign w:val="center"/>
@@ -7414,7 +6629,7 @@
         </w:tc>
         <w:tc>
           <w:tcPr>
-            <w:tcW w:w="1341" w:type="dxa"/>
+            <w:tcW w:w="1529" w:type="dxa"/>
             <w:tcBorders/>
             <w:shd w:color="auto" w:fill="FFFFFF" w:val="clear"/>
             <w:vAlign w:val="center"/>
@@ -7440,7 +6655,7 @@
         </w:tc>
         <w:tc>
           <w:tcPr>
-            <w:tcW w:w="1470" w:type="dxa"/>
+            <w:tcW w:w="1661" w:type="dxa"/>
             <w:tcBorders/>
             <w:shd w:color="auto" w:fill="FFFFFF" w:val="clear"/>
             <w:vAlign w:val="center"/>
@@ -7466,7 +6681,7 @@
         </w:tc>
         <w:tc>
           <w:tcPr>
-            <w:tcW w:w="972" w:type="dxa"/>
+            <w:tcW w:w="1162" w:type="dxa"/>
             <w:tcBorders/>
             <w:shd w:color="auto" w:fill="FFFFFF" w:val="clear"/>
             <w:vAlign w:val="center"/>
@@ -7492,7 +6707,7 @@
         </w:tc>
         <w:tc>
           <w:tcPr>
-            <w:tcW w:w="1463" w:type="dxa"/>
+            <w:tcW w:w="2731" w:type="dxa"/>
             <w:tcBorders/>
             <w:shd w:color="auto" w:fill="FFFFFF" w:val="clear"/>
             <w:vAlign w:val="center"/>
@@ -7518,7 +6733,7 @@
         </w:tc>
         <w:tc>
           <w:tcPr>
-            <w:tcW w:w="1317" w:type="dxa"/>
+            <w:tcW w:w="2662" w:type="dxa"/>
             <w:tcBorders/>
             <w:shd w:color="auto" w:fill="FFFFFF" w:val="clear"/>
             <w:vAlign w:val="center"/>
@@ -7544,7 +6759,7 @@
         </w:tc>
         <w:tc>
           <w:tcPr>
-            <w:tcW w:w="1300" w:type="dxa"/>
+            <w:tcW w:w="2297" w:type="dxa"/>
             <w:tcBorders/>
             <w:shd w:color="auto" w:fill="FFFFFF" w:val="clear"/>
             <w:vAlign w:val="center"/>
@@ -7576,7 +6791,7 @@
         </w:trPr>
         <w:tc>
           <w:tcPr>
-            <w:tcW w:w="1139" w:type="dxa"/>
+            <w:tcW w:w="1329" w:type="dxa"/>
             <w:tcBorders/>
             <w:shd w:color="auto" w:fill="FFFFFF" w:val="clear"/>
             <w:vAlign w:val="center"/>
@@ -7602,7 +6817,7 @@
         </w:tc>
         <w:tc>
           <w:tcPr>
-            <w:tcW w:w="1341" w:type="dxa"/>
+            <w:tcW w:w="1529" w:type="dxa"/>
             <w:tcBorders/>
             <w:shd w:color="auto" w:fill="FFFFFF" w:val="clear"/>
             <w:vAlign w:val="center"/>
@@ -7628,7 +6843,7 @@
         </w:tc>
         <w:tc>
           <w:tcPr>
-            <w:tcW w:w="1470" w:type="dxa"/>
+            <w:tcW w:w="1661" w:type="dxa"/>
             <w:tcBorders/>
             <w:shd w:color="auto" w:fill="FFFFFF" w:val="clear"/>
             <w:vAlign w:val="center"/>
@@ -7654,7 +6869,7 @@
         </w:tc>
         <w:tc>
           <w:tcPr>
-            <w:tcW w:w="972" w:type="dxa"/>
+            <w:tcW w:w="1162" w:type="dxa"/>
             <w:tcBorders/>
             <w:shd w:color="auto" w:fill="FFFFFF" w:val="clear"/>
             <w:vAlign w:val="center"/>
@@ -7680,7 +6895,7 @@
         </w:tc>
         <w:tc>
           <w:tcPr>
-            <w:tcW w:w="1463" w:type="dxa"/>
+            <w:tcW w:w="2731" w:type="dxa"/>
             <w:tcBorders/>
             <w:shd w:color="auto" w:fill="FFFFFF" w:val="clear"/>
             <w:vAlign w:val="center"/>
@@ -7706,7 +6921,7 @@
         </w:tc>
         <w:tc>
           <w:tcPr>
-            <w:tcW w:w="1317" w:type="dxa"/>
+            <w:tcW w:w="2662" w:type="dxa"/>
             <w:tcBorders/>
             <w:shd w:color="auto" w:fill="FFFFFF" w:val="clear"/>
             <w:vAlign w:val="center"/>
@@ -7732,7 +6947,7 @@
         </w:tc>
         <w:tc>
           <w:tcPr>
-            <w:tcW w:w="1300" w:type="dxa"/>
+            <w:tcW w:w="2297" w:type="dxa"/>
             <w:tcBorders/>
             <w:shd w:color="auto" w:fill="FFFFFF" w:val="clear"/>
             <w:vAlign w:val="center"/>
@@ -7764,7 +6979,7 @@
         </w:trPr>
         <w:tc>
           <w:tcPr>
-            <w:tcW w:w="1139" w:type="dxa"/>
+            <w:tcW w:w="1329" w:type="dxa"/>
             <w:tcBorders/>
             <w:shd w:color="auto" w:fill="FFFFFF" w:val="clear"/>
             <w:vAlign w:val="center"/>
@@ -7790,7 +7005,7 @@
         </w:tc>
         <w:tc>
           <w:tcPr>
-            <w:tcW w:w="1341" w:type="dxa"/>
+            <w:tcW w:w="1529" w:type="dxa"/>
             <w:tcBorders/>
             <w:shd w:color="auto" w:fill="FFFFFF" w:val="clear"/>
             <w:vAlign w:val="center"/>
@@ -7816,7 +7031,7 @@
         </w:tc>
         <w:tc>
           <w:tcPr>
-            <w:tcW w:w="1470" w:type="dxa"/>
+            <w:tcW w:w="1661" w:type="dxa"/>
             <w:tcBorders/>
             <w:shd w:color="auto" w:fill="FFFFFF" w:val="clear"/>
             <w:vAlign w:val="center"/>
@@ -7842,7 +7057,7 @@
         </w:tc>
         <w:tc>
           <w:tcPr>
-            <w:tcW w:w="972" w:type="dxa"/>
+            <w:tcW w:w="1162" w:type="dxa"/>
             <w:tcBorders/>
             <w:shd w:color="auto" w:fill="FFFFFF" w:val="clear"/>
             <w:vAlign w:val="center"/>
@@ -7868,7 +7083,7 @@
         </w:tc>
         <w:tc>
           <w:tcPr>
-            <w:tcW w:w="1463" w:type="dxa"/>
+            <w:tcW w:w="2731" w:type="dxa"/>
             <w:tcBorders/>
             <w:shd w:color="auto" w:fill="FFFFFF" w:val="clear"/>
             <w:vAlign w:val="center"/>
@@ -7894,7 +7109,7 @@
         </w:tc>
         <w:tc>
           <w:tcPr>
-            <w:tcW w:w="1317" w:type="dxa"/>
+            <w:tcW w:w="2662" w:type="dxa"/>
             <w:tcBorders/>
             <w:shd w:color="auto" w:fill="FFFFFF" w:val="clear"/>
             <w:vAlign w:val="center"/>
@@ -7920,7 +7135,7 @@
         </w:tc>
         <w:tc>
           <w:tcPr>
-            <w:tcW w:w="1300" w:type="dxa"/>
+            <w:tcW w:w="2297" w:type="dxa"/>
             <w:tcBorders/>
             <w:shd w:color="auto" w:fill="FFFFFF" w:val="clear"/>
             <w:vAlign w:val="center"/>
@@ -7952,7 +7167,7 @@
         </w:trPr>
         <w:tc>
           <w:tcPr>
-            <w:tcW w:w="1139" w:type="dxa"/>
+            <w:tcW w:w="1329" w:type="dxa"/>
             <w:tcBorders/>
             <w:shd w:color="auto" w:fill="FFFFFF" w:val="clear"/>
             <w:vAlign w:val="center"/>
@@ -7978,7 +7193,7 @@
         </w:tc>
         <w:tc>
           <w:tcPr>
-            <w:tcW w:w="1341" w:type="dxa"/>
+            <w:tcW w:w="1529" w:type="dxa"/>
             <w:tcBorders/>
             <w:shd w:color="auto" w:fill="FFFFFF" w:val="clear"/>
             <w:vAlign w:val="center"/>
@@ -8004,7 +7219,7 @@
         </w:tc>
         <w:tc>
           <w:tcPr>
-            <w:tcW w:w="1470" w:type="dxa"/>
+            <w:tcW w:w="1661" w:type="dxa"/>
             <w:tcBorders/>
             <w:shd w:color="auto" w:fill="FFFFFF" w:val="clear"/>
             <w:vAlign w:val="center"/>
@@ -8030,7 +7245,7 @@
         </w:tc>
         <w:tc>
           <w:tcPr>
-            <w:tcW w:w="972" w:type="dxa"/>
+            <w:tcW w:w="1162" w:type="dxa"/>
             <w:tcBorders/>
             <w:shd w:color="auto" w:fill="FFFFFF" w:val="clear"/>
             <w:vAlign w:val="center"/>
@@ -8056,7 +7271,7 @@
         </w:tc>
         <w:tc>
           <w:tcPr>
-            <w:tcW w:w="1463" w:type="dxa"/>
+            <w:tcW w:w="2731" w:type="dxa"/>
             <w:tcBorders/>
             <w:shd w:color="auto" w:fill="FFFFFF" w:val="clear"/>
             <w:vAlign w:val="center"/>
@@ -8082,7 +7297,7 @@
         </w:tc>
         <w:tc>
           <w:tcPr>
-            <w:tcW w:w="1317" w:type="dxa"/>
+            <w:tcW w:w="2662" w:type="dxa"/>
             <w:tcBorders/>
             <w:shd w:color="auto" w:fill="FFFFFF" w:val="clear"/>
             <w:vAlign w:val="center"/>
@@ -8108,7 +7323,7 @@
         </w:tc>
         <w:tc>
           <w:tcPr>
-            <w:tcW w:w="1300" w:type="dxa"/>
+            <w:tcW w:w="2297" w:type="dxa"/>
             <w:tcBorders/>
             <w:shd w:color="auto" w:fill="FFFFFF" w:val="clear"/>
             <w:vAlign w:val="center"/>
@@ -8140,7 +7355,7 @@
         </w:trPr>
         <w:tc>
           <w:tcPr>
-            <w:tcW w:w="1139" w:type="dxa"/>
+            <w:tcW w:w="1329" w:type="dxa"/>
             <w:tcBorders/>
             <w:shd w:color="auto" w:fill="FFFFFF" w:val="clear"/>
             <w:vAlign w:val="center"/>
@@ -8166,7 +7381,7 @@
         </w:tc>
         <w:tc>
           <w:tcPr>
-            <w:tcW w:w="1341" w:type="dxa"/>
+            <w:tcW w:w="1529" w:type="dxa"/>
             <w:tcBorders/>
             <w:shd w:color="auto" w:fill="FFFFFF" w:val="clear"/>
             <w:vAlign w:val="center"/>
@@ -8192,7 +7407,7 @@
         </w:tc>
         <w:tc>
           <w:tcPr>
-            <w:tcW w:w="1470" w:type="dxa"/>
+            <w:tcW w:w="1661" w:type="dxa"/>
             <w:tcBorders/>
             <w:shd w:color="auto" w:fill="FFFFFF" w:val="clear"/>
             <w:vAlign w:val="center"/>
@@ -8218,7 +7433,7 @@
         </w:tc>
         <w:tc>
           <w:tcPr>
-            <w:tcW w:w="972" w:type="dxa"/>
+            <w:tcW w:w="1162" w:type="dxa"/>
             <w:tcBorders/>
             <w:shd w:color="auto" w:fill="FFFFFF" w:val="clear"/>
             <w:vAlign w:val="center"/>
@@ -8244,7 +7459,7 @@
         </w:tc>
         <w:tc>
           <w:tcPr>
-            <w:tcW w:w="1463" w:type="dxa"/>
+            <w:tcW w:w="2731" w:type="dxa"/>
             <w:tcBorders/>
             <w:shd w:color="auto" w:fill="FFFFFF" w:val="clear"/>
             <w:vAlign w:val="center"/>
@@ -8270,7 +7485,7 @@
         </w:tc>
         <w:tc>
           <w:tcPr>
-            <w:tcW w:w="1317" w:type="dxa"/>
+            <w:tcW w:w="2662" w:type="dxa"/>
             <w:tcBorders/>
             <w:shd w:color="auto" w:fill="FFFFFF" w:val="clear"/>
             <w:vAlign w:val="center"/>
@@ -8296,7 +7511,7 @@
         </w:tc>
         <w:tc>
           <w:tcPr>
-            <w:tcW w:w="1300" w:type="dxa"/>
+            <w:tcW w:w="2297" w:type="dxa"/>
             <w:tcBorders/>
             <w:shd w:color="auto" w:fill="FFFFFF" w:val="clear"/>
             <w:vAlign w:val="center"/>
@@ -8328,7 +7543,7 @@
         </w:trPr>
         <w:tc>
           <w:tcPr>
-            <w:tcW w:w="1139" w:type="dxa"/>
+            <w:tcW w:w="1329" w:type="dxa"/>
             <w:tcBorders/>
             <w:shd w:color="auto" w:fill="FFFFFF" w:val="clear"/>
             <w:vAlign w:val="center"/>
@@ -8354,7 +7569,7 @@
         </w:tc>
         <w:tc>
           <w:tcPr>
-            <w:tcW w:w="1341" w:type="dxa"/>
+            <w:tcW w:w="1529" w:type="dxa"/>
             <w:tcBorders/>
             <w:shd w:color="auto" w:fill="FFFFFF" w:val="clear"/>
             <w:vAlign w:val="center"/>
@@ -8380,7 +7595,7 @@
         </w:tc>
         <w:tc>
           <w:tcPr>
-            <w:tcW w:w="1470" w:type="dxa"/>
+            <w:tcW w:w="1661" w:type="dxa"/>
             <w:tcBorders/>
             <w:shd w:color="auto" w:fill="FFFFFF" w:val="clear"/>
             <w:vAlign w:val="center"/>
@@ -8406,7 +7621,7 @@
         </w:tc>
         <w:tc>
           <w:tcPr>
-            <w:tcW w:w="972" w:type="dxa"/>
+            <w:tcW w:w="1162" w:type="dxa"/>
             <w:tcBorders/>
             <w:shd w:color="auto" w:fill="FFFFFF" w:val="clear"/>
             <w:vAlign w:val="center"/>
@@ -8432,7 +7647,7 @@
         </w:tc>
         <w:tc>
           <w:tcPr>
-            <w:tcW w:w="1463" w:type="dxa"/>
+            <w:tcW w:w="2731" w:type="dxa"/>
             <w:tcBorders/>
             <w:shd w:color="auto" w:fill="FFFFFF" w:val="clear"/>
             <w:vAlign w:val="center"/>
@@ -8458,7 +7673,7 @@
         </w:tc>
         <w:tc>
           <w:tcPr>
-            <w:tcW w:w="1317" w:type="dxa"/>
+            <w:tcW w:w="2662" w:type="dxa"/>
             <w:tcBorders/>
             <w:shd w:color="auto" w:fill="FFFFFF" w:val="clear"/>
             <w:vAlign w:val="center"/>
@@ -8484,7 +7699,7 @@
         </w:tc>
         <w:tc>
           <w:tcPr>
-            <w:tcW w:w="1300" w:type="dxa"/>
+            <w:tcW w:w="2297" w:type="dxa"/>
             <w:tcBorders/>
             <w:shd w:color="auto" w:fill="FFFFFF" w:val="clear"/>
             <w:vAlign w:val="center"/>
@@ -8516,7 +7731,7 @@
         </w:trPr>
         <w:tc>
           <w:tcPr>
-            <w:tcW w:w="1139" w:type="dxa"/>
+            <w:tcW w:w="1329" w:type="dxa"/>
             <w:tcBorders/>
             <w:shd w:color="auto" w:fill="FFFFFF" w:val="clear"/>
             <w:vAlign w:val="center"/>
@@ -8542,7 +7757,7 @@
         </w:tc>
         <w:tc>
           <w:tcPr>
-            <w:tcW w:w="1341" w:type="dxa"/>
+            <w:tcW w:w="1529" w:type="dxa"/>
             <w:tcBorders/>
             <w:shd w:color="auto" w:fill="FFFFFF" w:val="clear"/>
             <w:vAlign w:val="center"/>
@@ -8568,7 +7783,7 @@
         </w:tc>
         <w:tc>
           <w:tcPr>
-            <w:tcW w:w="1470" w:type="dxa"/>
+            <w:tcW w:w="1661" w:type="dxa"/>
             <w:tcBorders/>
             <w:shd w:color="auto" w:fill="FFFFFF" w:val="clear"/>
             <w:vAlign w:val="center"/>
@@ -8594,7 +7809,7 @@
         </w:tc>
         <w:tc>
           <w:tcPr>
-            <w:tcW w:w="972" w:type="dxa"/>
+            <w:tcW w:w="1162" w:type="dxa"/>
             <w:tcBorders/>
             <w:shd w:color="auto" w:fill="FFFFFF" w:val="clear"/>
             <w:vAlign w:val="center"/>
@@ -8620,7 +7835,7 @@
         </w:tc>
         <w:tc>
           <w:tcPr>
-            <w:tcW w:w="1463" w:type="dxa"/>
+            <w:tcW w:w="2731" w:type="dxa"/>
             <w:tcBorders/>
             <w:shd w:color="auto" w:fill="FFFFFF" w:val="clear"/>
             <w:vAlign w:val="center"/>
@@ -8646,7 +7861,7 @@
         </w:tc>
         <w:tc>
           <w:tcPr>
-            <w:tcW w:w="1317" w:type="dxa"/>
+            <w:tcW w:w="2662" w:type="dxa"/>
             <w:tcBorders/>
             <w:shd w:color="auto" w:fill="FFFFFF" w:val="clear"/>
             <w:vAlign w:val="center"/>
@@ -8672,7 +7887,7 @@
         </w:tc>
         <w:tc>
           <w:tcPr>
-            <w:tcW w:w="1300" w:type="dxa"/>
+            <w:tcW w:w="2297" w:type="dxa"/>
             <w:tcBorders/>
             <w:shd w:color="auto" w:fill="FFFFFF" w:val="clear"/>
             <w:vAlign w:val="center"/>
@@ -8704,7 +7919,7 @@
         </w:trPr>
         <w:tc>
           <w:tcPr>
-            <w:tcW w:w="1139" w:type="dxa"/>
+            <w:tcW w:w="1329" w:type="dxa"/>
             <w:tcBorders/>
             <w:shd w:color="auto" w:fill="FFFFFF" w:val="clear"/>
             <w:vAlign w:val="center"/>
@@ -8730,7 +7945,7 @@
         </w:tc>
         <w:tc>
           <w:tcPr>
-            <w:tcW w:w="1341" w:type="dxa"/>
+            <w:tcW w:w="1529" w:type="dxa"/>
             <w:tcBorders/>
             <w:shd w:color="auto" w:fill="FFFFFF" w:val="clear"/>
             <w:vAlign w:val="center"/>
@@ -8756,7 +7971,7 @@
         </w:tc>
         <w:tc>
           <w:tcPr>
-            <w:tcW w:w="1470" w:type="dxa"/>
+            <w:tcW w:w="1661" w:type="dxa"/>
             <w:tcBorders/>
             <w:shd w:color="auto" w:fill="FFFFFF" w:val="clear"/>
             <w:vAlign w:val="center"/>
@@ -8782,7 +7997,7 @@
         </w:tc>
         <w:tc>
           <w:tcPr>
-            <w:tcW w:w="972" w:type="dxa"/>
+            <w:tcW w:w="1162" w:type="dxa"/>
             <w:tcBorders/>
             <w:shd w:color="auto" w:fill="FFFFFF" w:val="clear"/>
             <w:vAlign w:val="center"/>
@@ -8808,7 +8023,7 @@
         </w:tc>
         <w:tc>
           <w:tcPr>
-            <w:tcW w:w="1463" w:type="dxa"/>
+            <w:tcW w:w="2731" w:type="dxa"/>
             <w:tcBorders/>
             <w:shd w:color="auto" w:fill="FFFFFF" w:val="clear"/>
             <w:vAlign w:val="center"/>
@@ -8834,7 +8049,7 @@
         </w:tc>
         <w:tc>
           <w:tcPr>
-            <w:tcW w:w="1317" w:type="dxa"/>
+            <w:tcW w:w="2662" w:type="dxa"/>
             <w:tcBorders/>
             <w:shd w:color="auto" w:fill="FFFFFF" w:val="clear"/>
             <w:vAlign w:val="center"/>
@@ -8860,7 +8075,7 @@
         </w:tc>
         <w:tc>
           <w:tcPr>
-            <w:tcW w:w="1300" w:type="dxa"/>
+            <w:tcW w:w="2297" w:type="dxa"/>
             <w:tcBorders/>
             <w:shd w:color="auto" w:fill="FFFFFF" w:val="clear"/>
             <w:vAlign w:val="center"/>
@@ -8892,7 +8107,7 @@
         </w:trPr>
         <w:tc>
           <w:tcPr>
-            <w:tcW w:w="1139" w:type="dxa"/>
+            <w:tcW w:w="1329" w:type="dxa"/>
             <w:tcBorders/>
             <w:shd w:color="auto" w:fill="FFFFFF" w:val="clear"/>
             <w:vAlign w:val="center"/>
@@ -8918,7 +8133,7 @@
         </w:tc>
         <w:tc>
           <w:tcPr>
-            <w:tcW w:w="1341" w:type="dxa"/>
+            <w:tcW w:w="1529" w:type="dxa"/>
             <w:tcBorders/>
             <w:shd w:color="auto" w:fill="FFFFFF" w:val="clear"/>
             <w:vAlign w:val="center"/>
@@ -8944,7 +8159,7 @@
         </w:tc>
         <w:tc>
           <w:tcPr>
-            <w:tcW w:w="1470" w:type="dxa"/>
+            <w:tcW w:w="1661" w:type="dxa"/>
             <w:tcBorders/>
             <w:shd w:color="auto" w:fill="FFFFFF" w:val="clear"/>
             <w:vAlign w:val="center"/>
@@ -8970,7 +8185,7 @@
         </w:tc>
         <w:tc>
           <w:tcPr>
-            <w:tcW w:w="972" w:type="dxa"/>
+            <w:tcW w:w="1162" w:type="dxa"/>
             <w:tcBorders/>
             <w:shd w:color="auto" w:fill="FFFFFF" w:val="clear"/>
             <w:vAlign w:val="center"/>
@@ -8996,7 +8211,7 @@
         </w:tc>
         <w:tc>
           <w:tcPr>
-            <w:tcW w:w="1463" w:type="dxa"/>
+            <w:tcW w:w="2731" w:type="dxa"/>
             <w:tcBorders/>
             <w:shd w:color="auto" w:fill="FFFFFF" w:val="clear"/>
             <w:vAlign w:val="center"/>
@@ -9022,7 +8237,7 @@
         </w:tc>
         <w:tc>
           <w:tcPr>
-            <w:tcW w:w="1317" w:type="dxa"/>
+            <w:tcW w:w="2662" w:type="dxa"/>
             <w:tcBorders/>
             <w:shd w:color="auto" w:fill="FFFFFF" w:val="clear"/>
             <w:vAlign w:val="center"/>
@@ -9048,7 +8263,7 @@
         </w:tc>
         <w:tc>
           <w:tcPr>
-            <w:tcW w:w="1300" w:type="dxa"/>
+            <w:tcW w:w="2297" w:type="dxa"/>
             <w:tcBorders/>
             <w:shd w:color="auto" w:fill="FFFFFF" w:val="clear"/>
             <w:vAlign w:val="center"/>
@@ -9080,7 +8295,7 @@
         </w:trPr>
         <w:tc>
           <w:tcPr>
-            <w:tcW w:w="1139" w:type="dxa"/>
+            <w:tcW w:w="1329" w:type="dxa"/>
             <w:tcBorders/>
             <w:shd w:color="auto" w:fill="FFFFFF" w:val="clear"/>
             <w:vAlign w:val="center"/>
@@ -9106,7 +8321,7 @@
         </w:tc>
         <w:tc>
           <w:tcPr>
-            <w:tcW w:w="1341" w:type="dxa"/>
+            <w:tcW w:w="1529" w:type="dxa"/>
             <w:tcBorders/>
             <w:shd w:color="auto" w:fill="FFFFFF" w:val="clear"/>
             <w:vAlign w:val="center"/>
@@ -9132,7 +8347,7 @@
         </w:tc>
         <w:tc>
           <w:tcPr>
-            <w:tcW w:w="1470" w:type="dxa"/>
+            <w:tcW w:w="1661" w:type="dxa"/>
             <w:tcBorders/>
             <w:shd w:color="auto" w:fill="FFFFFF" w:val="clear"/>
             <w:vAlign w:val="center"/>
@@ -9158,7 +8373,7 @@
         </w:tc>
         <w:tc>
           <w:tcPr>
-            <w:tcW w:w="972" w:type="dxa"/>
+            <w:tcW w:w="1162" w:type="dxa"/>
             <w:tcBorders/>
             <w:shd w:color="auto" w:fill="FFFFFF" w:val="clear"/>
             <w:vAlign w:val="center"/>
@@ -9184,7 +8399,7 @@
         </w:tc>
         <w:tc>
           <w:tcPr>
-            <w:tcW w:w="1463" w:type="dxa"/>
+            <w:tcW w:w="2731" w:type="dxa"/>
             <w:tcBorders/>
             <w:shd w:color="auto" w:fill="FFFFFF" w:val="clear"/>
             <w:vAlign w:val="center"/>
@@ -9210,7 +8425,7 @@
         </w:tc>
         <w:tc>
           <w:tcPr>
-            <w:tcW w:w="1317" w:type="dxa"/>
+            <w:tcW w:w="2662" w:type="dxa"/>
             <w:tcBorders/>
             <w:shd w:color="auto" w:fill="FFFFFF" w:val="clear"/>
             <w:vAlign w:val="center"/>
@@ -9236,7 +8451,7 @@
         </w:tc>
         <w:tc>
           <w:tcPr>
-            <w:tcW w:w="1300" w:type="dxa"/>
+            <w:tcW w:w="2297" w:type="dxa"/>
             <w:tcBorders/>
             <w:shd w:color="auto" w:fill="FFFFFF" w:val="clear"/>
             <w:vAlign w:val="center"/>
@@ -9268,7 +8483,7 @@
         </w:trPr>
         <w:tc>
           <w:tcPr>
-            <w:tcW w:w="1139" w:type="dxa"/>
+            <w:tcW w:w="1329" w:type="dxa"/>
             <w:tcBorders/>
             <w:shd w:color="auto" w:fill="FFFFFF" w:val="clear"/>
             <w:vAlign w:val="center"/>
@@ -9294,7 +8509,7 @@
         </w:tc>
         <w:tc>
           <w:tcPr>
-            <w:tcW w:w="1341" w:type="dxa"/>
+            <w:tcW w:w="1529" w:type="dxa"/>
             <w:tcBorders/>
             <w:shd w:color="auto" w:fill="FFFFFF" w:val="clear"/>
             <w:vAlign w:val="center"/>
@@ -9320,7 +8535,7 @@
         </w:tc>
         <w:tc>
           <w:tcPr>
-            <w:tcW w:w="1470" w:type="dxa"/>
+            <w:tcW w:w="1661" w:type="dxa"/>
             <w:tcBorders/>
             <w:shd w:color="auto" w:fill="FFFFFF" w:val="clear"/>
             <w:vAlign w:val="center"/>
@@ -9346,7 +8561,7 @@
         </w:tc>
         <w:tc>
           <w:tcPr>
-            <w:tcW w:w="972" w:type="dxa"/>
+            <w:tcW w:w="1162" w:type="dxa"/>
             <w:tcBorders/>
             <w:shd w:color="auto" w:fill="FFFFFF" w:val="clear"/>
             <w:vAlign w:val="center"/>
@@ -9372,7 +8587,7 @@
         </w:tc>
         <w:tc>
           <w:tcPr>
-            <w:tcW w:w="1463" w:type="dxa"/>
+            <w:tcW w:w="2731" w:type="dxa"/>
             <w:tcBorders/>
             <w:shd w:color="auto" w:fill="FFFFFF" w:val="clear"/>
             <w:vAlign w:val="center"/>
@@ -9398,7 +8613,7 @@
         </w:tc>
         <w:tc>
           <w:tcPr>
-            <w:tcW w:w="1317" w:type="dxa"/>
+            <w:tcW w:w="2662" w:type="dxa"/>
             <w:tcBorders/>
             <w:shd w:color="auto" w:fill="FFFFFF" w:val="clear"/>
             <w:vAlign w:val="center"/>
@@ -9424,7 +8639,7 @@
         </w:tc>
         <w:tc>
           <w:tcPr>
-            <w:tcW w:w="1300" w:type="dxa"/>
+            <w:tcW w:w="2297" w:type="dxa"/>
             <w:tcBorders/>
             <w:shd w:color="auto" w:fill="FFFFFF" w:val="clear"/>
             <w:vAlign w:val="center"/>
@@ -9456,7 +8671,7 @@
         </w:trPr>
         <w:tc>
           <w:tcPr>
-            <w:tcW w:w="1139" w:type="dxa"/>
+            <w:tcW w:w="1329" w:type="dxa"/>
             <w:tcBorders/>
             <w:shd w:color="auto" w:fill="FFFFFF" w:val="clear"/>
             <w:vAlign w:val="center"/>
@@ -9482,7 +8697,7 @@
         </w:tc>
         <w:tc>
           <w:tcPr>
-            <w:tcW w:w="1341" w:type="dxa"/>
+            <w:tcW w:w="1529" w:type="dxa"/>
             <w:tcBorders/>
             <w:shd w:color="auto" w:fill="FFFFFF" w:val="clear"/>
             <w:vAlign w:val="center"/>
@@ -9508,7 +8723,7 @@
         </w:tc>
         <w:tc>
           <w:tcPr>
-            <w:tcW w:w="1470" w:type="dxa"/>
+            <w:tcW w:w="1661" w:type="dxa"/>
             <w:tcBorders/>
             <w:shd w:color="auto" w:fill="FFFFFF" w:val="clear"/>
             <w:vAlign w:val="center"/>
@@ -9534,7 +8749,7 @@
         </w:tc>
         <w:tc>
           <w:tcPr>
-            <w:tcW w:w="972" w:type="dxa"/>
+            <w:tcW w:w="1162" w:type="dxa"/>
             <w:tcBorders/>
             <w:shd w:color="auto" w:fill="FFFFFF" w:val="clear"/>
             <w:vAlign w:val="center"/>
@@ -9560,7 +8775,7 @@
         </w:tc>
         <w:tc>
           <w:tcPr>
-            <w:tcW w:w="1463" w:type="dxa"/>
+            <w:tcW w:w="2731" w:type="dxa"/>
             <w:tcBorders/>
             <w:shd w:color="auto" w:fill="FFFFFF" w:val="clear"/>
             <w:vAlign w:val="center"/>
@@ -9586,7 +8801,7 @@
         </w:tc>
         <w:tc>
           <w:tcPr>
-            <w:tcW w:w="1317" w:type="dxa"/>
+            <w:tcW w:w="2662" w:type="dxa"/>
             <w:tcBorders/>
             <w:shd w:color="auto" w:fill="FFFFFF" w:val="clear"/>
             <w:vAlign w:val="center"/>
@@ -9612,7 +8827,7 @@
         </w:tc>
         <w:tc>
           <w:tcPr>
-            <w:tcW w:w="1300" w:type="dxa"/>
+            <w:tcW w:w="2297" w:type="dxa"/>
             <w:tcBorders/>
             <w:shd w:color="auto" w:fill="FFFFFF" w:val="clear"/>
             <w:vAlign w:val="center"/>
@@ -9644,7 +8859,7 @@
         </w:trPr>
         <w:tc>
           <w:tcPr>
-            <w:tcW w:w="1139" w:type="dxa"/>
+            <w:tcW w:w="1329" w:type="dxa"/>
             <w:tcBorders>
               <w:bottom w:val="single" w:sz="16" w:space="0" w:color="666666"/>
             </w:tcBorders>
@@ -9672,7 +8887,7 @@
         </w:tc>
         <w:tc>
           <w:tcPr>
-            <w:tcW w:w="1341" w:type="dxa"/>
+            <w:tcW w:w="1529" w:type="dxa"/>
             <w:tcBorders>
               <w:bottom w:val="single" w:sz="16" w:space="0" w:color="666666"/>
             </w:tcBorders>
@@ -9700,7 +8915,7 @@
         </w:tc>
         <w:tc>
           <w:tcPr>
-            <w:tcW w:w="1470" w:type="dxa"/>
+            <w:tcW w:w="1661" w:type="dxa"/>
             <w:tcBorders>
               <w:bottom w:val="single" w:sz="16" w:space="0" w:color="666666"/>
             </w:tcBorders>
@@ -9728,7 +8943,7 @@
         </w:tc>
         <w:tc>
           <w:tcPr>
-            <w:tcW w:w="972" w:type="dxa"/>
+            <w:tcW w:w="1162" w:type="dxa"/>
             <w:tcBorders>
               <w:bottom w:val="single" w:sz="16" w:space="0" w:color="666666"/>
             </w:tcBorders>
@@ -9756,7 +8971,7 @@
         </w:tc>
         <w:tc>
           <w:tcPr>
-            <w:tcW w:w="1463" w:type="dxa"/>
+            <w:tcW w:w="2731" w:type="dxa"/>
             <w:tcBorders>
               <w:bottom w:val="single" w:sz="16" w:space="0" w:color="666666"/>
             </w:tcBorders>
@@ -9784,7 +8999,7 @@
         </w:tc>
         <w:tc>
           <w:tcPr>
-            <w:tcW w:w="1317" w:type="dxa"/>
+            <w:tcW w:w="2662" w:type="dxa"/>
             <w:tcBorders>
               <w:bottom w:val="single" w:sz="16" w:space="0" w:color="666666"/>
             </w:tcBorders>
@@ -9812,7 +9027,7 @@
         </w:tc>
         <w:tc>
           <w:tcPr>
-            <w:tcW w:w="1300" w:type="dxa"/>
+            <w:tcW w:w="2297" w:type="dxa"/>
             <w:tcBorders>
               <w:bottom w:val="single" w:sz="16" w:space="0" w:color="666666"/>
             </w:tcBorders>
@@ -9850,6 +9065,15 @@
       </w:r>
       <w:r>
         <w:br w:type="page"/>
+      </w:r>
+    </w:p>
+    <w:p>
+      <w:pPr>
+        <w:pStyle w:val="Normal"/>
+        <w:rPr/>
+      </w:pPr>
+      <w:r>
+        <w:rPr/>
       </w:r>
     </w:p>
     <w:tbl>
@@ -9889,7 +9113,6 @@
           <w:p>
             <w:pPr>
               <w:pStyle w:val="Normal"/>
-              <w:pageBreakBefore/>
               <w:spacing w:lineRule="exact" w:line="240" w:before="100" w:after="100"/>
               <w:ind w:left="100" w:right="100" w:hanging="0"/>
               <w:jc w:val="right"/>
@@ -10014,7 +9237,7 @@
                 <w:sz w:val="22"/>
                 <w:szCs w:val="22"/>
               </w:rPr>
-              <w:t>10.000000</w:t>
+              <w:t>9.96</w:t>
             </w:r>
           </w:p>
         </w:tc>
@@ -10129,7 +9352,7 @@
                 <w:sz w:val="22"/>
                 <w:szCs w:val="22"/>
               </w:rPr>
-              <w:t>10.000000</w:t>
+              <w:t>9.84</w:t>
             </w:r>
           </w:p>
         </w:tc>
@@ -10244,7 +9467,7 @@
                 <w:sz w:val="22"/>
                 <w:szCs w:val="22"/>
               </w:rPr>
-              <w:t>10.000000</w:t>
+              <w:t>9.99</w:t>
             </w:r>
           </w:p>
         </w:tc>
@@ -10359,7 +9582,7 @@
                 <w:sz w:val="22"/>
                 <w:szCs w:val="22"/>
               </w:rPr>
-              <w:t>9.710000</w:t>
+              <w:t>9.71</w:t>
             </w:r>
           </w:p>
         </w:tc>
@@ -10474,7 +9697,7 @@
                 <w:sz w:val="22"/>
                 <w:szCs w:val="22"/>
               </w:rPr>
-              <w:t>10.000000</w:t>
+              <w:t>9.83</w:t>
             </w:r>
           </w:p>
         </w:tc>
@@ -10589,7 +9812,7 @@
                 <w:sz w:val="22"/>
                 <w:szCs w:val="22"/>
               </w:rPr>
-              <w:t>10.000000</w:t>
+              <w:t>10</w:t>
             </w:r>
           </w:p>
         </w:tc>
@@ -10704,7 +9927,7 @@
                 <w:sz w:val="22"/>
                 <w:szCs w:val="22"/>
               </w:rPr>
-              <w:t>6.500000</w:t>
+              <w:t>6.5</w:t>
             </w:r>
           </w:p>
         </w:tc>
@@ -10819,7 +10042,7 @@
                 <w:sz w:val="22"/>
                 <w:szCs w:val="22"/>
               </w:rPr>
-              <w:t>5.831325</w:t>
+              <w:t>5.83</w:t>
             </w:r>
           </w:p>
         </w:tc>
@@ -10934,7 +10157,7 @@
                 <w:sz w:val="22"/>
                 <w:szCs w:val="22"/>
               </w:rPr>
-              <w:t>3.400000</w:t>
+              <w:t>3.4</w:t>
             </w:r>
           </w:p>
         </w:tc>
@@ -11049,7 +10272,7 @@
                 <w:sz w:val="22"/>
                 <w:szCs w:val="22"/>
               </w:rPr>
-              <w:t>5.444444</w:t>
+              <w:t>5.44</w:t>
             </w:r>
           </w:p>
         </w:tc>
@@ -11164,7 +10387,7 @@
                 <w:sz w:val="22"/>
                 <w:szCs w:val="22"/>
               </w:rPr>
-              <w:t>2.820000</w:t>
+              <w:t>2.82</w:t>
             </w:r>
           </w:p>
         </w:tc>
@@ -11279,7 +10502,7 @@
                 <w:sz w:val="22"/>
                 <w:szCs w:val="22"/>
               </w:rPr>
-              <w:t>2.335000</w:t>
+              <w:t>2.34</w:t>
             </w:r>
           </w:p>
         </w:tc>
@@ -11398,7 +10621,7 @@
                 <w:sz w:val="22"/>
                 <w:szCs w:val="22"/>
               </w:rPr>
-              <w:t>2.050000</w:t>
+              <w:t>2.05</w:t>
             </w:r>
           </w:p>
         </w:tc>
